--- a/Web Technology Report.docx
+++ b/Web Technology Report.docx
@@ -5,9 +5,18 @@
     <w:p>
       <w:pPr>
         <w:pStyle w:val="Title"/>
-        <w:jc w:val="both"/>
-      </w:pPr>
-      <w:r>
+        <w:tabs>
+          <w:tab w:val="left" w:pos="8295"/>
+        </w:tabs>
+        <w:jc w:val="both"/>
+        <w:rPr>
+          <w:rFonts w:cs="Arial"/>
+        </w:rPr>
+      </w:pPr>
+      <w:r>
+        <w:rPr>
+          <w:rFonts w:cs="Arial"/>
+        </w:rPr>
         <w:t>Web Technology Report – Group 28</w:t>
       </w:r>
     </w:p>
@@ -18,271 +27,1306 @@
     </w:p>
     <w:p>
       <w:pPr>
+        <w:jc w:val="both"/>
+      </w:pPr>
+    </w:p>
+    <w:p>
+      <w:pPr>
+        <w:jc w:val="both"/>
+      </w:pPr>
+    </w:p>
+    <w:p>
+      <w:pPr>
+        <w:jc w:val="both"/>
+        <w:rPr>
+          <w:lang w:val="nl-NL"/>
+        </w:rPr>
+      </w:pPr>
+    </w:p>
+    <w:p>
+      <w:pPr>
+        <w:jc w:val="both"/>
+        <w:rPr>
+          <w:sz w:val="200"/>
+          <w:lang w:val="nl-NL"/>
+        </w:rPr>
+      </w:pPr>
+      <w:r>
+        <w:rPr>
+          <w:noProof/>
+          <w:lang w:eastAsia="en-GB"/>
+        </w:rPr>
+        <w:drawing>
+          <wp:inline distT="0" distB="0" distL="0" distR="0" wp14:anchorId="75D563B1" wp14:editId="301D9A84">
+            <wp:extent cx="1381125" cy="885336"/>
+            <wp:effectExtent l="0" t="0" r="0" b="0"/>
+            <wp:docPr id="5" name="Picture 5"/>
+            <wp:cNvGraphicFramePr>
+              <a:graphicFrameLocks xmlns:a="http://schemas.openxmlformats.org/drawingml/2006/main" noChangeAspect="1"/>
+            </wp:cNvGraphicFramePr>
+            <a:graphic xmlns:a="http://schemas.openxmlformats.org/drawingml/2006/main">
+              <a:graphicData uri="http://schemas.openxmlformats.org/drawingml/2006/picture">
+                <pic:pic xmlns:pic="http://schemas.openxmlformats.org/drawingml/2006/picture">
+                  <pic:nvPicPr>
+                    <pic:cNvPr id="1" name=""/>
+                    <pic:cNvPicPr/>
+                  </pic:nvPicPr>
+                  <pic:blipFill>
+                    <a:blip r:embed="rId5"/>
+                    <a:stretch>
+                      <a:fillRect/>
+                    </a:stretch>
+                  </pic:blipFill>
+                  <pic:spPr>
+                    <a:xfrm>
+                      <a:off x="0" y="0"/>
+                      <a:ext cx="1423263" cy="912347"/>
+                    </a:xfrm>
+                    <a:prstGeom prst="rect">
+                      <a:avLst/>
+                    </a:prstGeom>
+                  </pic:spPr>
+                </pic:pic>
+              </a:graphicData>
+            </a:graphic>
+          </wp:inline>
+        </w:drawing>
+      </w:r>
+    </w:p>
+    <w:p>
+      <w:pPr>
+        <w:jc w:val="both"/>
+        <w:rPr>
+          <w:rFonts w:ascii="Bauhaus 93" w:hAnsi="Bauhaus 93"/>
+          <w:sz w:val="200"/>
+          <w:lang w:val="nl-NL"/>
+        </w:rPr>
+      </w:pPr>
+      <w:r>
+        <w:rPr>
+          <w:rFonts w:ascii="Bauhaus 93" w:hAnsi="Bauhaus 93"/>
+          <w:sz w:val="200"/>
+          <w:lang w:val="nl-NL"/>
+        </w:rPr>
+        <w:t>“</w:t>
+      </w:r>
+      <w:proofErr w:type="spellStart"/>
+      <w:r>
+        <w:rPr>
+          <w:rFonts w:ascii="Bauhaus 93" w:hAnsi="Bauhaus 93"/>
+          <w:sz w:val="200"/>
+          <w:lang w:val="nl-NL"/>
+        </w:rPr>
+        <w:t>Frendr</w:t>
+      </w:r>
+      <w:proofErr w:type="spellEnd"/>
+      <w:r>
+        <w:rPr>
+          <w:rFonts w:ascii="Bauhaus 93" w:hAnsi="Bauhaus 93"/>
+          <w:sz w:val="200"/>
+          <w:lang w:val="nl-NL"/>
+        </w:rPr>
+        <w:t>”</w:t>
+      </w:r>
+    </w:p>
+    <w:p>
+      <w:pPr>
+        <w:jc w:val="both"/>
+        <w:rPr>
+          <w:lang w:val="nl-NL"/>
+        </w:rPr>
+      </w:pPr>
+    </w:p>
+    <w:p>
+      <w:pPr>
+        <w:jc w:val="both"/>
+        <w:rPr>
+          <w:lang w:val="nl-NL"/>
+        </w:rPr>
+      </w:pPr>
+    </w:p>
+    <w:p>
+      <w:pPr>
+        <w:jc w:val="both"/>
+        <w:rPr>
+          <w:lang w:val="nl-NL"/>
+        </w:rPr>
+      </w:pPr>
+    </w:p>
+    <w:p>
+      <w:pPr>
+        <w:jc w:val="both"/>
+        <w:rPr>
+          <w:lang w:val="nl-NL"/>
+        </w:rPr>
+      </w:pPr>
+    </w:p>
+    <w:p>
+      <w:pPr>
+        <w:jc w:val="both"/>
+        <w:rPr>
+          <w:lang w:val="nl-NL"/>
+        </w:rPr>
+      </w:pPr>
+    </w:p>
+    <w:p>
+      <w:pPr>
+        <w:jc w:val="both"/>
+        <w:rPr>
+          <w:lang w:val="nl-NL"/>
+        </w:rPr>
+      </w:pPr>
+    </w:p>
+    <w:p>
+      <w:pPr>
+        <w:jc w:val="both"/>
+        <w:rPr>
+          <w:lang w:val="nl-NL"/>
+        </w:rPr>
+      </w:pPr>
+    </w:p>
+    <w:p>
+      <w:pPr>
+        <w:jc w:val="both"/>
+        <w:rPr>
+          <w:lang w:val="nl-NL"/>
+        </w:rPr>
+      </w:pPr>
+    </w:p>
+    <w:p>
+      <w:pPr>
+        <w:jc w:val="both"/>
+        <w:rPr>
+          <w:lang w:val="nl-NL"/>
+        </w:rPr>
+      </w:pPr>
+    </w:p>
+    <w:p>
+      <w:pPr>
+        <w:jc w:val="both"/>
+        <w:rPr>
+          <w:i/>
+          <w:lang w:val="nl-NL"/>
+        </w:rPr>
+      </w:pPr>
+      <w:r>
+        <w:rPr>
+          <w:i/>
+          <w:lang w:val="nl-NL"/>
+        </w:rPr>
+        <w:t>Bart Haak – 0899809</w:t>
+      </w:r>
+    </w:p>
+    <w:p>
+      <w:pPr>
+        <w:jc w:val="both"/>
+        <w:rPr>
+          <w:i/>
+          <w:lang w:val="nl-NL"/>
+        </w:rPr>
+      </w:pPr>
+      <w:r>
+        <w:rPr>
+          <w:i/>
+          <w:lang w:val="nl-NL"/>
+        </w:rPr>
+        <w:t>Jelle Kiers – 0846127</w:t>
+      </w:r>
+    </w:p>
+    <w:p>
+      <w:pPr>
+        <w:jc w:val="both"/>
+        <w:rPr>
+          <w:i/>
+          <w:lang w:val="nl-NL"/>
+        </w:rPr>
+      </w:pPr>
+      <w:r>
+        <w:rPr>
+          <w:i/>
+          <w:lang w:val="nl-NL"/>
+        </w:rPr>
+        <w:t>Duncan Scholten – 0903566</w:t>
+      </w:r>
+    </w:p>
+    <w:p>
+      <w:pPr>
+        <w:jc w:val="both"/>
+        <w:rPr>
+          <w:i/>
+          <w:lang w:val="nl-NL"/>
+        </w:rPr>
+      </w:pPr>
+      <w:r>
+        <w:rPr>
+          <w:i/>
+          <w:lang w:val="nl-NL"/>
+        </w:rPr>
+        <w:t>Maria Scholten - 0885441</w:t>
+      </w:r>
+    </w:p>
+    <w:p>
+      <w:pPr>
         <w:pStyle w:val="Heading2"/>
         <w:jc w:val="both"/>
-      </w:pPr>
-      <w:r>
+        <w:rPr>
+          <w:rFonts w:cs="Arial"/>
+          <w:sz w:val="28"/>
+        </w:rPr>
+      </w:pPr>
+      <w:r>
+        <w:rPr>
+          <w:rFonts w:cs="Arial"/>
+          <w:sz w:val="28"/>
+        </w:rPr>
+        <w:lastRenderedPageBreak/>
         <w:t>General</w:t>
       </w:r>
     </w:p>
     <w:p>
       <w:pPr>
         <w:jc w:val="both"/>
-      </w:pPr>
-      <w:r>
+        <w:rPr>
+          <w:rFonts w:asciiTheme="majorHAnsi" w:hAnsiTheme="majorHAnsi" w:cs="Arial"/>
+          <w:sz w:val="24"/>
+        </w:rPr>
+      </w:pPr>
+      <w:r>
+        <w:rPr>
+          <w:rFonts w:asciiTheme="majorHAnsi" w:hAnsiTheme="majorHAnsi" w:cs="Arial"/>
+          <w:sz w:val="24"/>
+        </w:rPr>
         <w:t>Our web application is called “</w:t>
       </w:r>
       <w:proofErr w:type="spellStart"/>
       <w:r>
+        <w:rPr>
+          <w:rFonts w:asciiTheme="majorHAnsi" w:hAnsiTheme="majorHAnsi" w:cs="Arial"/>
+          <w:sz w:val="24"/>
+        </w:rPr>
         <w:t>Frendr</w:t>
       </w:r>
       <w:proofErr w:type="spellEnd"/>
       <w:r>
-        <w:t>”. This is a platform for people to make friends. The application was inspired by Tinder, a dating app. “</w:t>
+        <w:rPr>
+          <w:rFonts w:asciiTheme="majorHAnsi" w:hAnsiTheme="majorHAnsi" w:cs="Arial"/>
+          <w:sz w:val="24"/>
+        </w:rPr>
+        <w:t>”. This is a platform for people to make friends. The application was inspired by Tinder, a dating app</w:t>
+      </w:r>
+      <w:r>
+        <w:rPr>
+          <w:rFonts w:asciiTheme="majorHAnsi" w:hAnsiTheme="majorHAnsi" w:cs="Arial"/>
+          <w:sz w:val="24"/>
+        </w:rPr>
+        <w:t>lication that matches people</w:t>
+      </w:r>
+      <w:r>
+        <w:rPr>
+          <w:rFonts w:asciiTheme="majorHAnsi" w:hAnsiTheme="majorHAnsi" w:cs="Arial"/>
+          <w:sz w:val="24"/>
+        </w:rPr>
+        <w:t>. “</w:t>
       </w:r>
       <w:proofErr w:type="spellStart"/>
       <w:r>
+        <w:rPr>
+          <w:rFonts w:asciiTheme="majorHAnsi" w:hAnsiTheme="majorHAnsi" w:cs="Arial"/>
+          <w:sz w:val="24"/>
+        </w:rPr>
         <w:t>Frendr</w:t>
       </w:r>
       <w:proofErr w:type="spellEnd"/>
       <w:r>
-        <w:t xml:space="preserve">” allows the user to make a profile and add information about him/herself. Then, an algorithm is used to find the best match for that person. These people can then interact with each other through the chat window that is provided on the website. </w:t>
-      </w:r>
-    </w:p>
-    <w:p>
-      <w:pPr>
-        <w:jc w:val="both"/>
-      </w:pPr>
-      <w:r>
-        <w:t>New users can make their own account (so this should be done when reviewing) and use the entered information to log in. The user will then see his/her own personal page with matches,</w:t>
-      </w:r>
-      <w:r>
+        <w:rPr>
+          <w:rFonts w:asciiTheme="majorHAnsi" w:hAnsiTheme="majorHAnsi" w:cs="Arial"/>
+          <w:sz w:val="24"/>
+        </w:rPr>
+        <w:t>” allows the user to make a profile and add information about him/herself. Then, an algorithm is used to find the best match for th</w:t>
+      </w:r>
+      <w:r>
+        <w:rPr>
+          <w:rFonts w:asciiTheme="majorHAnsi" w:hAnsiTheme="majorHAnsi" w:cs="Arial"/>
+          <w:sz w:val="24"/>
+        </w:rPr>
+        <w:t>at person. These people can</w:t>
+      </w:r>
+      <w:r>
+        <w:rPr>
+          <w:rFonts w:asciiTheme="majorHAnsi" w:hAnsiTheme="majorHAnsi" w:cs="Arial"/>
+          <w:sz w:val="24"/>
+        </w:rPr>
+        <w:t xml:space="preserve"> interact with each other through the chat window that is provided on the website. </w:t>
+      </w:r>
+    </w:p>
+    <w:p>
+      <w:pPr>
+        <w:jc w:val="both"/>
+        <w:rPr>
+          <w:rFonts w:asciiTheme="majorHAnsi" w:hAnsiTheme="majorHAnsi" w:cs="Arial"/>
+          <w:sz w:val="24"/>
+        </w:rPr>
+      </w:pPr>
+      <w:r>
+        <w:rPr>
+          <w:rFonts w:asciiTheme="majorHAnsi" w:hAnsiTheme="majorHAnsi" w:cs="Arial"/>
+          <w:sz w:val="24"/>
+        </w:rPr>
+        <w:t>New users can make their own account (so this should be done when reviewing</w:t>
+      </w:r>
+      <w:r>
+        <w:rPr>
+          <w:rFonts w:asciiTheme="majorHAnsi" w:hAnsiTheme="majorHAnsi" w:cs="Arial"/>
+          <w:sz w:val="24"/>
+        </w:rPr>
+        <w:t xml:space="preserve"> our assignment</w:t>
+      </w:r>
+      <w:r>
+        <w:rPr>
+          <w:rFonts w:asciiTheme="majorHAnsi" w:hAnsiTheme="majorHAnsi" w:cs="Arial"/>
+          <w:sz w:val="24"/>
+        </w:rPr>
+        <w:t>) and use the entered information to log in</w:t>
+      </w:r>
+      <w:r>
+        <w:rPr>
+          <w:rFonts w:asciiTheme="majorHAnsi" w:hAnsiTheme="majorHAnsi" w:cs="Arial"/>
+          <w:sz w:val="24"/>
+        </w:rPr>
+        <w:t xml:space="preserve"> on the log in page</w:t>
+      </w:r>
+      <w:r>
+        <w:rPr>
+          <w:rFonts w:asciiTheme="majorHAnsi" w:hAnsiTheme="majorHAnsi" w:cs="Arial"/>
+          <w:sz w:val="24"/>
+        </w:rPr>
+        <w:t>. The user will then see his/her own personal page with matches,</w:t>
+      </w:r>
+      <w:r>
+        <w:rPr>
+          <w:rFonts w:asciiTheme="majorHAnsi" w:hAnsiTheme="majorHAnsi" w:cs="Arial"/>
+          <w:sz w:val="24"/>
+        </w:rPr>
         <w:t xml:space="preserve"> their interests and a chat room. Here, the user can interact with other users of the website and make new friends while doing so.</w:t>
       </w:r>
     </w:p>
     <w:p>
       <w:pPr>
         <w:jc w:val="both"/>
-      </w:pPr>
-      <w:r>
+        <w:rPr>
+          <w:rFonts w:asciiTheme="majorHAnsi" w:hAnsiTheme="majorHAnsi" w:cs="Arial"/>
+          <w:sz w:val="24"/>
+        </w:rPr>
+      </w:pPr>
+      <w:r>
+        <w:rPr>
+          <w:rFonts w:asciiTheme="majorHAnsi" w:hAnsiTheme="majorHAnsi" w:cs="Arial"/>
+          <w:sz w:val="24"/>
+        </w:rPr>
         <w:t xml:space="preserve">We mainly tested the website on Google Chrome, but also checked if it worked on both Internet Explorer and Mozilla Firefox. On all three, the website was responsive and worked as expected. </w:t>
       </w:r>
     </w:p>
     <w:p>
       <w:pPr>
         <w:jc w:val="both"/>
-      </w:pPr>
-      <w:r>
+        <w:rPr>
+          <w:rFonts w:asciiTheme="majorHAnsi" w:hAnsiTheme="majorHAnsi" w:cs="Arial"/>
+          <w:sz w:val="24"/>
+        </w:rPr>
+      </w:pPr>
+      <w:r>
+        <w:rPr>
+          <w:rFonts w:asciiTheme="majorHAnsi" w:hAnsiTheme="majorHAnsi" w:cs="Arial"/>
+          <w:sz w:val="24"/>
+        </w:rPr>
+        <w:t xml:space="preserve">The nice thing about our web app is that it is very interactive. The user can keep changing his/her interests and new matches will appear when the user makes changes. The chat function is also very fun, and takes us back to the times when everyone used to used MSN. This makes the website very fun for the user to use and the website also has a social angle. </w:t>
+      </w:r>
+    </w:p>
+    <w:p>
+      <w:pPr>
+        <w:jc w:val="both"/>
+        <w:rPr>
+          <w:rFonts w:asciiTheme="majorHAnsi" w:hAnsiTheme="majorHAnsi" w:cs="Arial"/>
+          <w:sz w:val="24"/>
+        </w:rPr>
+      </w:pPr>
+      <w:r>
+        <w:rPr>
+          <w:rFonts w:asciiTheme="majorHAnsi" w:hAnsiTheme="majorHAnsi" w:cs="Arial"/>
+          <w:sz w:val="24"/>
+        </w:rPr>
+        <w:t>The user can chat with all other users in one large chat room.</w:t>
+      </w:r>
+      <w:r>
+        <w:rPr>
+          <w:rFonts w:asciiTheme="majorHAnsi" w:hAnsiTheme="majorHAnsi" w:cs="Arial"/>
+          <w:sz w:val="24"/>
+        </w:rPr>
+        <w:t xml:space="preserve"> We thought it would be nice to also provide the possibility for everyone to interact with each other and not only with their matches. Sometimes, having the same interests does not result in people becoming friends while people who don’t share any interests might become the best of friends!</w:t>
+      </w:r>
+    </w:p>
+    <w:p>
+      <w:pPr>
+        <w:jc w:val="both"/>
+        <w:rPr>
+          <w:rFonts w:asciiTheme="majorHAnsi" w:hAnsiTheme="majorHAnsi" w:cs="Arial"/>
+          <w:sz w:val="24"/>
+        </w:rPr>
+      </w:pPr>
+      <w:r>
+        <w:rPr>
+          <w:rFonts w:asciiTheme="majorHAnsi" w:hAnsiTheme="majorHAnsi" w:cs="Arial"/>
+          <w:sz w:val="24"/>
+        </w:rPr>
+        <w:t xml:space="preserve">At the top of the page, the matches are displayed and the user can find his/her matches in the list of users on the right in the chat room. The user can change his name in the list on the right or chat anonymously. This makes the app extra special because it makes it easier to remain an anonymous user. </w:t>
+      </w:r>
+      <w:r>
+        <w:rPr>
+          <w:rFonts w:asciiTheme="majorHAnsi" w:hAnsiTheme="majorHAnsi" w:cs="Arial"/>
+          <w:sz w:val="24"/>
+        </w:rPr>
+        <w:t xml:space="preserve">However, if the user enters his/her own name, other users </w:t>
+      </w:r>
+      <w:r>
+        <w:rPr>
+          <w:rFonts w:asciiTheme="majorHAnsi" w:hAnsiTheme="majorHAnsi" w:cs="Arial"/>
+          <w:sz w:val="24"/>
+        </w:rPr>
+        <w:t>can recognize the name from their matches and start a private chat with their match. Then the real friend-making can start!</w:t>
+      </w:r>
+    </w:p>
+    <w:p>
+      <w:pPr>
+        <w:jc w:val="both"/>
+        <w:rPr>
+          <w:rFonts w:asciiTheme="majorHAnsi" w:hAnsiTheme="majorHAnsi" w:cs="Arial"/>
+          <w:sz w:val="24"/>
+        </w:rPr>
+      </w:pPr>
+      <w:r>
+        <w:rPr>
+          <w:rFonts w:asciiTheme="majorHAnsi" w:hAnsiTheme="majorHAnsi" w:cs="Arial"/>
+          <w:sz w:val="24"/>
+        </w:rPr>
         <w:t>The website is hosted on …</w:t>
       </w:r>
     </w:p>
     <w:p>
       <w:pPr>
         <w:jc w:val="both"/>
+        <w:rPr>
+          <w:rFonts w:asciiTheme="majorHAnsi" w:hAnsiTheme="majorHAnsi" w:cs="Arial"/>
+        </w:rPr>
       </w:pPr>
     </w:p>
     <w:p>
       <w:pPr>
         <w:pStyle w:val="Heading2"/>
         <w:jc w:val="both"/>
-      </w:pPr>
-      <w:r>
+        <w:rPr>
+          <w:rFonts w:cs="Arial"/>
+          <w:sz w:val="28"/>
+        </w:rPr>
+      </w:pPr>
+      <w:r>
+        <w:rPr>
+          <w:rFonts w:cs="Arial"/>
+          <w:sz w:val="28"/>
+        </w:rPr>
         <w:t>Frontend Design</w:t>
       </w:r>
     </w:p>
     <w:p>
       <w:pPr>
         <w:jc w:val="both"/>
-      </w:pPr>
-      <w:r>
+        <w:rPr>
+          <w:rFonts w:asciiTheme="majorHAnsi" w:hAnsiTheme="majorHAnsi" w:cs="Arial"/>
+          <w:sz w:val="24"/>
+        </w:rPr>
+      </w:pPr>
+      <w:r>
+        <w:rPr>
+          <w:rFonts w:asciiTheme="majorHAnsi" w:hAnsiTheme="majorHAnsi" w:cs="Arial"/>
+          <w:sz w:val="24"/>
+        </w:rPr>
         <w:t>When first coming up with the design, we sat together and thought about all the things that we wanted for our website. Of course we wanted a Sign Up page, a Log In page and we wanted a page where the user could interact with other users. We wanted the website to feel intuitive and work in a way that would be fun for the user. Therefore, we decided to make one page with all the information in one place. On the left, a collapsible bar with information about the user itself would be shown, on top the matches could be found a</w:t>
       </w:r>
       <w:r>
+        <w:rPr>
+          <w:rFonts w:asciiTheme="majorHAnsi" w:hAnsiTheme="majorHAnsi" w:cs="Arial"/>
+          <w:sz w:val="24"/>
+        </w:rPr>
         <w:t>nd at the bottom a chat room would be</w:t>
       </w:r>
       <w:r>
+        <w:rPr>
+          <w:rFonts w:asciiTheme="majorHAnsi" w:hAnsiTheme="majorHAnsi" w:cs="Arial"/>
+          <w:sz w:val="24"/>
+        </w:rPr>
         <w:t xml:space="preserve"> installed.</w:t>
       </w:r>
       <w:r>
+        <w:rPr>
+          <w:rFonts w:asciiTheme="majorHAnsi" w:hAnsiTheme="majorHAnsi" w:cs="Arial"/>
+          <w:sz w:val="24"/>
+        </w:rPr>
         <w:t xml:space="preserve"> </w:t>
       </w:r>
     </w:p>
     <w:p>
       <w:pPr>
         <w:jc w:val="both"/>
-      </w:pPr>
-      <w:r>
-        <w:t>When designing this, we used two front-end frameworks. We used both Bootstrap and Foundation. We thought it would be fun to learn about another front-end framework so that’s why we decided to use Foundation as well. At the Login page, the user can use a button to login when he/she has entered the right information. However, when the user doesn’t have an account but does end up on the login page, an animation pops up where the user is directed to the Sign Up page. The same happens on the Sign up page. If the user does have an account, the animation directs the user to the Log in Page.</w:t>
-      </w:r>
-      <w:r>
+        <w:rPr>
+          <w:rFonts w:asciiTheme="majorHAnsi" w:hAnsiTheme="majorHAnsi" w:cs="Arial"/>
+          <w:sz w:val="24"/>
+        </w:rPr>
+      </w:pPr>
+      <w:r>
+        <w:rPr>
+          <w:rFonts w:asciiTheme="majorHAnsi" w:hAnsiTheme="majorHAnsi" w:cs="Arial"/>
+          <w:sz w:val="24"/>
+        </w:rPr>
+        <w:t xml:space="preserve">When designing this, we used two front-end frameworks. We used both Bootstrap and Foundation. We thought it would be fun to learn about another front-end framework so that’s </w:t>
+      </w:r>
+      <w:r>
+        <w:rPr>
+          <w:rFonts w:asciiTheme="majorHAnsi" w:hAnsiTheme="majorHAnsi" w:cs="Arial"/>
+          <w:sz w:val="24"/>
+        </w:rPr>
+        <w:lastRenderedPageBreak/>
+        <w:t>why we decided to use Foundation as well. At the Login page, the user can use a button to login when he/she has entered the right information. However, when the user doesn’t have an account but does end up on the login page, an animation pops up where the user is directed to the Sign Up page. The same happens on the Sign up page. If the user does have an account, the animation directs the user to the Log in Page.</w:t>
+      </w:r>
+      <w:r>
+        <w:rPr>
+          <w:rFonts w:asciiTheme="majorHAnsi" w:hAnsiTheme="majorHAnsi" w:cs="Arial"/>
+          <w:sz w:val="24"/>
+        </w:rPr>
         <w:t xml:space="preserve"> </w:t>
       </w:r>
     </w:p>
     <w:p>
       <w:pPr>
         <w:jc w:val="both"/>
-      </w:pPr>
-      <w:r>
+        <w:rPr>
+          <w:rFonts w:asciiTheme="majorHAnsi" w:hAnsiTheme="majorHAnsi" w:cs="Arial"/>
+          <w:sz w:val="24"/>
+        </w:rPr>
+      </w:pPr>
+      <w:r>
+        <w:rPr>
+          <w:rFonts w:asciiTheme="majorHAnsi" w:hAnsiTheme="majorHAnsi" w:cs="Arial"/>
+          <w:sz w:val="24"/>
+        </w:rPr>
         <w:t xml:space="preserve">We use PHP and </w:t>
       </w:r>
       <w:proofErr w:type="spellStart"/>
       <w:r>
+        <w:rPr>
+          <w:rFonts w:asciiTheme="majorHAnsi" w:hAnsiTheme="majorHAnsi" w:cs="Arial"/>
+          <w:sz w:val="24"/>
+        </w:rPr>
         <w:t>Javascript</w:t>
       </w:r>
       <w:proofErr w:type="spellEnd"/>
       <w:r>
+        <w:rPr>
+          <w:rFonts w:asciiTheme="majorHAnsi" w:hAnsiTheme="majorHAnsi" w:cs="Arial"/>
+          <w:sz w:val="24"/>
+        </w:rPr>
         <w:t xml:space="preserve"> to handle the user interactions.</w:t>
       </w:r>
       <w:r>
+        <w:rPr>
+          <w:rFonts w:asciiTheme="majorHAnsi" w:hAnsiTheme="majorHAnsi" w:cs="Arial"/>
+          <w:sz w:val="24"/>
+        </w:rPr>
         <w:t xml:space="preserve"> The login and sign up is handled using both PHP and </w:t>
       </w:r>
       <w:proofErr w:type="spellStart"/>
       <w:r>
+        <w:rPr>
+          <w:rFonts w:asciiTheme="majorHAnsi" w:hAnsiTheme="majorHAnsi" w:cs="Arial"/>
+          <w:sz w:val="24"/>
+        </w:rPr>
         <w:t>Javascript</w:t>
       </w:r>
       <w:proofErr w:type="spellEnd"/>
       <w:r>
+        <w:rPr>
+          <w:rFonts w:asciiTheme="majorHAnsi" w:hAnsiTheme="majorHAnsi" w:cs="Arial"/>
+          <w:sz w:val="24"/>
+        </w:rPr>
         <w:t xml:space="preserve">. </w:t>
       </w:r>
       <w:r>
+        <w:rPr>
+          <w:rFonts w:asciiTheme="majorHAnsi" w:hAnsiTheme="majorHAnsi" w:cs="Arial"/>
+          <w:sz w:val="24"/>
+        </w:rPr>
         <w:t xml:space="preserve"> </w:t>
       </w:r>
       <w:r>
+        <w:rPr>
+          <w:rFonts w:asciiTheme="majorHAnsi" w:hAnsiTheme="majorHAnsi" w:cs="Arial"/>
+          <w:sz w:val="24"/>
+        </w:rPr>
         <w:t xml:space="preserve">We have used JQuery’s </w:t>
       </w:r>
       <w:proofErr w:type="spellStart"/>
       <w:r>
+        <w:rPr>
+          <w:rFonts w:asciiTheme="majorHAnsi" w:hAnsiTheme="majorHAnsi" w:cs="Arial"/>
+          <w:sz w:val="24"/>
+        </w:rPr>
         <w:t>Javascript</w:t>
       </w:r>
       <w:proofErr w:type="spellEnd"/>
       <w:r>
+        <w:rPr>
+          <w:rFonts w:asciiTheme="majorHAnsi" w:hAnsiTheme="majorHAnsi" w:cs="Arial"/>
+          <w:sz w:val="24"/>
+        </w:rPr>
         <w:t xml:space="preserve"> library. We used JQuery because it was easiest for us to write the difficult matching algorithm in </w:t>
       </w:r>
       <w:proofErr w:type="spellStart"/>
       <w:r>
+        <w:rPr>
+          <w:rFonts w:asciiTheme="majorHAnsi" w:hAnsiTheme="majorHAnsi" w:cs="Arial"/>
+          <w:sz w:val="24"/>
+        </w:rPr>
         <w:t>Javascript</w:t>
       </w:r>
       <w:proofErr w:type="spellEnd"/>
       <w:r>
+        <w:rPr>
+          <w:rFonts w:asciiTheme="majorHAnsi" w:hAnsiTheme="majorHAnsi" w:cs="Arial"/>
+          <w:sz w:val="24"/>
+        </w:rPr>
         <w:t xml:space="preserve"> (because we are most skilled at </w:t>
       </w:r>
       <w:proofErr w:type="spellStart"/>
       <w:r>
+        <w:rPr>
+          <w:rFonts w:asciiTheme="majorHAnsi" w:hAnsiTheme="majorHAnsi" w:cs="Arial"/>
+          <w:sz w:val="24"/>
+        </w:rPr>
         <w:t>Javascript</w:t>
       </w:r>
       <w:proofErr w:type="spellEnd"/>
       <w:r>
+        <w:rPr>
+          <w:rFonts w:asciiTheme="majorHAnsi" w:hAnsiTheme="majorHAnsi" w:cs="Arial"/>
+          <w:sz w:val="24"/>
+        </w:rPr>
         <w:t>)</w:t>
       </w:r>
       <w:r>
+        <w:rPr>
+          <w:rFonts w:asciiTheme="majorHAnsi" w:hAnsiTheme="majorHAnsi" w:cs="Arial"/>
+          <w:sz w:val="24"/>
+        </w:rPr>
         <w:t xml:space="preserve"> </w:t>
       </w:r>
       <w:r>
+        <w:rPr>
+          <w:rFonts w:asciiTheme="majorHAnsi" w:hAnsiTheme="majorHAnsi" w:cs="Arial"/>
+          <w:sz w:val="24"/>
+        </w:rPr>
         <w:t>and JQuery felt the most intuitive to use with our programming background. We also don’t have very difficult graphical requirements for our website, so there for using JQuery was the obvious choice.</w:t>
       </w:r>
     </w:p>
     <w:p>
       <w:pPr>
         <w:jc w:val="both"/>
+        <w:rPr>
+          <w:rFonts w:asciiTheme="majorHAnsi" w:hAnsiTheme="majorHAnsi" w:cs="Arial"/>
+          <w:sz w:val="24"/>
+        </w:rPr>
+      </w:pPr>
+    </w:p>
+    <w:p>
+      <w:pPr>
+        <w:jc w:val="both"/>
+        <w:rPr>
+          <w:rFonts w:asciiTheme="majorHAnsi" w:hAnsiTheme="majorHAnsi" w:cs="Arial"/>
+          <w:sz w:val="24"/>
+        </w:rPr>
+      </w:pPr>
+      <w:r>
+        <w:rPr>
+          <w:noProof/>
+          <w:lang w:eastAsia="en-GB"/>
+        </w:rPr>
+        <w:drawing>
+          <wp:inline distT="0" distB="0" distL="0" distR="0" wp14:anchorId="41EEC99C" wp14:editId="50ED7833">
+            <wp:extent cx="5731510" cy="3223895"/>
+            <wp:effectExtent l="0" t="0" r="2540" b="0"/>
+            <wp:docPr id="3" name="Picture 3"/>
+            <wp:cNvGraphicFramePr>
+              <a:graphicFrameLocks xmlns:a="http://schemas.openxmlformats.org/drawingml/2006/main" noChangeAspect="1"/>
+            </wp:cNvGraphicFramePr>
+            <a:graphic xmlns:a="http://schemas.openxmlformats.org/drawingml/2006/main">
+              <a:graphicData uri="http://schemas.openxmlformats.org/drawingml/2006/picture">
+                <pic:pic xmlns:pic="http://schemas.openxmlformats.org/drawingml/2006/picture">
+                  <pic:nvPicPr>
+                    <pic:cNvPr id="1" name=""/>
+                    <pic:cNvPicPr/>
+                  </pic:nvPicPr>
+                  <pic:blipFill>
+                    <a:blip r:embed="rId6"/>
+                    <a:stretch>
+                      <a:fillRect/>
+                    </a:stretch>
+                  </pic:blipFill>
+                  <pic:spPr>
+                    <a:xfrm>
+                      <a:off x="0" y="0"/>
+                      <a:ext cx="5731510" cy="3223895"/>
+                    </a:xfrm>
+                    <a:prstGeom prst="rect">
+                      <a:avLst/>
+                    </a:prstGeom>
+                  </pic:spPr>
+                </pic:pic>
+              </a:graphicData>
+            </a:graphic>
+          </wp:inline>
+        </w:drawing>
+      </w:r>
+    </w:p>
+    <w:p>
+      <w:pPr>
+        <w:jc w:val="both"/>
+        <w:rPr>
+          <w:rFonts w:asciiTheme="majorHAnsi" w:hAnsiTheme="majorHAnsi" w:cs="Arial"/>
+          <w:i/>
+          <w:sz w:val="24"/>
+        </w:rPr>
+      </w:pPr>
+      <w:r>
+        <w:rPr>
+          <w:rFonts w:asciiTheme="majorHAnsi" w:hAnsiTheme="majorHAnsi" w:cs="Arial"/>
+          <w:i/>
+          <w:sz w:val="24"/>
+        </w:rPr>
+        <w:t>Figure 1: Home Page</w:t>
+      </w:r>
+    </w:p>
+    <w:p>
+      <w:pPr>
+        <w:jc w:val="both"/>
+        <w:rPr>
+          <w:noProof/>
+          <w:lang w:eastAsia="en-GB"/>
+        </w:rPr>
+      </w:pPr>
+    </w:p>
+    <w:p>
+      <w:pPr>
+        <w:jc w:val="both"/>
+        <w:rPr>
+          <w:rFonts w:asciiTheme="majorHAnsi" w:hAnsiTheme="majorHAnsi" w:cs="Arial"/>
+          <w:i/>
+          <w:sz w:val="24"/>
+        </w:rPr>
+      </w:pPr>
+      <w:r>
+        <w:rPr>
+          <w:noProof/>
+          <w:lang w:eastAsia="en-GB"/>
+        </w:rPr>
+        <w:lastRenderedPageBreak/>
+        <w:drawing>
+          <wp:inline distT="0" distB="0" distL="0" distR="0" wp14:anchorId="7DF3278F" wp14:editId="3652D400">
+            <wp:extent cx="5731510" cy="3223895"/>
+            <wp:effectExtent l="0" t="0" r="2540" b="0"/>
+            <wp:docPr id="2" name="Picture 2"/>
+            <wp:cNvGraphicFramePr>
+              <a:graphicFrameLocks xmlns:a="http://schemas.openxmlformats.org/drawingml/2006/main" noChangeAspect="1"/>
+            </wp:cNvGraphicFramePr>
+            <a:graphic xmlns:a="http://schemas.openxmlformats.org/drawingml/2006/main">
+              <a:graphicData uri="http://schemas.openxmlformats.org/drawingml/2006/picture">
+                <pic:pic xmlns:pic="http://schemas.openxmlformats.org/drawingml/2006/picture">
+                  <pic:nvPicPr>
+                    <pic:cNvPr id="1" name=""/>
+                    <pic:cNvPicPr/>
+                  </pic:nvPicPr>
+                  <pic:blipFill>
+                    <a:blip r:embed="rId7"/>
+                    <a:stretch>
+                      <a:fillRect/>
+                    </a:stretch>
+                  </pic:blipFill>
+                  <pic:spPr>
+                    <a:xfrm>
+                      <a:off x="0" y="0"/>
+                      <a:ext cx="5731510" cy="3223895"/>
+                    </a:xfrm>
+                    <a:prstGeom prst="rect">
+                      <a:avLst/>
+                    </a:prstGeom>
+                  </pic:spPr>
+                </pic:pic>
+              </a:graphicData>
+            </a:graphic>
+          </wp:inline>
+        </w:drawing>
+      </w:r>
+    </w:p>
+    <w:p>
+      <w:pPr>
+        <w:jc w:val="both"/>
+        <w:rPr>
+          <w:rFonts w:asciiTheme="majorHAnsi" w:hAnsiTheme="majorHAnsi" w:cs="Arial"/>
+          <w:i/>
+          <w:sz w:val="24"/>
+        </w:rPr>
+      </w:pPr>
+      <w:r>
+        <w:rPr>
+          <w:rFonts w:asciiTheme="majorHAnsi" w:hAnsiTheme="majorHAnsi" w:cs="Arial"/>
+          <w:i/>
+          <w:sz w:val="24"/>
+        </w:rPr>
+        <w:t>Figure 2: Login Page</w:t>
+      </w:r>
+    </w:p>
+    <w:p>
+      <w:pPr>
+        <w:jc w:val="both"/>
+        <w:rPr>
+          <w:rFonts w:asciiTheme="majorHAnsi" w:hAnsiTheme="majorHAnsi" w:cs="Arial"/>
+          <w:i/>
+          <w:sz w:val="24"/>
+        </w:rPr>
+      </w:pPr>
+    </w:p>
+    <w:p>
+      <w:pPr>
+        <w:jc w:val="both"/>
+        <w:rPr>
+          <w:rFonts w:asciiTheme="majorHAnsi" w:hAnsiTheme="majorHAnsi" w:cs="Arial"/>
+          <w:i/>
+          <w:sz w:val="24"/>
+        </w:rPr>
+      </w:pPr>
+      <w:r>
+        <w:rPr>
+          <w:i/>
+          <w:noProof/>
+          <w:lang w:eastAsia="en-GB"/>
+        </w:rPr>
+        <w:drawing>
+          <wp:inline distT="0" distB="0" distL="0" distR="0" wp14:anchorId="2A54A651" wp14:editId="0C7D39CF">
+            <wp:extent cx="5731510" cy="2819400"/>
+            <wp:effectExtent l="0" t="0" r="2540" b="0"/>
+            <wp:docPr id="1" name="Picture 1"/>
+            <wp:cNvGraphicFramePr>
+              <a:graphicFrameLocks xmlns:a="http://schemas.openxmlformats.org/drawingml/2006/main" noChangeAspect="1"/>
+            </wp:cNvGraphicFramePr>
+            <a:graphic xmlns:a="http://schemas.openxmlformats.org/drawingml/2006/main">
+              <a:graphicData uri="http://schemas.openxmlformats.org/drawingml/2006/picture">
+                <pic:pic xmlns:pic="http://schemas.openxmlformats.org/drawingml/2006/picture">
+                  <pic:nvPicPr>
+                    <pic:cNvPr id="1" name=""/>
+                    <pic:cNvPicPr/>
+                  </pic:nvPicPr>
+                  <pic:blipFill rotWithShape="1">
+                    <a:blip r:embed="rId8"/>
+                    <a:srcRect t="7386" b="5160"/>
+                    <a:stretch/>
+                  </pic:blipFill>
+                  <pic:spPr bwMode="auto">
+                    <a:xfrm>
+                      <a:off x="0" y="0"/>
+                      <a:ext cx="5731510" cy="2819400"/>
+                    </a:xfrm>
+                    <a:prstGeom prst="rect">
+                      <a:avLst/>
+                    </a:prstGeom>
+                    <a:ln>
+                      <a:noFill/>
+                    </a:ln>
+                    <a:extLst>
+                      <a:ext uri="{53640926-AAD7-44D8-BBD7-CCE9431645EC}">
+                        <a14:shadowObscured xmlns:a14="http://schemas.microsoft.com/office/drawing/2010/main"/>
+                      </a:ext>
+                    </a:extLst>
+                  </pic:spPr>
+                </pic:pic>
+              </a:graphicData>
+            </a:graphic>
+          </wp:inline>
+        </w:drawing>
+      </w:r>
+    </w:p>
+    <w:p>
+      <w:pPr>
+        <w:jc w:val="both"/>
+        <w:rPr>
+          <w:rFonts w:asciiTheme="majorHAnsi" w:hAnsiTheme="majorHAnsi" w:cs="Arial"/>
+          <w:i/>
+          <w:sz w:val="24"/>
+        </w:rPr>
+      </w:pPr>
+      <w:r>
+        <w:rPr>
+          <w:rFonts w:asciiTheme="majorHAnsi" w:hAnsiTheme="majorHAnsi" w:cs="Arial"/>
+          <w:i/>
+          <w:sz w:val="24"/>
+        </w:rPr>
+        <w:t>Figure 3: P</w:t>
+      </w:r>
+      <w:r>
+        <w:rPr>
+          <w:rFonts w:asciiTheme="majorHAnsi" w:hAnsiTheme="majorHAnsi" w:cs="Arial"/>
+          <w:i/>
+          <w:sz w:val="24"/>
+        </w:rPr>
+        <w:t>rofile page</w:t>
+      </w:r>
+    </w:p>
+    <w:p>
+      <w:pPr>
+        <w:jc w:val="both"/>
+        <w:rPr>
+          <w:rFonts w:asciiTheme="majorHAnsi" w:hAnsiTheme="majorHAnsi" w:cs="Arial"/>
+          <w:i/>
+          <w:sz w:val="24"/>
+        </w:rPr>
       </w:pPr>
     </w:p>
     <w:p>
       <w:pPr>
         <w:pStyle w:val="Heading2"/>
         <w:jc w:val="both"/>
-      </w:pPr>
-      <w:r>
+        <w:rPr>
+          <w:rFonts w:cs="Arial"/>
+          <w:sz w:val="28"/>
+        </w:rPr>
+      </w:pPr>
+      <w:r>
+        <w:rPr>
+          <w:rFonts w:cs="Arial"/>
+          <w:sz w:val="28"/>
+        </w:rPr>
         <w:t>Backend Design</w:t>
       </w:r>
     </w:p>
     <w:p>
       <w:pPr>
         <w:jc w:val="both"/>
-      </w:pPr>
-    </w:p>
-    <w:p>
-      <w:pPr>
-        <w:jc w:val="both"/>
-      </w:pPr>
-    </w:p>
-    <w:p>
-      <w:pPr>
-        <w:jc w:val="both"/>
+        <w:rPr>
+          <w:rFonts w:asciiTheme="majorHAnsi" w:hAnsiTheme="majorHAnsi" w:cs="Arial"/>
+        </w:rPr>
+      </w:pPr>
+      <w:r>
+        <w:rPr>
+          <w:rFonts w:asciiTheme="majorHAnsi" w:hAnsiTheme="majorHAnsi" w:cs="Arial"/>
+          <w:sz w:val="24"/>
+        </w:rPr>
+        <w:t xml:space="preserve">Our group didn’t have much experience with web frameworks. Two people had used a bit of PHP before, and only one member had used Node.JS once before. This resulted in the fact that it </w:t>
+      </w:r>
+      <w:r>
+        <w:rPr>
+          <w:rFonts w:asciiTheme="majorHAnsi" w:hAnsiTheme="majorHAnsi" w:cs="Arial"/>
+          <w:sz w:val="24"/>
+        </w:rPr>
+        <w:t>was very difficult for us to set up</w:t>
+      </w:r>
+      <w:r>
+        <w:rPr>
+          <w:rFonts w:asciiTheme="majorHAnsi" w:hAnsiTheme="majorHAnsi" w:cs="Arial"/>
+          <w:sz w:val="24"/>
+        </w:rPr>
+        <w:t xml:space="preserve"> a web framework. </w:t>
+      </w:r>
+      <w:r>
+        <w:rPr>
+          <w:rFonts w:asciiTheme="majorHAnsi" w:hAnsiTheme="majorHAnsi" w:cs="Arial"/>
+          <w:sz w:val="24"/>
+        </w:rPr>
+        <w:t>We tried working with Ruby on Rails as a web framework, but it turned out that this was very difficult for us and took up to</w:t>
+      </w:r>
+      <w:r>
+        <w:rPr>
+          <w:rFonts w:asciiTheme="majorHAnsi" w:hAnsiTheme="majorHAnsi" w:cs="Arial"/>
+          <w:sz w:val="24"/>
+        </w:rPr>
+        <w:t>o</w:t>
+      </w:r>
+      <w:r>
+        <w:rPr>
+          <w:rFonts w:asciiTheme="majorHAnsi" w:hAnsiTheme="majorHAnsi" w:cs="Arial"/>
+          <w:sz w:val="24"/>
+        </w:rPr>
+        <w:t xml:space="preserve"> much time to set up. </w:t>
+      </w:r>
+    </w:p>
+    <w:p>
+      <w:pPr>
+        <w:jc w:val="both"/>
+        <w:rPr>
+          <w:rFonts w:asciiTheme="majorHAnsi" w:hAnsiTheme="majorHAnsi" w:cs="Arial"/>
+          <w:sz w:val="24"/>
+        </w:rPr>
       </w:pPr>
     </w:p>
     <w:p>
       <w:pPr>
         <w:pStyle w:val="Heading2"/>
         <w:jc w:val="both"/>
-      </w:pPr>
-      <w:r>
+        <w:rPr>
+          <w:rFonts w:cs="Arial"/>
+          <w:sz w:val="28"/>
+        </w:rPr>
+      </w:pPr>
+      <w:r>
+        <w:rPr>
+          <w:rFonts w:cs="Arial"/>
+          <w:sz w:val="28"/>
+        </w:rPr>
+        <w:t>Databases</w:t>
+      </w:r>
+    </w:p>
+    <w:p>
+      <w:pPr>
+        <w:jc w:val="both"/>
+        <w:rPr>
+          <w:rFonts w:asciiTheme="majorHAnsi" w:hAnsiTheme="majorHAnsi" w:cs="Arial"/>
+          <w:sz w:val="24"/>
+        </w:rPr>
+      </w:pPr>
+      <w:r>
+        <w:rPr>
+          <w:rFonts w:asciiTheme="majorHAnsi" w:hAnsiTheme="majorHAnsi" w:cs="Arial"/>
+          <w:sz w:val="24"/>
+        </w:rPr>
+        <w:t xml:space="preserve">In our web app we store different kinds of information. We use one database with two different tables. In one table, user information is stored and in the other table the user’s interests can be found. </w:t>
+      </w:r>
+      <w:r>
+        <w:rPr>
+          <w:rFonts w:asciiTheme="majorHAnsi" w:hAnsiTheme="majorHAnsi" w:cs="Arial"/>
+          <w:sz w:val="24"/>
+        </w:rPr>
+        <w:t xml:space="preserve">We use an SQLite database to store the information. We use two different tables for easier data handling. The first table is used only to store the user’s information and the second table is used to store the interests that the user can enter later on the profile page. We use the second table to run the matching algorithm and find new matches for the user. Therefore it is more convenient to use two separate tables instead of one. </w:t>
+      </w:r>
+    </w:p>
+    <w:p>
+      <w:pPr>
+        <w:jc w:val="both"/>
+        <w:rPr>
+          <w:rFonts w:asciiTheme="majorHAnsi" w:hAnsiTheme="majorHAnsi" w:cs="Arial"/>
+          <w:sz w:val="24"/>
+        </w:rPr>
+      </w:pPr>
+      <w:r>
+        <w:rPr>
+          <w:rFonts w:asciiTheme="majorHAnsi" w:hAnsiTheme="majorHAnsi" w:cs="Arial"/>
+          <w:sz w:val="24"/>
+        </w:rPr>
+        <w:t xml:space="preserve">We connected the database using PHP. We use a standard connection between the website and the database. It is a matter of opening the connection and bringing in the information. On the Login page, the person that is logged in is stored in the query so we can provide personal information from the database on the next page (profile page). </w:t>
+      </w:r>
+    </w:p>
+    <w:p>
+      <w:pPr>
+        <w:jc w:val="both"/>
+        <w:rPr>
+          <w:rFonts w:asciiTheme="majorHAnsi" w:hAnsiTheme="majorHAnsi" w:cs="Arial"/>
+          <w:sz w:val="24"/>
+        </w:rPr>
+      </w:pPr>
+      <w:r>
+        <w:rPr>
+          <w:rFonts w:asciiTheme="majorHAnsi" w:hAnsiTheme="majorHAnsi" w:cs="Arial"/>
+          <w:sz w:val="24"/>
+        </w:rPr>
+        <w:t xml:space="preserve">The same is done when a person is creating an account. Information is then entered, the connection with the database is opened and the information </w:t>
+      </w:r>
+      <w:r>
+        <w:rPr>
+          <w:rFonts w:asciiTheme="majorHAnsi" w:hAnsiTheme="majorHAnsi" w:cs="Arial"/>
+          <w:sz w:val="24"/>
+        </w:rPr>
+        <w:t xml:space="preserve">is then stored in the database for later use (when logging in). </w:t>
+      </w:r>
+    </w:p>
+    <w:p>
+      <w:pPr>
+        <w:pStyle w:val="Heading2"/>
+        <w:jc w:val="both"/>
+        <w:rPr>
+          <w:rFonts w:cs="Arial"/>
+          <w:sz w:val="28"/>
+        </w:rPr>
+      </w:pPr>
+    </w:p>
+    <w:p>
+      <w:pPr>
+        <w:pStyle w:val="Heading2"/>
+        <w:jc w:val="both"/>
+        <w:rPr>
+          <w:rFonts w:cs="Arial"/>
+          <w:sz w:val="28"/>
+        </w:rPr>
+      </w:pPr>
+      <w:r>
+        <w:rPr>
+          <w:rFonts w:cs="Arial"/>
+          <w:sz w:val="28"/>
+        </w:rPr>
+        <w:t>REST APIs</w:t>
+      </w:r>
+    </w:p>
+    <w:p>
+      <w:pPr>
+        <w:jc w:val="both"/>
+        <w:rPr>
+          <w:rFonts w:asciiTheme="majorHAnsi" w:hAnsiTheme="majorHAnsi" w:cs="Arial"/>
+          <w:sz w:val="24"/>
+        </w:rPr>
+      </w:pPr>
+      <w:r>
+        <w:rPr>
+          <w:rFonts w:asciiTheme="majorHAnsi" w:hAnsiTheme="majorHAnsi" w:cs="Arial"/>
+          <w:sz w:val="24"/>
+        </w:rPr>
+        <w:t>O</w:t>
+      </w:r>
+      <w:r>
+        <w:rPr>
+          <w:rFonts w:asciiTheme="majorHAnsi" w:hAnsiTheme="majorHAnsi" w:cs="Arial"/>
+          <w:sz w:val="24"/>
+        </w:rPr>
+        <w:t xml:space="preserve">n our website, we provide our own API. This API stores the user’s name and interests and we use this API to run the matching algorithm. The API is used to show which person has the highest percentage of similarities in interests with the current user. </w:t>
+      </w:r>
+      <w:r>
+        <w:rPr>
+          <w:rFonts w:asciiTheme="majorHAnsi" w:hAnsiTheme="majorHAnsi" w:cs="Arial"/>
+          <w:sz w:val="24"/>
+        </w:rPr>
+        <w:t xml:space="preserve">From the API, different information can be retrieved. The name of the user can be retrieved and the user’s interests. We provide the API in JSON and use JQuery to run the matching algorithm on this API. </w:t>
+      </w:r>
+    </w:p>
+    <w:p>
+      <w:pPr>
+        <w:jc w:val="both"/>
+        <w:rPr>
+          <w:rFonts w:asciiTheme="majorHAnsi" w:hAnsiTheme="majorHAnsi" w:cs="Arial"/>
+        </w:rPr>
+      </w:pPr>
+      <w:r>
+        <w:rPr>
+          <w:noProof/>
+          <w:lang w:eastAsia="en-GB"/>
+        </w:rPr>
+        <w:drawing>
+          <wp:inline distT="0" distB="0" distL="0" distR="0" wp14:anchorId="3F2CF2E7" wp14:editId="30638D76">
+            <wp:extent cx="5731510" cy="3223895"/>
+            <wp:effectExtent l="0" t="0" r="2540" b="0"/>
+            <wp:docPr id="4" name="Picture 4"/>
+            <wp:cNvGraphicFramePr>
+              <a:graphicFrameLocks xmlns:a="http://schemas.openxmlformats.org/drawingml/2006/main" noChangeAspect="1"/>
+            </wp:cNvGraphicFramePr>
+            <a:graphic xmlns:a="http://schemas.openxmlformats.org/drawingml/2006/main">
+              <a:graphicData uri="http://schemas.openxmlformats.org/drawingml/2006/picture">
+                <pic:pic xmlns:pic="http://schemas.openxmlformats.org/drawingml/2006/picture">
+                  <pic:nvPicPr>
+                    <pic:cNvPr id="1" name=""/>
+                    <pic:cNvPicPr/>
+                  </pic:nvPicPr>
+                  <pic:blipFill>
+                    <a:blip r:embed="rId9"/>
+                    <a:stretch>
+                      <a:fillRect/>
+                    </a:stretch>
+                  </pic:blipFill>
+                  <pic:spPr>
+                    <a:xfrm>
+                      <a:off x="0" y="0"/>
+                      <a:ext cx="5731510" cy="3223895"/>
+                    </a:xfrm>
+                    <a:prstGeom prst="rect">
+                      <a:avLst/>
+                    </a:prstGeom>
+                  </pic:spPr>
+                </pic:pic>
+              </a:graphicData>
+            </a:graphic>
+          </wp:inline>
+        </w:drawing>
+      </w:r>
+    </w:p>
+    <w:p>
+      <w:pPr>
+        <w:jc w:val="both"/>
+        <w:rPr>
+          <w:rFonts w:asciiTheme="majorHAnsi" w:hAnsiTheme="majorHAnsi" w:cs="Arial"/>
+          <w:i/>
+        </w:rPr>
+      </w:pPr>
+      <w:r>
+        <w:rPr>
+          <w:rFonts w:asciiTheme="majorHAnsi" w:hAnsiTheme="majorHAnsi" w:cs="Arial"/>
+          <w:i/>
+        </w:rPr>
+        <w:t>Figure 4: A</w:t>
+      </w:r>
+      <w:r>
+        <w:rPr>
+          <w:rFonts w:asciiTheme="majorHAnsi" w:hAnsiTheme="majorHAnsi" w:cs="Arial"/>
+          <w:i/>
+        </w:rPr>
+        <w:t>n example of the data that is provided in the API</w:t>
+      </w:r>
+    </w:p>
+    <w:p>
+      <w:pPr>
+        <w:pStyle w:val="Heading2"/>
+        <w:jc w:val="both"/>
+        <w:rPr>
+          <w:sz w:val="28"/>
+        </w:rPr>
+      </w:pPr>
+      <w:r>
+        <w:rPr>
+          <w:sz w:val="28"/>
+        </w:rPr>
         <w:lastRenderedPageBreak/>
-        <w:t>Databases</w:t>
-      </w:r>
-    </w:p>
-    <w:p>
-      <w:pPr>
-        <w:jc w:val="both"/>
-      </w:pPr>
-      <w:r>
-        <w:t xml:space="preserve">In our web app we store different kinds of information. We use one database with two different tables. In one table, user information is stored and in the other table the user’s interests can be found. </w:t>
-      </w:r>
-      <w:r>
-        <w:t xml:space="preserve">We use an SQLite database to store the information. We use two different tables for easier data handling. The first table is used only to store the user’s information and the second table is used to store the interests that the user can enter later on the profile page. We use the second table to run the matching algorithm and find new matches for the user. Therefore it is more convenient to use two separate tables instead of one. </w:t>
-      </w:r>
-    </w:p>
-    <w:p>
-      <w:pPr>
-        <w:jc w:val="both"/>
-      </w:pPr>
-      <w:r>
-        <w:t xml:space="preserve">We connected the database using PHP. We use a standard connection between the website and the database. It is a matter of opening the connection and bringing in the information. On the Login page, the person that is logged in is stored in the query so we can provide personal information from the database on the next page (profile page). </w:t>
-      </w:r>
-    </w:p>
-    <w:p>
-      <w:pPr>
-        <w:jc w:val="both"/>
-      </w:pPr>
-      <w:r>
-        <w:t xml:space="preserve">The same is done when a person is creating an account. Information is then entered, the connection with the database is opened and the information </w:t>
-      </w:r>
-      <w:r>
-        <w:t xml:space="preserve">is then stored in the database for later use (when logging in). </w:t>
-      </w:r>
-    </w:p>
-    <w:p>
-      <w:pPr>
-        <w:pStyle w:val="Heading2"/>
-      </w:pPr>
-    </w:p>
-    <w:p>
-      <w:pPr>
-        <w:pStyle w:val="Heading2"/>
-      </w:pPr>
-      <w:r>
-        <w:t>REST APIs</w:t>
-      </w:r>
-    </w:p>
-    <w:p>
-      <w:pPr>
-        <w:jc w:val="both"/>
-      </w:pPr>
-      <w:r>
-        <w:t>O</w:t>
-      </w:r>
-      <w:r>
-        <w:t xml:space="preserve">n our website, we provide our own API. This API stores the user’s name and interests and we use this API to run the matching algorithm. The API is used to show which person has the highest percentage of similarities in interests with the current user. </w:t>
-      </w:r>
-      <w:r>
-        <w:t xml:space="preserve">From the API, different information can be retrieved. The name of the user can be retrieved and the user’s interests. We provide the API in JSON and use JQuery to run the matching algorithm on this API. </w:t>
-      </w:r>
+        <w:t>Screencast</w:t>
+      </w:r>
+    </w:p>
+    <w:p>
+      <w:pPr>
+        <w:jc w:val="both"/>
+      </w:pPr>
+      <w:r>
+        <w:t xml:space="preserve">The link to the screencast of our website is: </w:t>
+      </w:r>
+    </w:p>
+    <w:p>
+      <w:pPr>
+        <w:jc w:val="both"/>
+      </w:pPr>
+    </w:p>
+    <w:p>
+      <w:pPr>
+        <w:jc w:val="both"/>
+      </w:pPr>
+      <w:r>
+        <w:t xml:space="preserve">In this screencast, you will be shown how the website works and how the user can interact with the website. </w:t>
+      </w:r>
+    </w:p>
+    <w:p>
+      <w:pPr>
+        <w:jc w:val="both"/>
+        <w:rPr>
+          <w:rFonts w:asciiTheme="majorHAnsi" w:hAnsiTheme="majorHAnsi" w:cs="Arial"/>
+          <w:i/>
+        </w:rPr>
+      </w:pPr>
       <w:bookmarkStart w:id="0" w:name="_GoBack"/>
       <w:bookmarkEnd w:id="0"/>
-    </w:p>
-    <w:p>
-      <w:pPr>
-        <w:jc w:val="both"/>
-      </w:pPr>
     </w:p>
     <w:sectPr>
       <w:pgSz w:w="11906" w:h="16838" w:code="9"/>
@@ -1046,4 +2090,16 @@
     </a:ext>
   </a:extLst>
 </a:theme>
+</file>
+
+<file path=customXml/item1.xml><?xml version="1.0" encoding="utf-8"?>
+<b:Sources xmlns:b="http://schemas.openxmlformats.org/officeDocument/2006/bibliography" xmlns="http://schemas.openxmlformats.org/officeDocument/2006/bibliography" SelectedStyle="\APASixthEditionOfficeOnline.xsl" StyleName="APA" Version="6"/>
+</file>
+
+<file path=customXml/itemProps1.xml><?xml version="1.0" encoding="utf-8"?>
+<ds:datastoreItem xmlns:ds="http://schemas.openxmlformats.org/officeDocument/2006/customXml" ds:itemID="{112440C1-6283-4370-9DF5-7CC058CA3FB3}">
+  <ds:schemaRefs>
+    <ds:schemaRef ds:uri="http://schemas.openxmlformats.org/officeDocument/2006/bibliography"/>
+  </ds:schemaRefs>
+</ds:datastoreItem>
 </file>
--- a/Web Technology Report.docx
+++ b/Web Technology Report.docx
@@ -8,7 +8,7 @@
         <w:tabs>
           <w:tab w:val="left" w:pos="8295"/>
         </w:tabs>
-        <w:jc w:val="both"/>
+        <w:jc w:val="center"/>
         <w:rPr>
           <w:rFonts w:cs="Arial"/>
         </w:rPr>
@@ -45,7 +45,7 @@
     </w:p>
     <w:p>
       <w:pPr>
-        <w:jc w:val="both"/>
+        <w:jc w:val="center"/>
         <w:rPr>
           <w:sz w:val="200"/>
           <w:lang w:val="nl-NL"/>
@@ -95,7 +95,7 @@
     </w:p>
     <w:p>
       <w:pPr>
-        <w:jc w:val="both"/>
+        <w:jc w:val="center"/>
         <w:rPr>
           <w:rFonts w:ascii="Bauhaus 93" w:hAnsi="Bauhaus 93"/>
           <w:sz w:val="200"/>
@@ -508,14 +508,25 @@
           <w:rFonts w:asciiTheme="majorHAnsi" w:hAnsiTheme="majorHAnsi" w:cs="Arial"/>
           <w:sz w:val="24"/>
         </w:rPr>
-        <w:t>The website is hosted on …</w:t>
-      </w:r>
-    </w:p>
-    <w:p>
-      <w:pPr>
-        <w:jc w:val="both"/>
-        <w:rPr>
-          <w:rFonts w:asciiTheme="majorHAnsi" w:hAnsiTheme="majorHAnsi" w:cs="Arial"/>
+        <w:t xml:space="preserve">The website is hosted on </w:t>
+      </w:r>
+      <w:hyperlink r:id="rId6" w:history="1">
+        <w:r>
+          <w:rPr>
+            <w:rStyle w:val="Hyperlink"/>
+            <w:rFonts w:asciiTheme="majorHAnsi" w:hAnsiTheme="majorHAnsi" w:cs="Arial"/>
+            <w:sz w:val="24"/>
+          </w:rPr>
+          <w:t>http://jelletd163.163.axc.nl/Frendr/</w:t>
+        </w:r>
+      </w:hyperlink>
+    </w:p>
+    <w:p>
+      <w:pPr>
+        <w:jc w:val="both"/>
+        <w:rPr>
+          <w:rFonts w:asciiTheme="majorHAnsi" w:hAnsiTheme="majorHAnsi" w:cs="Arial"/>
+          <w:sz w:val="24"/>
         </w:rPr>
       </w:pPr>
     </w:p>
@@ -533,7 +544,21 @@
           <w:rFonts w:cs="Arial"/>
           <w:sz w:val="28"/>
         </w:rPr>
-        <w:t>Frontend Design</w:t>
+        <w:t>Front</w:t>
+      </w:r>
+      <w:r>
+        <w:rPr>
+          <w:rFonts w:cs="Arial"/>
+          <w:sz w:val="28"/>
+        </w:rPr>
+        <w:t>-</w:t>
+      </w:r>
+      <w:r>
+        <w:rPr>
+          <w:rFonts w:cs="Arial"/>
+          <w:sz w:val="28"/>
+        </w:rPr>
+        <w:t>end Design</w:t>
       </w:r>
     </w:p>
     <w:p>
@@ -762,85 +787,6 @@
             <wp:extent cx="5731510" cy="3223895"/>
             <wp:effectExtent l="0" t="0" r="2540" b="0"/>
             <wp:docPr id="3" name="Picture 3"/>
-            <wp:cNvGraphicFramePr>
-              <a:graphicFrameLocks xmlns:a="http://schemas.openxmlformats.org/drawingml/2006/main" noChangeAspect="1"/>
-            </wp:cNvGraphicFramePr>
-            <a:graphic xmlns:a="http://schemas.openxmlformats.org/drawingml/2006/main">
-              <a:graphicData uri="http://schemas.openxmlformats.org/drawingml/2006/picture">
-                <pic:pic xmlns:pic="http://schemas.openxmlformats.org/drawingml/2006/picture">
-                  <pic:nvPicPr>
-                    <pic:cNvPr id="1" name=""/>
-                    <pic:cNvPicPr/>
-                  </pic:nvPicPr>
-                  <pic:blipFill>
-                    <a:blip r:embed="rId6"/>
-                    <a:stretch>
-                      <a:fillRect/>
-                    </a:stretch>
-                  </pic:blipFill>
-                  <pic:spPr>
-                    <a:xfrm>
-                      <a:off x="0" y="0"/>
-                      <a:ext cx="5731510" cy="3223895"/>
-                    </a:xfrm>
-                    <a:prstGeom prst="rect">
-                      <a:avLst/>
-                    </a:prstGeom>
-                  </pic:spPr>
-                </pic:pic>
-              </a:graphicData>
-            </a:graphic>
-          </wp:inline>
-        </w:drawing>
-      </w:r>
-    </w:p>
-    <w:p>
-      <w:pPr>
-        <w:jc w:val="both"/>
-        <w:rPr>
-          <w:rFonts w:asciiTheme="majorHAnsi" w:hAnsiTheme="majorHAnsi" w:cs="Arial"/>
-          <w:i/>
-          <w:sz w:val="24"/>
-        </w:rPr>
-      </w:pPr>
-      <w:r>
-        <w:rPr>
-          <w:rFonts w:asciiTheme="majorHAnsi" w:hAnsiTheme="majorHAnsi" w:cs="Arial"/>
-          <w:i/>
-          <w:sz w:val="24"/>
-        </w:rPr>
-        <w:t>Figure 1: Home Page</w:t>
-      </w:r>
-    </w:p>
-    <w:p>
-      <w:pPr>
-        <w:jc w:val="both"/>
-        <w:rPr>
-          <w:noProof/>
-          <w:lang w:eastAsia="en-GB"/>
-        </w:rPr>
-      </w:pPr>
-    </w:p>
-    <w:p>
-      <w:pPr>
-        <w:jc w:val="both"/>
-        <w:rPr>
-          <w:rFonts w:asciiTheme="majorHAnsi" w:hAnsiTheme="majorHAnsi" w:cs="Arial"/>
-          <w:i/>
-          <w:sz w:val="24"/>
-        </w:rPr>
-      </w:pPr>
-      <w:r>
-        <w:rPr>
-          <w:noProof/>
-          <w:lang w:eastAsia="en-GB"/>
-        </w:rPr>
-        <w:lastRenderedPageBreak/>
-        <w:drawing>
-          <wp:inline distT="0" distB="0" distL="0" distR="0" wp14:anchorId="7DF3278F" wp14:editId="3652D400">
-            <wp:extent cx="5731510" cy="3223895"/>
-            <wp:effectExtent l="0" t="0" r="2540" b="0"/>
-            <wp:docPr id="2" name="Picture 2"/>
             <wp:cNvGraphicFramePr>
               <a:graphicFrameLocks xmlns:a="http://schemas.openxmlformats.org/drawingml/2006/main" noChangeAspect="1"/>
             </wp:cNvGraphicFramePr>
@@ -888,6 +834,85 @@
           <w:i/>
           <w:sz w:val="24"/>
         </w:rPr>
+        <w:t>Figure 1: Home Page</w:t>
+      </w:r>
+    </w:p>
+    <w:p>
+      <w:pPr>
+        <w:jc w:val="both"/>
+        <w:rPr>
+          <w:noProof/>
+          <w:lang w:eastAsia="en-GB"/>
+        </w:rPr>
+      </w:pPr>
+    </w:p>
+    <w:p>
+      <w:pPr>
+        <w:jc w:val="both"/>
+        <w:rPr>
+          <w:rFonts w:asciiTheme="majorHAnsi" w:hAnsiTheme="majorHAnsi" w:cs="Arial"/>
+          <w:i/>
+          <w:sz w:val="24"/>
+        </w:rPr>
+      </w:pPr>
+      <w:r>
+        <w:rPr>
+          <w:noProof/>
+          <w:lang w:eastAsia="en-GB"/>
+        </w:rPr>
+        <w:lastRenderedPageBreak/>
+        <w:drawing>
+          <wp:inline distT="0" distB="0" distL="0" distR="0" wp14:anchorId="7DF3278F" wp14:editId="3652D400">
+            <wp:extent cx="5731510" cy="3223895"/>
+            <wp:effectExtent l="0" t="0" r="2540" b="0"/>
+            <wp:docPr id="2" name="Picture 2"/>
+            <wp:cNvGraphicFramePr>
+              <a:graphicFrameLocks xmlns:a="http://schemas.openxmlformats.org/drawingml/2006/main" noChangeAspect="1"/>
+            </wp:cNvGraphicFramePr>
+            <a:graphic xmlns:a="http://schemas.openxmlformats.org/drawingml/2006/main">
+              <a:graphicData uri="http://schemas.openxmlformats.org/drawingml/2006/picture">
+                <pic:pic xmlns:pic="http://schemas.openxmlformats.org/drawingml/2006/picture">
+                  <pic:nvPicPr>
+                    <pic:cNvPr id="1" name=""/>
+                    <pic:cNvPicPr/>
+                  </pic:nvPicPr>
+                  <pic:blipFill>
+                    <a:blip r:embed="rId8"/>
+                    <a:stretch>
+                      <a:fillRect/>
+                    </a:stretch>
+                  </pic:blipFill>
+                  <pic:spPr>
+                    <a:xfrm>
+                      <a:off x="0" y="0"/>
+                      <a:ext cx="5731510" cy="3223895"/>
+                    </a:xfrm>
+                    <a:prstGeom prst="rect">
+                      <a:avLst/>
+                    </a:prstGeom>
+                  </pic:spPr>
+                </pic:pic>
+              </a:graphicData>
+            </a:graphic>
+          </wp:inline>
+        </w:drawing>
+      </w:r>
+    </w:p>
+    <w:p>
+      <w:pPr>
+        <w:jc w:val="both"/>
+        <w:rPr>
+          <w:rFonts w:asciiTheme="majorHAnsi" w:hAnsiTheme="majorHAnsi" w:cs="Arial"/>
+          <w:i/>
+          <w:sz w:val="24"/>
+        </w:rPr>
+      </w:pPr>
+      <w:r>
+        <w:rPr>
+          <w:rFonts w:asciiTheme="majorHAnsi" w:hAnsiTheme="majorHAnsi" w:cs="Arial"/>
+          <w:i/>
+          <w:sz w:val="24"/>
+        </w:rPr>
         <w:t>Figure 2: Login Page</w:t>
       </w:r>
     </w:p>
@@ -932,7 +957,7 @@
                     <pic:cNvPicPr/>
                   </pic:nvPicPr>
                   <pic:blipFill rotWithShape="1">
-                    <a:blip r:embed="rId8"/>
+                    <a:blip r:embed="rId9"/>
                     <a:srcRect t="7386" b="5160"/>
                     <a:stretch/>
                   </pic:blipFill>
@@ -1010,146 +1035,81 @@
           <w:rFonts w:cs="Arial"/>
           <w:sz w:val="28"/>
         </w:rPr>
-        <w:t>Backend Design</w:t>
-      </w:r>
-    </w:p>
-    <w:p>
-      <w:pPr>
-        <w:jc w:val="both"/>
-        <w:rPr>
-          <w:rFonts w:asciiTheme="majorHAnsi" w:hAnsiTheme="majorHAnsi" w:cs="Arial"/>
-        </w:rPr>
-      </w:pPr>
-      <w:r>
-        <w:rPr>
-          <w:rFonts w:asciiTheme="majorHAnsi" w:hAnsiTheme="majorHAnsi" w:cs="Arial"/>
-          <w:sz w:val="24"/>
-        </w:rPr>
-        <w:t xml:space="preserve">Our group didn’t have much experience with web frameworks. Two people had used a bit of PHP before, and only one member had used Node.JS once before. This resulted in the fact that it </w:t>
-      </w:r>
-      <w:r>
-        <w:rPr>
-          <w:rFonts w:asciiTheme="majorHAnsi" w:hAnsiTheme="majorHAnsi" w:cs="Arial"/>
-          <w:sz w:val="24"/>
-        </w:rPr>
-        <w:t>was very difficult for us to set up</w:t>
-      </w:r>
-      <w:r>
-        <w:rPr>
-          <w:rFonts w:asciiTheme="majorHAnsi" w:hAnsiTheme="majorHAnsi" w:cs="Arial"/>
-          <w:sz w:val="24"/>
-        </w:rPr>
-        <w:t xml:space="preserve"> a web framework. </w:t>
-      </w:r>
-      <w:r>
-        <w:rPr>
-          <w:rFonts w:asciiTheme="majorHAnsi" w:hAnsiTheme="majorHAnsi" w:cs="Arial"/>
-          <w:sz w:val="24"/>
-        </w:rPr>
-        <w:t>We tried working with Ruby on Rails as a web framework, but it turned out that this was very difficult for us and took up to</w:t>
-      </w:r>
-      <w:r>
-        <w:rPr>
-          <w:rFonts w:asciiTheme="majorHAnsi" w:hAnsiTheme="majorHAnsi" w:cs="Arial"/>
-          <w:sz w:val="24"/>
-        </w:rPr>
-        <w:t>o</w:t>
-      </w:r>
-      <w:r>
-        <w:rPr>
-          <w:rFonts w:asciiTheme="majorHAnsi" w:hAnsiTheme="majorHAnsi" w:cs="Arial"/>
-          <w:sz w:val="24"/>
-        </w:rPr>
-        <w:t xml:space="preserve"> much time to set up. </w:t>
-      </w:r>
-    </w:p>
-    <w:p>
-      <w:pPr>
-        <w:jc w:val="both"/>
-        <w:rPr>
-          <w:rFonts w:asciiTheme="majorHAnsi" w:hAnsiTheme="majorHAnsi" w:cs="Arial"/>
-          <w:sz w:val="24"/>
-        </w:rPr>
-      </w:pPr>
-    </w:p>
-    <w:p>
-      <w:pPr>
-        <w:pStyle w:val="Heading2"/>
-        <w:jc w:val="both"/>
+        <w:t>Back</w:t>
+      </w:r>
+      <w:r>
         <w:rPr>
           <w:rFonts w:cs="Arial"/>
           <w:sz w:val="28"/>
         </w:rPr>
-      </w:pPr>
+        <w:t>-</w:t>
+      </w:r>
       <w:r>
         <w:rPr>
           <w:rFonts w:cs="Arial"/>
           <w:sz w:val="28"/>
         </w:rPr>
-        <w:t>Databases</w:t>
-      </w:r>
-    </w:p>
-    <w:p>
-      <w:pPr>
-        <w:jc w:val="both"/>
-        <w:rPr>
-          <w:rFonts w:asciiTheme="majorHAnsi" w:hAnsiTheme="majorHAnsi" w:cs="Arial"/>
-          <w:sz w:val="24"/>
-        </w:rPr>
-      </w:pPr>
-      <w:r>
-        <w:rPr>
-          <w:rFonts w:asciiTheme="majorHAnsi" w:hAnsiTheme="majorHAnsi" w:cs="Arial"/>
-          <w:sz w:val="24"/>
-        </w:rPr>
-        <w:t xml:space="preserve">In our web app we store different kinds of information. We use one database with two different tables. In one table, user information is stored and in the other table the user’s interests can be found. </w:t>
-      </w:r>
-      <w:r>
-        <w:rPr>
-          <w:rFonts w:asciiTheme="majorHAnsi" w:hAnsiTheme="majorHAnsi" w:cs="Arial"/>
-          <w:sz w:val="24"/>
-        </w:rPr>
-        <w:t xml:space="preserve">We use an SQLite database to store the information. We use two different tables for easier data handling. The first table is used only to store the user’s information and the second table is used to store the interests that the user can enter later on the profile page. We use the second table to run the matching algorithm and find new matches for the user. Therefore it is more convenient to use two separate tables instead of one. </w:t>
-      </w:r>
-    </w:p>
-    <w:p>
-      <w:pPr>
-        <w:jc w:val="both"/>
-        <w:rPr>
-          <w:rFonts w:asciiTheme="majorHAnsi" w:hAnsiTheme="majorHAnsi" w:cs="Arial"/>
-          <w:sz w:val="24"/>
-        </w:rPr>
-      </w:pPr>
-      <w:r>
-        <w:rPr>
-          <w:rFonts w:asciiTheme="majorHAnsi" w:hAnsiTheme="majorHAnsi" w:cs="Arial"/>
-          <w:sz w:val="24"/>
-        </w:rPr>
-        <w:t xml:space="preserve">We connected the database using PHP. We use a standard connection between the website and the database. It is a matter of opening the connection and bringing in the information. On the Login page, the person that is logged in is stored in the query so we can provide personal information from the database on the next page (profile page). </w:t>
-      </w:r>
-    </w:p>
-    <w:p>
-      <w:pPr>
-        <w:jc w:val="both"/>
-        <w:rPr>
-          <w:rFonts w:asciiTheme="majorHAnsi" w:hAnsiTheme="majorHAnsi" w:cs="Arial"/>
-          <w:sz w:val="24"/>
-        </w:rPr>
-      </w:pPr>
-      <w:r>
-        <w:rPr>
-          <w:rFonts w:asciiTheme="majorHAnsi" w:hAnsiTheme="majorHAnsi" w:cs="Arial"/>
-          <w:sz w:val="24"/>
-        </w:rPr>
-        <w:t xml:space="preserve">The same is done when a person is creating an account. Information is then entered, the connection with the database is opened and the information </w:t>
-      </w:r>
-      <w:r>
-        <w:rPr>
-          <w:rFonts w:asciiTheme="majorHAnsi" w:hAnsiTheme="majorHAnsi" w:cs="Arial"/>
-          <w:sz w:val="24"/>
-        </w:rPr>
-        <w:t xml:space="preserve">is then stored in the database for later use (when logging in). </w:t>
-      </w:r>
+        <w:t>end Design</w:t>
+      </w:r>
+    </w:p>
+    <w:p>
+      <w:pPr>
+        <w:jc w:val="both"/>
+        <w:rPr>
+          <w:rFonts w:asciiTheme="majorHAnsi" w:hAnsiTheme="majorHAnsi" w:cs="Arial"/>
+        </w:rPr>
+      </w:pPr>
+      <w:r>
+        <w:rPr>
+          <w:rFonts w:asciiTheme="majorHAnsi" w:hAnsiTheme="majorHAnsi" w:cs="Arial"/>
+          <w:sz w:val="24"/>
+        </w:rPr>
+        <w:t xml:space="preserve">Our group didn’t have much experience with web frameworks. Two people had used a bit of PHP before, and only one member had used Node.JS once before. This resulted in the fact that it </w:t>
+      </w:r>
+      <w:r>
+        <w:rPr>
+          <w:rFonts w:asciiTheme="majorHAnsi" w:hAnsiTheme="majorHAnsi" w:cs="Arial"/>
+          <w:sz w:val="24"/>
+        </w:rPr>
+        <w:t>was very difficult for us to set up</w:t>
+      </w:r>
+      <w:r>
+        <w:rPr>
+          <w:rFonts w:asciiTheme="majorHAnsi" w:hAnsiTheme="majorHAnsi" w:cs="Arial"/>
+          <w:sz w:val="24"/>
+        </w:rPr>
+        <w:t xml:space="preserve"> a web framework. </w:t>
+      </w:r>
+      <w:r>
+        <w:rPr>
+          <w:rFonts w:asciiTheme="majorHAnsi" w:hAnsiTheme="majorHAnsi" w:cs="Arial"/>
+          <w:sz w:val="24"/>
+        </w:rPr>
+        <w:t>We tried working with Ruby on Rails as a web framework, but it turned out that this was very difficult for us and took up to</w:t>
+      </w:r>
+      <w:r>
+        <w:rPr>
+          <w:rFonts w:asciiTheme="majorHAnsi" w:hAnsiTheme="majorHAnsi" w:cs="Arial"/>
+          <w:sz w:val="24"/>
+        </w:rPr>
+        <w:t>o</w:t>
+      </w:r>
+      <w:r>
+        <w:rPr>
+          <w:rFonts w:asciiTheme="majorHAnsi" w:hAnsiTheme="majorHAnsi" w:cs="Arial"/>
+          <w:sz w:val="24"/>
+        </w:rPr>
+        <w:t xml:space="preserve"> much time to set up. </w:t>
+      </w:r>
+    </w:p>
+    <w:p>
+      <w:pPr>
+        <w:jc w:val="both"/>
+        <w:rPr>
+          <w:rFonts w:asciiTheme="majorHAnsi" w:hAnsiTheme="majorHAnsi" w:cs="Arial"/>
+          <w:sz w:val="24"/>
+        </w:rPr>
+      </w:pPr>
     </w:p>
     <w:p>
       <w:pPr>
@@ -1160,21 +1120,100 @@
           <w:sz w:val="28"/>
         </w:rPr>
       </w:pPr>
-    </w:p>
-    <w:p>
-      <w:pPr>
-        <w:pStyle w:val="Heading2"/>
-        <w:jc w:val="both"/>
+      <w:r>
         <w:rPr>
           <w:rFonts w:cs="Arial"/>
           <w:sz w:val="28"/>
         </w:rPr>
-      </w:pPr>
-      <w:r>
+        <w:t>Databases</w:t>
+      </w:r>
+    </w:p>
+    <w:p>
+      <w:pPr>
+        <w:jc w:val="both"/>
+        <w:rPr>
+          <w:rFonts w:asciiTheme="majorHAnsi" w:hAnsiTheme="majorHAnsi" w:cs="Arial"/>
+          <w:sz w:val="24"/>
+        </w:rPr>
+      </w:pPr>
+      <w:r>
+        <w:rPr>
+          <w:rFonts w:asciiTheme="majorHAnsi" w:hAnsiTheme="majorHAnsi" w:cs="Arial"/>
+          <w:sz w:val="24"/>
+        </w:rPr>
+        <w:t xml:space="preserve">In our web app we store different kinds of information. We use one database with two different tables. In one table, user information is stored and in the other table the user’s interests can be found. </w:t>
+      </w:r>
+      <w:r>
+        <w:rPr>
+          <w:rFonts w:asciiTheme="majorHAnsi" w:hAnsiTheme="majorHAnsi" w:cs="Arial"/>
+          <w:sz w:val="24"/>
+        </w:rPr>
+        <w:t xml:space="preserve">We use an SQLite database to store the information. We use two different tables for easier data handling. The first table is used only to store the user’s information and the second table is used to store the interests that the user can enter later on the profile page. We use the second table to run the matching algorithm and find new matches for the user. Therefore it is more convenient to use two separate tables instead of one. </w:t>
+      </w:r>
+    </w:p>
+    <w:p>
+      <w:pPr>
+        <w:jc w:val="both"/>
+        <w:rPr>
+          <w:rFonts w:asciiTheme="majorHAnsi" w:hAnsiTheme="majorHAnsi" w:cs="Arial"/>
+          <w:sz w:val="24"/>
+        </w:rPr>
+      </w:pPr>
+      <w:r>
+        <w:rPr>
+          <w:rFonts w:asciiTheme="majorHAnsi" w:hAnsiTheme="majorHAnsi" w:cs="Arial"/>
+          <w:sz w:val="24"/>
+        </w:rPr>
+        <w:t xml:space="preserve">We connected the database using PHP. We use a standard connection between the website and the database. It is a matter of opening the connection and bringing in the information. On the Login page, the person that is logged in is stored in the query so we can provide personal information from the database on the next page (profile page). </w:t>
+      </w:r>
+    </w:p>
+    <w:p>
+      <w:pPr>
+        <w:jc w:val="both"/>
+        <w:rPr>
+          <w:rFonts w:asciiTheme="majorHAnsi" w:hAnsiTheme="majorHAnsi" w:cs="Arial"/>
+          <w:sz w:val="24"/>
+        </w:rPr>
+      </w:pPr>
+      <w:r>
+        <w:rPr>
+          <w:rFonts w:asciiTheme="majorHAnsi" w:hAnsiTheme="majorHAnsi" w:cs="Arial"/>
+          <w:sz w:val="24"/>
+        </w:rPr>
+        <w:t xml:space="preserve">The same is done when a person is creating an account. Information is then entered, the connection with the database is opened and the information </w:t>
+      </w:r>
+      <w:r>
+        <w:rPr>
+          <w:rFonts w:asciiTheme="majorHAnsi" w:hAnsiTheme="majorHAnsi" w:cs="Arial"/>
+          <w:sz w:val="24"/>
+        </w:rPr>
+        <w:t xml:space="preserve">is then stored in the database for later use (when logging in). </w:t>
+      </w:r>
+    </w:p>
+    <w:p>
+      <w:pPr>
+        <w:pStyle w:val="Heading2"/>
+        <w:jc w:val="both"/>
         <w:rPr>
           <w:rFonts w:cs="Arial"/>
           <w:sz w:val="28"/>
         </w:rPr>
+      </w:pPr>
+    </w:p>
+    <w:p>
+      <w:pPr>
+        <w:pStyle w:val="Heading2"/>
+        <w:jc w:val="both"/>
+        <w:rPr>
+          <w:rFonts w:cs="Arial"/>
+          <w:sz w:val="28"/>
+        </w:rPr>
+      </w:pPr>
+      <w:r>
+        <w:rPr>
+          <w:rFonts w:cs="Arial"/>
+          <w:sz w:val="28"/>
+        </w:rPr>
         <w:t>REST APIs</w:t>
       </w:r>
     </w:p>
@@ -1215,6 +1254,7 @@
           <w:rFonts w:asciiTheme="majorHAnsi" w:hAnsiTheme="majorHAnsi" w:cs="Arial"/>
         </w:rPr>
       </w:pPr>
+      <w:bookmarkStart w:id="0" w:name="_GoBack"/>
       <w:r>
         <w:rPr>
           <w:noProof/>
@@ -1236,7 +1276,7 @@
                     <pic:cNvPicPr/>
                   </pic:nvPicPr>
                   <pic:blipFill>
-                    <a:blip r:embed="rId9"/>
+                    <a:blip r:embed="rId10"/>
                     <a:stretch>
                       <a:fillRect/>
                     </a:stretch>
@@ -1256,6 +1296,7 @@
           </wp:inline>
         </w:drawing>
       </w:r>
+      <w:bookmarkEnd w:id="0"/>
     </w:p>
     <w:p>
       <w:pPr>
@@ -1325,8 +1366,6 @@
           <w:i/>
         </w:rPr>
       </w:pPr>
-      <w:bookmarkStart w:id="0" w:name="_GoBack"/>
-      <w:bookmarkEnd w:id="0"/>
     </w:p>
     <w:sectPr>
       <w:pgSz w:w="11906" w:h="16838" w:code="9"/>
@@ -1828,6 +1867,17 @@
       <w:szCs w:val="56"/>
     </w:rPr>
   </w:style>
+  <w:style w:type="character" w:styleId="Hyperlink">
+    <w:name w:val="Hyperlink"/>
+    <w:basedOn w:val="DefaultParagraphFont"/>
+    <w:uiPriority w:val="99"/>
+    <w:unhideWhenUsed/>
+    <w:rsid w:val="00C139F7"/>
+    <w:rPr>
+      <w:color w:val="0563C1" w:themeColor="hyperlink"/>
+      <w:u w:val="single"/>
+    </w:rPr>
+  </w:style>
 </w:styles>
 </file>
 
@@ -2097,7 +2147,7 @@
 </file>
 
 <file path=customXml/itemProps1.xml><?xml version="1.0" encoding="utf-8"?>
-<ds:datastoreItem xmlns:ds="http://schemas.openxmlformats.org/officeDocument/2006/customXml" ds:itemID="{112440C1-6283-4370-9DF5-7CC058CA3FB3}">
+<ds:datastoreItem xmlns:ds="http://schemas.openxmlformats.org/officeDocument/2006/customXml" ds:itemID="{E17325C4-91BE-4ED5-92E9-27D83AD57E32}">
   <ds:schemaRefs>
     <ds:schemaRef ds:uri="http://schemas.openxmlformats.org/officeDocument/2006/bibliography"/>
   </ds:schemaRefs>

--- a/Web Technology Report.docx
+++ b/Web Technology Report.docx
@@ -57,10 +57,10 @@
           <w:lang w:eastAsia="en-GB"/>
         </w:rPr>
         <w:drawing>
-          <wp:inline distT="0" distB="0" distL="0" distR="0" wp14:anchorId="75D563B1" wp14:editId="301D9A84">
-            <wp:extent cx="1381125" cy="885336"/>
+          <wp:inline distT="0" distB="0" distL="0" distR="0" wp14:anchorId="3D29671C" wp14:editId="18621384">
+            <wp:extent cx="2022529" cy="1828800"/>
             <wp:effectExtent l="0" t="0" r="0" b="0"/>
-            <wp:docPr id="5" name="Picture 5"/>
+            <wp:docPr id="6" name="Picture 6"/>
             <wp:cNvGraphicFramePr>
               <a:graphicFrameLocks xmlns:a="http://schemas.openxmlformats.org/drawingml/2006/main" noChangeAspect="1"/>
             </wp:cNvGraphicFramePr>
@@ -80,7 +80,7 @@
                   <pic:spPr>
                     <a:xfrm>
                       <a:off x="0" y="0"/>
-                      <a:ext cx="1423263" cy="912347"/>
+                      <a:ext cx="2022529" cy="1828800"/>
                     </a:xfrm>
                     <a:prstGeom prst="rect">
                       <a:avLst/>
@@ -176,6 +176,8 @@
           <w:lang w:val="nl-NL"/>
         </w:rPr>
       </w:pPr>
+      <w:bookmarkStart w:id="0" w:name="_GoBack"/>
+      <w:bookmarkEnd w:id="0"/>
     </w:p>
     <w:p>
       <w:pPr>
@@ -189,17 +191,17 @@
       <w:pPr>
         <w:jc w:val="both"/>
         <w:rPr>
+          <w:i/>
           <w:lang w:val="nl-NL"/>
         </w:rPr>
       </w:pPr>
-    </w:p>
-    <w:p>
-      <w:pPr>
-        <w:jc w:val="both"/>
-        <w:rPr>
+      <w:r>
+        <w:rPr>
+          <w:i/>
           <w:lang w:val="nl-NL"/>
         </w:rPr>
-      </w:pPr>
+        <w:t>Bart Haak – 0899809</w:t>
+      </w:r>
     </w:p>
     <w:p>
       <w:pPr>
@@ -214,22 +216,6 @@
           <w:i/>
           <w:lang w:val="nl-NL"/>
         </w:rPr>
-        <w:t>Bart Haak – 0899809</w:t>
-      </w:r>
-    </w:p>
-    <w:p>
-      <w:pPr>
-        <w:jc w:val="both"/>
-        <w:rPr>
-          <w:i/>
-          <w:lang w:val="nl-NL"/>
-        </w:rPr>
-      </w:pPr>
-      <w:r>
-        <w:rPr>
-          <w:i/>
-          <w:lang w:val="nl-NL"/>
-        </w:rPr>
         <w:t>Jelle Kiers – 0846127</w:t>
       </w:r>
     </w:p>
@@ -238,13 +224,11 @@
         <w:jc w:val="both"/>
         <w:rPr>
           <w:i/>
-          <w:lang w:val="nl-NL"/>
-        </w:rPr>
-      </w:pPr>
-      <w:r>
-        <w:rPr>
-          <w:i/>
-          <w:lang w:val="nl-NL"/>
+        </w:rPr>
+      </w:pPr>
+      <w:r>
+        <w:rPr>
+          <w:i/>
         </w:rPr>
         <w:t>Duncan Scholten – 0903566</w:t>
       </w:r>
@@ -254,13 +238,11 @@
         <w:jc w:val="both"/>
         <w:rPr>
           <w:i/>
-          <w:lang w:val="nl-NL"/>
-        </w:rPr>
-      </w:pPr>
-      <w:r>
-        <w:rPr>
-          <w:i/>
-          <w:lang w:val="nl-NL"/>
+        </w:rPr>
+      </w:pPr>
+      <w:r>
+        <w:rPr>
+          <w:i/>
         </w:rPr>
         <w:t>Maria Scholten - 0885441</w:t>
       </w:r>
@@ -1246,15 +1228,22 @@
         </w:rPr>
         <w:t xml:space="preserve">From the API, different information can be retrieved. The name of the user can be retrieved and the user’s interests. We provide the API in JSON and use JQuery to run the matching algorithm on this API. </w:t>
       </w:r>
-    </w:p>
-    <w:p>
-      <w:pPr>
-        <w:jc w:val="both"/>
-        <w:rPr>
-          <w:rFonts w:asciiTheme="majorHAnsi" w:hAnsiTheme="majorHAnsi" w:cs="Arial"/>
-        </w:rPr>
-      </w:pPr>
-      <w:bookmarkStart w:id="0" w:name="_GoBack"/>
+      <w:r>
+        <w:rPr>
+          <w:rFonts w:asciiTheme="majorHAnsi" w:hAnsiTheme="majorHAnsi" w:cs="Arial"/>
+          <w:sz w:val="24"/>
+        </w:rPr>
+        <w:t xml:space="preserve">Our API can be found on the following link: </w:t>
+      </w:r>
+    </w:p>
+    <w:p>
+      <w:pPr>
+        <w:jc w:val="both"/>
+        <w:rPr>
+          <w:rFonts w:asciiTheme="majorHAnsi" w:hAnsiTheme="majorHAnsi" w:cs="Arial"/>
+          <w:i/>
+        </w:rPr>
+      </w:pPr>
       <w:r>
         <w:rPr>
           <w:noProof/>
@@ -1296,16 +1285,6 @@
           </wp:inline>
         </w:drawing>
       </w:r>
-      <w:bookmarkEnd w:id="0"/>
-    </w:p>
-    <w:p>
-      <w:pPr>
-        <w:jc w:val="both"/>
-        <w:rPr>
-          <w:rFonts w:asciiTheme="majorHAnsi" w:hAnsiTheme="majorHAnsi" w:cs="Arial"/>
-          <w:i/>
-        </w:rPr>
-      </w:pPr>
       <w:r>
         <w:rPr>
           <w:rFonts w:asciiTheme="majorHAnsi" w:hAnsiTheme="majorHAnsi" w:cs="Arial"/>
@@ -2147,7 +2126,7 @@
 </file>
 
 <file path=customXml/itemProps1.xml><?xml version="1.0" encoding="utf-8"?>
-<ds:datastoreItem xmlns:ds="http://schemas.openxmlformats.org/officeDocument/2006/customXml" ds:itemID="{E17325C4-91BE-4ED5-92E9-27D83AD57E32}">
+<ds:datastoreItem xmlns:ds="http://schemas.openxmlformats.org/officeDocument/2006/customXml" ds:itemID="{37C4082C-F4DD-4B51-B685-CA7774F550F4}">
   <ds:schemaRefs>
     <ds:schemaRef ds:uri="http://schemas.openxmlformats.org/officeDocument/2006/bibliography"/>
   </ds:schemaRefs>

--- a/Web Technology Report.docx
+++ b/Web Technology Report.docx
@@ -176,8 +176,6 @@
           <w:lang w:val="nl-NL"/>
         </w:rPr>
       </w:pPr>
-      <w:bookmarkStart w:id="0" w:name="_GoBack"/>
-      <w:bookmarkEnd w:id="0"/>
     </w:p>
     <w:p>
       <w:pPr>
@@ -1046,7 +1044,21 @@
           <w:rFonts w:asciiTheme="majorHAnsi" w:hAnsiTheme="majorHAnsi" w:cs="Arial"/>
           <w:sz w:val="24"/>
         </w:rPr>
-        <w:t xml:space="preserve">Our group didn’t have much experience with web frameworks. Two people had used a bit of PHP before, and only one member had used Node.JS once before. This resulted in the fact that it </w:t>
+        <w:t xml:space="preserve">Our group didn’t have much experience with web frameworks. Two people had used a bit of PHP before, and </w:t>
+      </w:r>
+      <w:r>
+        <w:rPr>
+          <w:rFonts w:asciiTheme="majorHAnsi" w:hAnsiTheme="majorHAnsi" w:cs="Arial"/>
+          <w:sz w:val="24"/>
+        </w:rPr>
+        <w:t>one member had used Node.js</w:t>
+      </w:r>
+      <w:r>
+        <w:rPr>
+          <w:rFonts w:asciiTheme="majorHAnsi" w:hAnsiTheme="majorHAnsi" w:cs="Arial"/>
+          <w:sz w:val="24"/>
+        </w:rPr>
+        <w:t xml:space="preserve"> once before. This resulted in the fact that it </w:t>
       </w:r>
       <w:r>
         <w:rPr>
@@ -1082,6 +1094,13 @@
           <w:sz w:val="24"/>
         </w:rPr>
         <w:t xml:space="preserve"> much time to set up. </w:t>
+      </w:r>
+      <w:r>
+        <w:rPr>
+          <w:rFonts w:asciiTheme="majorHAnsi" w:hAnsiTheme="majorHAnsi" w:cs="Arial"/>
+          <w:sz w:val="24"/>
+        </w:rPr>
+        <w:t xml:space="preserve"> So we choose to use PHP for the final website.</w:t>
       </w:r>
     </w:p>
     <w:p>
@@ -1148,28 +1167,63 @@
         </w:rPr>
         <w:t xml:space="preserve">We connected the database using PHP. We use a standard connection between the website and the database. It is a matter of opening the connection and bringing in the information. On the Login page, the person that is logged in is stored in the query so we can provide personal information from the database on the next page (profile page). </w:t>
       </w:r>
-    </w:p>
-    <w:p>
-      <w:pPr>
-        <w:jc w:val="both"/>
-        <w:rPr>
-          <w:rFonts w:asciiTheme="majorHAnsi" w:hAnsiTheme="majorHAnsi" w:cs="Arial"/>
-          <w:sz w:val="24"/>
-        </w:rPr>
-      </w:pPr>
-      <w:r>
-        <w:rPr>
-          <w:rFonts w:asciiTheme="majorHAnsi" w:hAnsiTheme="majorHAnsi" w:cs="Arial"/>
-          <w:sz w:val="24"/>
-        </w:rPr>
-        <w:t xml:space="preserve">The same is done when a person is creating an account. Information is then entered, the connection with the database is opened and the information </w:t>
-      </w:r>
-      <w:r>
-        <w:rPr>
-          <w:rFonts w:asciiTheme="majorHAnsi" w:hAnsiTheme="majorHAnsi" w:cs="Arial"/>
-          <w:sz w:val="24"/>
-        </w:rPr>
-        <w:t xml:space="preserve">is then stored in the database for later use (when logging in). </w:t>
+      <w:r>
+        <w:rPr>
+          <w:rFonts w:asciiTheme="majorHAnsi" w:hAnsiTheme="majorHAnsi" w:cs="Arial"/>
+          <w:sz w:val="24"/>
+        </w:rPr>
+        <w:t xml:space="preserve">We have two login pages, one that does need a correct username and password, but does not link to the profile page. Another login page does need a correct username and links to the profile page, but does not need a correct password. We used the second page. If you type in a non-existing username you </w:t>
+      </w:r>
+      <w:r>
+        <w:rPr>
+          <w:rFonts w:asciiTheme="majorHAnsi" w:hAnsiTheme="majorHAnsi" w:cs="Arial"/>
+          <w:sz w:val="24"/>
+        </w:rPr>
+        <w:t>get redirected</w:t>
+      </w:r>
+      <w:r>
+        <w:rPr>
+          <w:rFonts w:asciiTheme="majorHAnsi" w:hAnsiTheme="majorHAnsi" w:cs="Arial"/>
+          <w:sz w:val="24"/>
+        </w:rPr>
+        <w:t xml:space="preserve"> to a non-personal profile page.</w:t>
+      </w:r>
+    </w:p>
+    <w:p>
+      <w:pPr>
+        <w:jc w:val="both"/>
+        <w:rPr>
+          <w:rFonts w:asciiTheme="majorHAnsi" w:hAnsiTheme="majorHAnsi" w:cs="Arial"/>
+          <w:sz w:val="24"/>
+        </w:rPr>
+      </w:pPr>
+      <w:r>
+        <w:rPr>
+          <w:rFonts w:asciiTheme="majorHAnsi" w:hAnsiTheme="majorHAnsi" w:cs="Arial"/>
+          <w:sz w:val="24"/>
+        </w:rPr>
+        <w:t xml:space="preserve">The same </w:t>
+      </w:r>
+      <w:r>
+        <w:rPr>
+          <w:rFonts w:asciiTheme="majorHAnsi" w:hAnsiTheme="majorHAnsi" w:cs="Arial"/>
+          <w:sz w:val="24"/>
+        </w:rPr>
+        <w:t>should have been</w:t>
+      </w:r>
+      <w:r>
+        <w:rPr>
+          <w:rFonts w:asciiTheme="majorHAnsi" w:hAnsiTheme="majorHAnsi" w:cs="Arial"/>
+          <w:sz w:val="24"/>
+        </w:rPr>
+        <w:t xml:space="preserve"> done when a</w:t>
+      </w:r>
+      <w:r>
+        <w:rPr>
+          <w:rFonts w:asciiTheme="majorHAnsi" w:hAnsiTheme="majorHAnsi" w:cs="Arial"/>
+          <w:sz w:val="24"/>
+        </w:rPr>
+        <w:t xml:space="preserve"> person is creating an account. In the beginning this worked. However, at some point we were not able to create new users again. We tried different things, but it did not work out. So unfortunately no new users can be created at the moment.</w:t>
       </w:r>
     </w:p>
     <w:p>
@@ -1249,6 +1303,7 @@
           <w:noProof/>
           <w:lang w:eastAsia="en-GB"/>
         </w:rPr>
+        <w:lastRenderedPageBreak/>
         <w:drawing>
           <wp:inline distT="0" distB="0" distL="0" distR="0" wp14:anchorId="3F2CF2E7" wp14:editId="30638D76">
             <wp:extent cx="5731510" cy="3223895"/>
@@ -1312,7 +1367,6 @@
         <w:rPr>
           <w:sz w:val="28"/>
         </w:rPr>
-        <w:lastRenderedPageBreak/>
         <w:t>Screencast</w:t>
       </w:r>
     </w:p>
@@ -1345,6 +1399,8 @@
           <w:i/>
         </w:rPr>
       </w:pPr>
+      <w:bookmarkStart w:id="0" w:name="_GoBack"/>
+      <w:bookmarkEnd w:id="0"/>
     </w:p>
     <w:sectPr>
       <w:pgSz w:w="11906" w:h="16838" w:code="9"/>
@@ -2126,7 +2182,7 @@
 </file>
 
 <file path=customXml/itemProps1.xml><?xml version="1.0" encoding="utf-8"?>
-<ds:datastoreItem xmlns:ds="http://schemas.openxmlformats.org/officeDocument/2006/customXml" ds:itemID="{37C4082C-F4DD-4B51-B685-CA7774F550F4}">
+<ds:datastoreItem xmlns:ds="http://schemas.openxmlformats.org/officeDocument/2006/customXml" ds:itemID="{0B6F9546-D1D0-47E8-BB0E-17B7DF64AE24}">
   <ds:schemaRefs>
     <ds:schemaRef ds:uri="http://schemas.openxmlformats.org/officeDocument/2006/bibliography"/>
   </ds:schemaRefs>

--- a/Web Technology Report.docx
+++ b/Web Technology Report.docx
@@ -352,28 +352,35 @@
           <w:rFonts w:asciiTheme="majorHAnsi" w:hAnsiTheme="majorHAnsi" w:cs="Arial"/>
           <w:sz w:val="24"/>
         </w:rPr>
-        <w:t>New users can make their own account (so this should be done when reviewing</w:t>
-      </w:r>
-      <w:r>
-        <w:rPr>
-          <w:rFonts w:asciiTheme="majorHAnsi" w:hAnsiTheme="majorHAnsi" w:cs="Arial"/>
-          <w:sz w:val="24"/>
-        </w:rPr>
-        <w:t xml:space="preserve"> our assignment</w:t>
-      </w:r>
-      <w:r>
-        <w:rPr>
-          <w:rFonts w:asciiTheme="majorHAnsi" w:hAnsiTheme="majorHAnsi" w:cs="Arial"/>
-          <w:sz w:val="24"/>
-        </w:rPr>
-        <w:t>) and use the entered information to log in</w:t>
-      </w:r>
-      <w:r>
-        <w:rPr>
-          <w:rFonts w:asciiTheme="majorHAnsi" w:hAnsiTheme="majorHAnsi" w:cs="Arial"/>
-          <w:sz w:val="24"/>
-        </w:rPr>
-        <w:t xml:space="preserve"> on the log in page</w:t>
+        <w:t>The</w:t>
+      </w:r>
+      <w:r>
+        <w:rPr>
+          <w:rFonts w:asciiTheme="majorHAnsi" w:hAnsiTheme="majorHAnsi" w:cs="Arial"/>
+          <w:sz w:val="24"/>
+        </w:rPr>
+        <w:t xml:space="preserve"> users can </w:t>
+      </w:r>
+      <w:r>
+        <w:rPr>
+          <w:rFonts w:asciiTheme="majorHAnsi" w:hAnsiTheme="majorHAnsi" w:cs="Arial"/>
+          <w:sz w:val="24"/>
+        </w:rPr>
+        <w:t>log in with an account</w:t>
+      </w:r>
+      <w:r>
+        <w:rPr>
+          <w:rFonts w:asciiTheme="majorHAnsi" w:hAnsiTheme="majorHAnsi" w:cs="Arial"/>
+          <w:sz w:val="24"/>
+        </w:rPr>
+        <w:t xml:space="preserve"> (</w:t>
+      </w:r>
+      <w:r>
+        <w:rPr>
+          <w:rFonts w:asciiTheme="majorHAnsi" w:hAnsiTheme="majorHAnsi" w:cs="Arial"/>
+          <w:sz w:val="24"/>
+        </w:rPr>
+        <w:t>we have made an account with username “Admin” and password “Admin” to be used while reviewing our site</w:t>
       </w:r>
       <w:r>
         <w:rPr>
@@ -748,6 +755,45 @@
           <w:sz w:val="24"/>
         </w:rPr>
       </w:pPr>
+      <w:r>
+        <w:rPr>
+          <w:rFonts w:asciiTheme="majorHAnsi" w:hAnsiTheme="majorHAnsi" w:cs="Arial"/>
+          <w:sz w:val="24"/>
+        </w:rPr>
+        <w:t>Most of the site is displayed well on mobile devices</w:t>
+      </w:r>
+      <w:r>
+        <w:rPr>
+          <w:rFonts w:asciiTheme="majorHAnsi" w:hAnsiTheme="majorHAnsi" w:cs="Arial"/>
+          <w:sz w:val="24"/>
+        </w:rPr>
+        <w:t xml:space="preserve"> because it is responsive</w:t>
+      </w:r>
+      <w:r>
+        <w:rPr>
+          <w:rFonts w:asciiTheme="majorHAnsi" w:hAnsiTheme="majorHAnsi" w:cs="Arial"/>
+          <w:sz w:val="24"/>
+        </w:rPr>
+        <w:t xml:space="preserve">. However, the chat is not supported when using a phone. But if we really </w:t>
+      </w:r>
+      <w:r>
+        <w:rPr>
+          <w:rFonts w:asciiTheme="majorHAnsi" w:hAnsiTheme="majorHAnsi" w:cs="Arial"/>
+          <w:sz w:val="24"/>
+        </w:rPr>
+        <w:t>wanted to make this website a real success, we would have made an mobile app.</w:t>
+      </w:r>
+    </w:p>
+    <w:p>
+      <w:pPr>
+        <w:jc w:val="both"/>
+        <w:rPr>
+          <w:rFonts w:asciiTheme="majorHAnsi" w:hAnsiTheme="majorHAnsi" w:cs="Arial"/>
+          <w:sz w:val="24"/>
+        </w:rPr>
+      </w:pPr>
+      <w:bookmarkStart w:id="0" w:name="_GoBack"/>
+      <w:bookmarkEnd w:id="0"/>
     </w:p>
     <w:p>
       <w:pPr>
@@ -1093,14 +1139,36 @@
           <w:rFonts w:asciiTheme="majorHAnsi" w:hAnsiTheme="majorHAnsi" w:cs="Arial"/>
           <w:sz w:val="24"/>
         </w:rPr>
-        <w:t xml:space="preserve"> much time to set up. </w:t>
-      </w:r>
-      <w:r>
-        <w:rPr>
-          <w:rFonts w:asciiTheme="majorHAnsi" w:hAnsiTheme="majorHAnsi" w:cs="Arial"/>
-          <w:sz w:val="24"/>
-        </w:rPr>
-        <w:t xml:space="preserve"> So we choose to use PHP for the final website.</w:t>
+        <w:t xml:space="preserve"> much time </w:t>
+      </w:r>
+      <w:r>
+        <w:rPr>
+          <w:rFonts w:asciiTheme="majorHAnsi" w:hAnsiTheme="majorHAnsi" w:cs="Arial"/>
+          <w:sz w:val="24"/>
+        </w:rPr>
+        <w:lastRenderedPageBreak/>
+        <w:t xml:space="preserve">to set up. </w:t>
+      </w:r>
+      <w:r>
+        <w:rPr>
+          <w:rFonts w:asciiTheme="majorHAnsi" w:hAnsiTheme="majorHAnsi" w:cs="Arial"/>
+          <w:sz w:val="24"/>
+        </w:rPr>
+        <w:t xml:space="preserve"> </w:t>
+      </w:r>
+      <w:r>
+        <w:rPr>
+          <w:rFonts w:asciiTheme="majorHAnsi" w:hAnsiTheme="majorHAnsi" w:cs="Arial"/>
+          <w:sz w:val="24"/>
+        </w:rPr>
+        <w:t>However in the screencast we do show some Ruby on Rails on a localhost. But we cho</w:t>
+      </w:r>
+      <w:r>
+        <w:rPr>
+          <w:rFonts w:asciiTheme="majorHAnsi" w:hAnsiTheme="majorHAnsi" w:cs="Arial"/>
+          <w:sz w:val="24"/>
+        </w:rPr>
+        <w:t>se to use PHP for the final website.</w:t>
       </w:r>
     </w:p>
     <w:p>
@@ -1172,7 +1240,35 @@
           <w:rFonts w:asciiTheme="majorHAnsi" w:hAnsiTheme="majorHAnsi" w:cs="Arial"/>
           <w:sz w:val="24"/>
         </w:rPr>
-        <w:t xml:space="preserve">We have two login pages, one that does need a correct username and password, but does not link to the profile page. Another login page does need a correct username and links to the profile page, but does not need a correct password. We used the second page. If you type in a non-existing username you </w:t>
+        <w:t>We have two login pages</w:t>
+      </w:r>
+      <w:r>
+        <w:rPr>
+          <w:rFonts w:asciiTheme="majorHAnsi" w:hAnsiTheme="majorHAnsi" w:cs="Arial"/>
+          <w:sz w:val="24"/>
+        </w:rPr>
+        <w:t xml:space="preserve"> due to some login problems.</w:t>
+      </w:r>
+      <w:r>
+        <w:rPr>
+          <w:rFonts w:asciiTheme="majorHAnsi" w:hAnsiTheme="majorHAnsi" w:cs="Arial"/>
+          <w:sz w:val="24"/>
+        </w:rPr>
+        <w:t xml:space="preserve"> </w:t>
+      </w:r>
+      <w:r>
+        <w:rPr>
+          <w:rFonts w:asciiTheme="majorHAnsi" w:hAnsiTheme="majorHAnsi" w:cs="Arial"/>
+          <w:sz w:val="24"/>
+        </w:rPr>
+        <w:t>O</w:t>
+      </w:r>
+      <w:r>
+        <w:rPr>
+          <w:rFonts w:asciiTheme="majorHAnsi" w:hAnsiTheme="majorHAnsi" w:cs="Arial"/>
+          <w:sz w:val="24"/>
+        </w:rPr>
+        <w:t xml:space="preserve">ne that does need a correct username and password, but does not link to the profile page. Another login page does need a correct username and links to the profile page, but does not need a correct password. We used the second page. If you type in a non-existing username you </w:t>
       </w:r>
       <w:r>
         <w:rPr>
@@ -1399,8 +1495,6 @@
           <w:i/>
         </w:rPr>
       </w:pPr>
-      <w:bookmarkStart w:id="0" w:name="_GoBack"/>
-      <w:bookmarkEnd w:id="0"/>
     </w:p>
     <w:sectPr>
       <w:pgSz w:w="11906" w:h="16838" w:code="9"/>
@@ -2182,7 +2276,7 @@
 </file>
 
 <file path=customXml/itemProps1.xml><?xml version="1.0" encoding="utf-8"?>
-<ds:datastoreItem xmlns:ds="http://schemas.openxmlformats.org/officeDocument/2006/customXml" ds:itemID="{0B6F9546-D1D0-47E8-BB0E-17B7DF64AE24}">
+<ds:datastoreItem xmlns:ds="http://schemas.openxmlformats.org/officeDocument/2006/customXml" ds:itemID="{DF9A6E5F-FFAB-495B-B3A4-B4F3318A3B98}">
   <ds:schemaRefs>
     <ds:schemaRef ds:uri="http://schemas.openxmlformats.org/officeDocument/2006/bibliography"/>
   </ds:schemaRefs>

--- a/Web Technology Report.docx
+++ b/Web Technology Report.docx
@@ -176,6 +176,8 @@
           <w:lang w:val="nl-NL"/>
         </w:rPr>
       </w:pPr>
+      <w:bookmarkStart w:id="0" w:name="_GoBack"/>
+      <w:bookmarkEnd w:id="0"/>
     </w:p>
     <w:p>
       <w:pPr>
@@ -792,8 +794,6 @@
           <w:sz w:val="24"/>
         </w:rPr>
       </w:pPr>
-      <w:bookmarkStart w:id="0" w:name="_GoBack"/>
-      <w:bookmarkEnd w:id="0"/>
     </w:p>
     <w:p>
       <w:pPr>
@@ -963,15 +963,15 @@
       </w:pPr>
       <w:r>
         <w:rPr>
-          <w:i/>
-          <w:noProof/>
-          <w:lang w:eastAsia="en-GB"/>
+          <w:rFonts w:asciiTheme="majorHAnsi" w:hAnsiTheme="majorHAnsi" w:cs="Arial"/>
+          <w:i/>
+          <w:sz w:val="24"/>
         </w:rPr>
         <w:drawing>
-          <wp:inline distT="0" distB="0" distL="0" distR="0" wp14:anchorId="2A54A651" wp14:editId="0C7D39CF">
-            <wp:extent cx="5731510" cy="2819400"/>
-            <wp:effectExtent l="0" t="0" r="2540" b="0"/>
-            <wp:docPr id="1" name="Picture 1"/>
+          <wp:inline distT="0" distB="0" distL="0" distR="0" wp14:anchorId="5190D2CE" wp14:editId="1928C4DD">
+            <wp:extent cx="5731510" cy="3021330"/>
+            <wp:effectExtent l="0" t="0" r="2540" b="7620"/>
+            <wp:docPr id="5" name="Picture 4"/>
             <wp:cNvGraphicFramePr>
               <a:graphicFrameLocks xmlns:a="http://schemas.openxmlformats.org/drawingml/2006/main" noChangeAspect="1"/>
             </wp:cNvGraphicFramePr>
@@ -979,30 +979,24 @@
               <a:graphicData uri="http://schemas.openxmlformats.org/drawingml/2006/picture">
                 <pic:pic xmlns:pic="http://schemas.openxmlformats.org/drawingml/2006/picture">
                   <pic:nvPicPr>
-                    <pic:cNvPr id="1" name=""/>
-                    <pic:cNvPicPr/>
+                    <pic:cNvPr id="5" name="Picture 4"/>
+                    <pic:cNvPicPr>
+                      <a:picLocks noChangeAspect="1"/>
+                    </pic:cNvPicPr>
                   </pic:nvPicPr>
                   <pic:blipFill rotWithShape="1">
                     <a:blip r:embed="rId9"/>
-                    <a:srcRect t="7386" b="5160"/>
+                    <a:srcRect t="2816" r="1166" b="4565"/>
                     <a:stretch/>
                   </pic:blipFill>
-                  <pic:spPr bwMode="auto">
+                  <pic:spPr>
                     <a:xfrm>
                       <a:off x="0" y="0"/>
-                      <a:ext cx="5731510" cy="2819400"/>
+                      <a:ext cx="5731510" cy="3021330"/>
                     </a:xfrm>
                     <a:prstGeom prst="rect">
                       <a:avLst/>
                     </a:prstGeom>
-                    <a:ln>
-                      <a:noFill/>
-                    </a:ln>
-                    <a:extLst>
-                      <a:ext uri="{53640926-AAD7-44D8-BBD7-CCE9431645EC}">
-                        <a14:shadowObscured xmlns:a14="http://schemas.microsoft.com/office/drawing/2010/main"/>
-                      </a:ext>
-                    </a:extLst>
                   </pic:spPr>
                 </pic:pic>
               </a:graphicData>
@@ -1925,7 +1919,6 @@
   <w:style w:type="character" w:default="1" w:styleId="DefaultParagraphFont">
     <w:name w:val="Default Paragraph Font"/>
     <w:uiPriority w:val="1"/>
-    <w:semiHidden/>
     <w:unhideWhenUsed/>
   </w:style>
   <w:style w:type="table" w:default="1" w:styleId="TableNormal">
@@ -2276,7 +2269,7 @@
 </file>
 
 <file path=customXml/itemProps1.xml><?xml version="1.0" encoding="utf-8"?>
-<ds:datastoreItem xmlns:ds="http://schemas.openxmlformats.org/officeDocument/2006/customXml" ds:itemID="{DF9A6E5F-FFAB-495B-B3A4-B4F3318A3B98}">
+<ds:datastoreItem xmlns:ds="http://schemas.openxmlformats.org/officeDocument/2006/customXml" ds:itemID="{EBEC4EB3-6A08-43D6-BD68-EBD4E47B425F}">
   <ds:schemaRefs>
     <ds:schemaRef ds:uri="http://schemas.openxmlformats.org/officeDocument/2006/bibliography"/>
   </ds:schemaRefs>

--- a/Web Technology Report.docx
+++ b/Web Technology Report.docx
@@ -1,6 +1,6 @@
 
 <file path=word/document.xml><?xml version="1.0" encoding="utf-8"?>
-<w:document xmlns:wpc="http://schemas.microsoft.com/office/word/2010/wordprocessingCanvas" xmlns:mc="http://schemas.openxmlformats.org/markup-compatibility/2006" xmlns:o="urn:schemas-microsoft-com:office:office" xmlns:r="http://schemas.openxmlformats.org/officeDocument/2006/relationships" xmlns:m="http://schemas.openxmlformats.org/officeDocument/2006/math" xmlns:v="urn:schemas-microsoft-com:vml" xmlns:wp14="http://schemas.microsoft.com/office/word/2010/wordprocessingDrawing" xmlns:wp="http://schemas.openxmlformats.org/drawingml/2006/wordprocessingDrawing" xmlns:w10="urn:schemas-microsoft-com:office:word" xmlns:w="http://schemas.openxmlformats.org/wordprocessingml/2006/main" xmlns:w14="http://schemas.microsoft.com/office/word/2010/wordml" xmlns:w15="http://schemas.microsoft.com/office/word/2012/wordml" xmlns:wpg="http://schemas.microsoft.com/office/word/2010/wordprocessingGroup" xmlns:wpi="http://schemas.microsoft.com/office/word/2010/wordprocessingInk" xmlns:wne="http://schemas.microsoft.com/office/word/2006/wordml" xmlns:wps="http://schemas.microsoft.com/office/word/2010/wordprocessingShape" mc:Ignorable="w14 w15 wp14">
+<w:document xmlns:wpc="http://schemas.microsoft.com/office/word/2010/wordprocessingCanvas" xmlns:mc="http://schemas.openxmlformats.org/markup-compatibility/2006" xmlns:o="urn:schemas-microsoft-com:office:office" xmlns:r="http://schemas.openxmlformats.org/officeDocument/2006/relationships" xmlns:m="http://schemas.openxmlformats.org/officeDocument/2006/math" xmlns:v="urn:schemas-microsoft-com:vml" xmlns:wp14="http://schemas.microsoft.com/office/word/2010/wordprocessingDrawing" xmlns:wp="http://schemas.openxmlformats.org/drawingml/2006/wordprocessingDrawing" xmlns:w10="urn:schemas-microsoft-com:office:word" xmlns:w="http://schemas.openxmlformats.org/wordprocessingml/2006/main" xmlns:w14="http://schemas.microsoft.com/office/word/2010/wordml" xmlns:wpg="http://schemas.microsoft.com/office/word/2010/wordprocessingGroup" xmlns:wpi="http://schemas.microsoft.com/office/word/2010/wordprocessingInk" xmlns:wne="http://schemas.microsoft.com/office/word/2006/wordml" xmlns:wps="http://schemas.microsoft.com/office/word/2010/wordprocessingShape" mc:Ignorable="w14 wp14">
   <w:body>
     <w:p>
       <w:pPr>
@@ -54,7 +54,7 @@
       <w:r>
         <w:rPr>
           <w:noProof/>
-          <w:lang w:eastAsia="en-GB"/>
+          <w:lang w:val="en-US"/>
         </w:rPr>
         <w:drawing>
           <wp:inline distT="0" distB="0" distL="0" distR="0" wp14:anchorId="3D29671C" wp14:editId="18621384">
@@ -72,7 +72,7 @@
                     <pic:cNvPicPr/>
                   </pic:nvPicPr>
                   <pic:blipFill>
-                    <a:blip r:embed="rId5"/>
+                    <a:blip r:embed="rId6"/>
                     <a:stretch>
                       <a:fillRect/>
                     </a:stretch>
@@ -176,8 +176,6 @@
           <w:lang w:val="nl-NL"/>
         </w:rPr>
       </w:pPr>
-      <w:bookmarkStart w:id="0" w:name="_GoBack"/>
-      <w:bookmarkEnd w:id="0"/>
     </w:p>
     <w:p>
       <w:pPr>
@@ -324,7 +322,23 @@
           <w:rFonts w:asciiTheme="majorHAnsi" w:hAnsiTheme="majorHAnsi" w:cs="Arial"/>
           <w:sz w:val="24"/>
         </w:rPr>
-        <w:t>” allows the user to make a profile and add information about him/herself. Then, an algorithm is used to find the best match for th</w:t>
+        <w:t xml:space="preserve">” allows the user to make a profile and add information about </w:t>
+      </w:r>
+      <w:proofErr w:type="gramStart"/>
+      <w:r>
+        <w:rPr>
+          <w:rFonts w:asciiTheme="majorHAnsi" w:hAnsiTheme="majorHAnsi" w:cs="Arial"/>
+          <w:sz w:val="24"/>
+        </w:rPr>
+        <w:t>him/herself</w:t>
+      </w:r>
+      <w:proofErr w:type="gramEnd"/>
+      <w:r>
+        <w:rPr>
+          <w:rFonts w:asciiTheme="majorHAnsi" w:hAnsiTheme="majorHAnsi" w:cs="Arial"/>
+          <w:sz w:val="24"/>
+        </w:rPr>
+        <w:t>. Then, an algorithm is used to find the best match for th</w:t>
       </w:r>
       <w:r>
         <w:rPr>
@@ -405,23 +419,51 @@
           <w:rFonts w:asciiTheme="majorHAnsi" w:hAnsiTheme="majorHAnsi" w:cs="Arial"/>
           <w:sz w:val="24"/>
         </w:rPr>
-        <w:t xml:space="preserve">We mainly tested the website on Google Chrome, but also checked if it worked on both Internet Explorer and Mozilla Firefox. On all three, the website was responsive and worked as expected. </w:t>
-      </w:r>
-    </w:p>
-    <w:p>
-      <w:pPr>
-        <w:jc w:val="both"/>
-        <w:rPr>
-          <w:rFonts w:asciiTheme="majorHAnsi" w:hAnsiTheme="majorHAnsi" w:cs="Arial"/>
-          <w:sz w:val="24"/>
-        </w:rPr>
-      </w:pPr>
-      <w:r>
-        <w:rPr>
-          <w:rFonts w:asciiTheme="majorHAnsi" w:hAnsiTheme="majorHAnsi" w:cs="Arial"/>
-          <w:sz w:val="24"/>
-        </w:rPr>
-        <w:t xml:space="preserve">The nice thing about our web app is that it is very interactive. The user can keep changing his/her interests and new matches will appear when the user makes changes. The chat function is also very fun, and takes us back to the times when everyone used to used MSN. This makes the website very fun for the user to use and the website also has a social angle. </w:t>
+        <w:t xml:space="preserve">We mainly tested the website on Google Chrome, but also checked if it worked on both Internet Explorer and Mozilla Firefox. </w:t>
+      </w:r>
+      <w:r>
+        <w:rPr>
+          <w:rFonts w:asciiTheme="majorHAnsi" w:hAnsiTheme="majorHAnsi" w:cs="Arial"/>
+          <w:sz w:val="24"/>
+        </w:rPr>
+        <w:t xml:space="preserve">Besides that, we checked the adaptability on mobile devices. </w:t>
+      </w:r>
+      <w:r>
+        <w:rPr>
+          <w:rFonts w:asciiTheme="majorHAnsi" w:hAnsiTheme="majorHAnsi" w:cs="Arial"/>
+          <w:sz w:val="24"/>
+        </w:rPr>
+        <w:t xml:space="preserve">On all three, the website was responsive and worked as expected. </w:t>
+      </w:r>
+    </w:p>
+    <w:p>
+      <w:pPr>
+        <w:jc w:val="both"/>
+        <w:rPr>
+          <w:rFonts w:asciiTheme="majorHAnsi" w:hAnsiTheme="majorHAnsi" w:cs="Arial"/>
+          <w:sz w:val="24"/>
+        </w:rPr>
+      </w:pPr>
+      <w:r>
+        <w:rPr>
+          <w:rFonts w:asciiTheme="majorHAnsi" w:hAnsiTheme="majorHAnsi" w:cs="Arial"/>
+          <w:sz w:val="24"/>
+        </w:rPr>
+        <w:t xml:space="preserve">The nice thing about our web app is that it is very interactive. The user can keep changing his/her interests and new matches will appear when the user makes changes. The chat function is also very fun, and takes us back to the </w:t>
+      </w:r>
+      <w:r>
+        <w:rPr>
+          <w:rFonts w:asciiTheme="majorHAnsi" w:hAnsiTheme="majorHAnsi" w:cs="Arial"/>
+          <w:sz w:val="24"/>
+        </w:rPr>
+        <w:t>times when everyone used to use</w:t>
+      </w:r>
+      <w:r>
+        <w:rPr>
+          <w:rFonts w:asciiTheme="majorHAnsi" w:hAnsiTheme="majorHAnsi" w:cs="Arial"/>
+          <w:sz w:val="24"/>
+        </w:rPr>
+        <w:t xml:space="preserve"> MSN. This makes the website very fun for the user to use and the website also has a social angle. </w:t>
       </w:r>
     </w:p>
     <w:p>
@@ -492,7 +534,7 @@
         </w:rPr>
         <w:t xml:space="preserve">The website is hosted on </w:t>
       </w:r>
-      <w:hyperlink r:id="rId6" w:history="1">
+      <w:hyperlink r:id="rId7" w:history="1">
         <w:r>
           <w:rPr>
             <w:rStyle w:val="Hyperlink"/>
@@ -593,7 +635,7 @@
           <w:rFonts w:asciiTheme="majorHAnsi" w:hAnsiTheme="majorHAnsi" w:cs="Arial"/>
           <w:sz w:val="24"/>
         </w:rPr>
-        <w:t xml:space="preserve">When designing this, we used two front-end frameworks. We used both Bootstrap and Foundation. We thought it would be fun to learn about another front-end framework so that’s </w:t>
+        <w:t xml:space="preserve">When designing this, we used two front-end frameworks. We used both Bootstrap and Foundation. We thought it would be fun to learn about another front-end framework so </w:t>
       </w:r>
       <w:r>
         <w:rPr>
@@ -601,7 +643,7 @@
           <w:sz w:val="24"/>
         </w:rPr>
         <w:lastRenderedPageBreak/>
-        <w:t>why we decided to use Foundation as well. At the Login page, the user can use a button to login when he/she has entered the right information. However, when the user doesn’t have an account but does end up on the login page, an animation pops up where the user is directed to the Sign Up page. The same happens on the Sign up page. If the user does have an account, the animation directs the user to the Log in Page.</w:t>
+        <w:t>that’s why we decided to use Foundation as well. At the Login page, the user can use a button to login when he/she has entered the right information. However, when the user doesn’t have an account but does end up on the login page, an animation pops up where the user is directed to the Sign Up page. The same happens on the Sign up page. If the user does have an account, the animation directs the user to the Log in Page.</w:t>
       </w:r>
       <w:r>
         <w:rPr>
@@ -762,92 +804,13 @@
       <w:r>
         <w:rPr>
           <w:noProof/>
-          <w:lang w:eastAsia="en-GB"/>
+          <w:lang w:val="en-US"/>
         </w:rPr>
         <w:drawing>
           <wp:inline distT="0" distB="0" distL="0" distR="0" wp14:anchorId="41EEC99C" wp14:editId="50ED7833">
             <wp:extent cx="5731510" cy="3223895"/>
             <wp:effectExtent l="0" t="0" r="2540" b="0"/>
             <wp:docPr id="3" name="Picture 3"/>
-            <wp:cNvGraphicFramePr>
-              <a:graphicFrameLocks xmlns:a="http://schemas.openxmlformats.org/drawingml/2006/main" noChangeAspect="1"/>
-            </wp:cNvGraphicFramePr>
-            <a:graphic xmlns:a="http://schemas.openxmlformats.org/drawingml/2006/main">
-              <a:graphicData uri="http://schemas.openxmlformats.org/drawingml/2006/picture">
-                <pic:pic xmlns:pic="http://schemas.openxmlformats.org/drawingml/2006/picture">
-                  <pic:nvPicPr>
-                    <pic:cNvPr id="1" name=""/>
-                    <pic:cNvPicPr/>
-                  </pic:nvPicPr>
-                  <pic:blipFill>
-                    <a:blip r:embed="rId7"/>
-                    <a:stretch>
-                      <a:fillRect/>
-                    </a:stretch>
-                  </pic:blipFill>
-                  <pic:spPr>
-                    <a:xfrm>
-                      <a:off x="0" y="0"/>
-                      <a:ext cx="5731510" cy="3223895"/>
-                    </a:xfrm>
-                    <a:prstGeom prst="rect">
-                      <a:avLst/>
-                    </a:prstGeom>
-                  </pic:spPr>
-                </pic:pic>
-              </a:graphicData>
-            </a:graphic>
-          </wp:inline>
-        </w:drawing>
-      </w:r>
-    </w:p>
-    <w:p>
-      <w:pPr>
-        <w:jc w:val="both"/>
-        <w:rPr>
-          <w:rFonts w:asciiTheme="majorHAnsi" w:hAnsiTheme="majorHAnsi" w:cs="Arial"/>
-          <w:i/>
-          <w:sz w:val="24"/>
-        </w:rPr>
-      </w:pPr>
-      <w:r>
-        <w:rPr>
-          <w:rFonts w:asciiTheme="majorHAnsi" w:hAnsiTheme="majorHAnsi" w:cs="Arial"/>
-          <w:i/>
-          <w:sz w:val="24"/>
-        </w:rPr>
-        <w:t>Figure 1: Home Page</w:t>
-      </w:r>
-    </w:p>
-    <w:p>
-      <w:pPr>
-        <w:jc w:val="both"/>
-        <w:rPr>
-          <w:noProof/>
-          <w:lang w:eastAsia="en-GB"/>
-        </w:rPr>
-      </w:pPr>
-    </w:p>
-    <w:p>
-      <w:pPr>
-        <w:jc w:val="both"/>
-        <w:rPr>
-          <w:rFonts w:asciiTheme="majorHAnsi" w:hAnsiTheme="majorHAnsi" w:cs="Arial"/>
-          <w:i/>
-          <w:sz w:val="24"/>
-        </w:rPr>
-      </w:pPr>
-      <w:r>
-        <w:rPr>
-          <w:noProof/>
-          <w:lang w:eastAsia="en-GB"/>
-        </w:rPr>
-        <w:lastRenderedPageBreak/>
-        <w:drawing>
-          <wp:inline distT="0" distB="0" distL="0" distR="0" wp14:anchorId="7DF3278F" wp14:editId="3652D400">
-            <wp:extent cx="5731510" cy="3223895"/>
-            <wp:effectExtent l="0" t="0" r="2540" b="0"/>
-            <wp:docPr id="2" name="Picture 2"/>
             <wp:cNvGraphicFramePr>
               <a:graphicFrameLocks xmlns:a="http://schemas.openxmlformats.org/drawingml/2006/main" noChangeAspect="1"/>
             </wp:cNvGraphicFramePr>
@@ -895,6 +858,85 @@
           <w:i/>
           <w:sz w:val="24"/>
         </w:rPr>
+        <w:t>Figure 1: Home Page</w:t>
+      </w:r>
+    </w:p>
+    <w:p>
+      <w:pPr>
+        <w:jc w:val="both"/>
+        <w:rPr>
+          <w:noProof/>
+          <w:lang w:eastAsia="en-GB"/>
+        </w:rPr>
+      </w:pPr>
+    </w:p>
+    <w:p>
+      <w:pPr>
+        <w:jc w:val="both"/>
+        <w:rPr>
+          <w:rFonts w:asciiTheme="majorHAnsi" w:hAnsiTheme="majorHAnsi" w:cs="Arial"/>
+          <w:i/>
+          <w:sz w:val="24"/>
+        </w:rPr>
+      </w:pPr>
+      <w:r>
+        <w:rPr>
+          <w:noProof/>
+          <w:lang w:val="en-US"/>
+        </w:rPr>
+        <w:lastRenderedPageBreak/>
+        <w:drawing>
+          <wp:inline distT="0" distB="0" distL="0" distR="0" wp14:anchorId="7DF3278F" wp14:editId="3652D400">
+            <wp:extent cx="5731510" cy="3223895"/>
+            <wp:effectExtent l="0" t="0" r="2540" b="0"/>
+            <wp:docPr id="2" name="Picture 2"/>
+            <wp:cNvGraphicFramePr>
+              <a:graphicFrameLocks xmlns:a="http://schemas.openxmlformats.org/drawingml/2006/main" noChangeAspect="1"/>
+            </wp:cNvGraphicFramePr>
+            <a:graphic xmlns:a="http://schemas.openxmlformats.org/drawingml/2006/main">
+              <a:graphicData uri="http://schemas.openxmlformats.org/drawingml/2006/picture">
+                <pic:pic xmlns:pic="http://schemas.openxmlformats.org/drawingml/2006/picture">
+                  <pic:nvPicPr>
+                    <pic:cNvPr id="1" name=""/>
+                    <pic:cNvPicPr/>
+                  </pic:nvPicPr>
+                  <pic:blipFill>
+                    <a:blip r:embed="rId9"/>
+                    <a:stretch>
+                      <a:fillRect/>
+                    </a:stretch>
+                  </pic:blipFill>
+                  <pic:spPr>
+                    <a:xfrm>
+                      <a:off x="0" y="0"/>
+                      <a:ext cx="5731510" cy="3223895"/>
+                    </a:xfrm>
+                    <a:prstGeom prst="rect">
+                      <a:avLst/>
+                    </a:prstGeom>
+                  </pic:spPr>
+                </pic:pic>
+              </a:graphicData>
+            </a:graphic>
+          </wp:inline>
+        </w:drawing>
+      </w:r>
+    </w:p>
+    <w:p>
+      <w:pPr>
+        <w:jc w:val="both"/>
+        <w:rPr>
+          <w:rFonts w:asciiTheme="majorHAnsi" w:hAnsiTheme="majorHAnsi" w:cs="Arial"/>
+          <w:i/>
+          <w:sz w:val="24"/>
+        </w:rPr>
+      </w:pPr>
+      <w:r>
+        <w:rPr>
+          <w:rFonts w:asciiTheme="majorHAnsi" w:hAnsiTheme="majorHAnsi" w:cs="Arial"/>
+          <w:i/>
+          <w:sz w:val="24"/>
+        </w:rPr>
         <w:t>Figure 2: Login Page</w:t>
       </w:r>
     </w:p>
@@ -921,7 +963,7 @@
         <w:rPr>
           <w:i/>
           <w:noProof/>
-          <w:lang w:eastAsia="en-GB"/>
+          <w:lang w:val="en-US"/>
         </w:rPr>
         <w:drawing>
           <wp:inline distT="0" distB="0" distL="0" distR="0" wp14:anchorId="2A54A651" wp14:editId="0C7D39CF">
@@ -939,7 +981,7 @@
                     <pic:cNvPicPr/>
                   </pic:nvPicPr>
                   <pic:blipFill rotWithShape="1">
-                    <a:blip r:embed="rId9"/>
+                    <a:blip r:embed="rId10"/>
                     <a:srcRect t="7386" b="5160"/>
                     <a:stretch/>
                   </pic:blipFill>
@@ -1130,7 +1172,14 @@
           <w:rFonts w:asciiTheme="majorHAnsi" w:hAnsiTheme="majorHAnsi" w:cs="Arial"/>
           <w:sz w:val="24"/>
         </w:rPr>
-        <w:t xml:space="preserve">We use an SQLite database to store the information. We use two different tables for easier data handling. The first table is used only to store the user’s information and the second table is used to store the interests that the user can enter later on the profile page. We use the second table to run the matching algorithm and find new matches for the user. Therefore it is more convenient to use two separate tables instead of one. </w:t>
+        <w:t>We use a</w:t>
+      </w:r>
+      <w:r>
+        <w:rPr>
+          <w:rFonts w:asciiTheme="majorHAnsi" w:hAnsiTheme="majorHAnsi" w:cs="Arial"/>
+          <w:sz w:val="24"/>
+        </w:rPr>
+        <w:t xml:space="preserve"> SQLite database to store the information. We use two different tables for easier data handling. The first table is used only to store the user’s information and the second table is used to store the interests that the user can enter later on the profile page. We use the second table to run the matching algorithm and find new matches for the user. Therefore it is more convenient to use two separate tables instead of one. </w:t>
       </w:r>
     </w:p>
     <w:p>
@@ -1241,14 +1290,45 @@
         <w:jc w:val="both"/>
         <w:rPr>
           <w:rFonts w:asciiTheme="majorHAnsi" w:hAnsiTheme="majorHAnsi" w:cs="Arial"/>
+          <w:sz w:val="24"/>
+        </w:rPr>
+      </w:pPr>
+      <w:hyperlink r:id="rId11" w:history="1">
+        <w:r>
+          <w:rPr>
+            <w:rStyle w:val="Hyperlink"/>
+            <w:rFonts w:asciiTheme="majorHAnsi" w:hAnsiTheme="majorHAnsi" w:cs="Arial"/>
+            <w:sz w:val="24"/>
+          </w:rPr>
+          <w:t>www.jelletd163.163.axc.nl/Frendr/duncan.php</w:t>
+        </w:r>
+      </w:hyperlink>
+    </w:p>
+    <w:p>
+      <w:pPr>
+        <w:jc w:val="both"/>
+        <w:rPr>
+          <w:rFonts w:asciiTheme="majorHAnsi" w:hAnsiTheme="majorHAnsi" w:cs="Arial"/>
+          <w:sz w:val="24"/>
+        </w:rPr>
+      </w:pPr>
+      <w:bookmarkStart w:id="0" w:name="_GoBack"/>
+      <w:bookmarkEnd w:id="0"/>
+    </w:p>
+    <w:p>
+      <w:pPr>
+        <w:jc w:val="both"/>
+        <w:rPr>
+          <w:rFonts w:asciiTheme="majorHAnsi" w:hAnsiTheme="majorHAnsi" w:cs="Arial"/>
           <w:i/>
         </w:rPr>
       </w:pPr>
       <w:r>
         <w:rPr>
           <w:noProof/>
-          <w:lang w:eastAsia="en-GB"/>
-        </w:rPr>
+          <w:lang w:val="en-US"/>
+        </w:rPr>
+        <w:lastRenderedPageBreak/>
         <w:drawing>
           <wp:inline distT="0" distB="0" distL="0" distR="0" wp14:anchorId="3F2CF2E7" wp14:editId="30638D76">
             <wp:extent cx="5731510" cy="3223895"/>
@@ -1265,7 +1345,7 @@
                     <pic:cNvPicPr/>
                   </pic:nvPicPr>
                   <pic:blipFill>
-                    <a:blip r:embed="rId10"/>
+                    <a:blip r:embed="rId12"/>
                     <a:stretch>
                       <a:fillRect/>
                     </a:stretch>
@@ -1312,7 +1392,6 @@
         <w:rPr>
           <w:sz w:val="28"/>
         </w:rPr>
-        <w:lastRenderedPageBreak/>
         <w:t>Screencast</w:t>
       </w:r>
     </w:p>
@@ -1357,7 +1436,7 @@
 </file>
 
 <file path=word/styles.xml><?xml version="1.0" encoding="utf-8"?>
-<w:styles xmlns:mc="http://schemas.openxmlformats.org/markup-compatibility/2006" xmlns:r="http://schemas.openxmlformats.org/officeDocument/2006/relationships" xmlns:w="http://schemas.openxmlformats.org/wordprocessingml/2006/main" xmlns:w14="http://schemas.microsoft.com/office/word/2010/wordml" xmlns:w15="http://schemas.microsoft.com/office/word/2012/wordml" mc:Ignorable="w14 w15">
+<w:styles xmlns:mc="http://schemas.openxmlformats.org/markup-compatibility/2006" xmlns:r="http://schemas.openxmlformats.org/officeDocument/2006/relationships" xmlns:w="http://schemas.openxmlformats.org/wordprocessingml/2006/main" xmlns:w14="http://schemas.microsoft.com/office/word/2010/wordml" mc:Ignorable="w14">
   <w:docDefaults>
     <w:rPrDefault>
       <w:rPr>
@@ -1373,378 +1452,144 @@
       </w:pPr>
     </w:pPrDefault>
   </w:docDefaults>
-  <w:latentStyles w:defLockedState="0" w:defUIPriority="99" w:defSemiHidden="0" w:defUnhideWhenUsed="0" w:defQFormat="0" w:count="371">
-    <w:lsdException w:name="Normal" w:uiPriority="0" w:qFormat="1"/>
-    <w:lsdException w:name="heading 1" w:uiPriority="9" w:qFormat="1"/>
-    <w:lsdException w:name="heading 2" w:semiHidden="1" w:uiPriority="9" w:unhideWhenUsed="1" w:qFormat="1"/>
-    <w:lsdException w:name="heading 3" w:semiHidden="1" w:uiPriority="9" w:unhideWhenUsed="1" w:qFormat="1"/>
-    <w:lsdException w:name="heading 4" w:semiHidden="1" w:uiPriority="9" w:unhideWhenUsed="1" w:qFormat="1"/>
-    <w:lsdException w:name="heading 5" w:semiHidden="1" w:uiPriority="9" w:unhideWhenUsed="1" w:qFormat="1"/>
-    <w:lsdException w:name="heading 6" w:semiHidden="1" w:uiPriority="9" w:unhideWhenUsed="1" w:qFormat="1"/>
-    <w:lsdException w:name="heading 7" w:semiHidden="1" w:uiPriority="9" w:unhideWhenUsed="1" w:qFormat="1"/>
-    <w:lsdException w:name="heading 8" w:semiHidden="1" w:uiPriority="9" w:unhideWhenUsed="1" w:qFormat="1"/>
-    <w:lsdException w:name="heading 9" w:semiHidden="1" w:uiPriority="9" w:unhideWhenUsed="1" w:qFormat="1"/>
-    <w:lsdException w:name="index 1" w:semiHidden="1" w:unhideWhenUsed="1"/>
-    <w:lsdException w:name="index 2" w:semiHidden="1" w:unhideWhenUsed="1"/>
-    <w:lsdException w:name="index 3" w:semiHidden="1" w:unhideWhenUsed="1"/>
-    <w:lsdException w:name="index 4" w:semiHidden="1" w:unhideWhenUsed="1"/>
-    <w:lsdException w:name="index 5" w:semiHidden="1" w:unhideWhenUsed="1"/>
-    <w:lsdException w:name="index 6" w:semiHidden="1" w:unhideWhenUsed="1"/>
-    <w:lsdException w:name="index 7" w:semiHidden="1" w:unhideWhenUsed="1"/>
-    <w:lsdException w:name="index 8" w:semiHidden="1" w:unhideWhenUsed="1"/>
-    <w:lsdException w:name="index 9" w:semiHidden="1" w:unhideWhenUsed="1"/>
-    <w:lsdException w:name="toc 1" w:semiHidden="1" w:uiPriority="39" w:unhideWhenUsed="1"/>
-    <w:lsdException w:name="toc 2" w:semiHidden="1" w:uiPriority="39" w:unhideWhenUsed="1"/>
-    <w:lsdException w:name="toc 3" w:semiHidden="1" w:uiPriority="39" w:unhideWhenUsed="1"/>
-    <w:lsdException w:name="toc 4" w:semiHidden="1" w:uiPriority="39" w:unhideWhenUsed="1"/>
-    <w:lsdException w:name="toc 5" w:semiHidden="1" w:uiPriority="39" w:unhideWhenUsed="1"/>
-    <w:lsdException w:name="toc 6" w:semiHidden="1" w:uiPriority="39" w:unhideWhenUsed="1"/>
-    <w:lsdException w:name="toc 7" w:semiHidden="1" w:uiPriority="39" w:unhideWhenUsed="1"/>
-    <w:lsdException w:name="toc 8" w:semiHidden="1" w:uiPriority="39" w:unhideWhenUsed="1"/>
-    <w:lsdException w:name="toc 9" w:semiHidden="1" w:uiPriority="39" w:unhideWhenUsed="1"/>
-    <w:lsdException w:name="Normal Indent" w:semiHidden="1" w:unhideWhenUsed="1"/>
-    <w:lsdException w:name="footnote text" w:semiHidden="1" w:unhideWhenUsed="1"/>
-    <w:lsdException w:name="annotation text" w:semiHidden="1" w:unhideWhenUsed="1"/>
-    <w:lsdException w:name="header" w:semiHidden="1" w:unhideWhenUsed="1"/>
-    <w:lsdException w:name="footer" w:semiHidden="1" w:unhideWhenUsed="1"/>
-    <w:lsdException w:name="index heading" w:semiHidden="1" w:unhideWhenUsed="1"/>
-    <w:lsdException w:name="caption" w:semiHidden="1" w:uiPriority="35" w:unhideWhenUsed="1" w:qFormat="1"/>
-    <w:lsdException w:name="table of figures" w:semiHidden="1" w:unhideWhenUsed="1"/>
-    <w:lsdException w:name="envelope address" w:semiHidden="1" w:unhideWhenUsed="1"/>
-    <w:lsdException w:name="envelope return" w:semiHidden="1" w:unhideWhenUsed="1"/>
-    <w:lsdException w:name="footnote reference" w:semiHidden="1" w:unhideWhenUsed="1"/>
-    <w:lsdException w:name="annotation reference" w:semiHidden="1" w:unhideWhenUsed="1"/>
-    <w:lsdException w:name="line number" w:semiHidden="1" w:unhideWhenUsed="1"/>
-    <w:lsdException w:name="page number" w:semiHidden="1" w:unhideWhenUsed="1"/>
-    <w:lsdException w:name="endnote reference" w:semiHidden="1" w:unhideWhenUsed="1"/>
-    <w:lsdException w:name="endnote text" w:semiHidden="1" w:unhideWhenUsed="1"/>
-    <w:lsdException w:name="table of authorities" w:semiHidden="1" w:unhideWhenUsed="1"/>
-    <w:lsdException w:name="macro" w:semiHidden="1" w:unhideWhenUsed="1"/>
-    <w:lsdException w:name="toa heading" w:semiHidden="1" w:unhideWhenUsed="1"/>
-    <w:lsdException w:name="List" w:semiHidden="1" w:unhideWhenUsed="1"/>
-    <w:lsdException w:name="List Bullet" w:semiHidden="1" w:unhideWhenUsed="1"/>
-    <w:lsdException w:name="List Number" w:semiHidden="1" w:unhideWhenUsed="1"/>
-    <w:lsdException w:name="List 2" w:semiHidden="1" w:unhideWhenUsed="1"/>
-    <w:lsdException w:name="List 3" w:semiHidden="1" w:unhideWhenUsed="1"/>
-    <w:lsdException w:name="List 4" w:semiHidden="1" w:unhideWhenUsed="1"/>
-    <w:lsdException w:name="List 5" w:semiHidden="1" w:unhideWhenUsed="1"/>
-    <w:lsdException w:name="List Bullet 2" w:semiHidden="1" w:unhideWhenUsed="1"/>
-    <w:lsdException w:name="List Bullet 3" w:semiHidden="1" w:unhideWhenUsed="1"/>
-    <w:lsdException w:name="List Bullet 4" w:semiHidden="1" w:unhideWhenUsed="1"/>
-    <w:lsdException w:name="List Bullet 5" w:semiHidden="1" w:unhideWhenUsed="1"/>
-    <w:lsdException w:name="List Number 2" w:semiHidden="1" w:unhideWhenUsed="1"/>
-    <w:lsdException w:name="List Number 3" w:semiHidden="1" w:unhideWhenUsed="1"/>
-    <w:lsdException w:name="List Number 4" w:semiHidden="1" w:unhideWhenUsed="1"/>
-    <w:lsdException w:name="List Number 5" w:semiHidden="1" w:unhideWhenUsed="1"/>
-    <w:lsdException w:name="Title" w:uiPriority="10" w:qFormat="1"/>
-    <w:lsdException w:name="Closing" w:semiHidden="1" w:unhideWhenUsed="1"/>
-    <w:lsdException w:name="Signature" w:semiHidden="1" w:unhideWhenUsed="1"/>
-    <w:lsdException w:name="Default Paragraph Font" w:semiHidden="1" w:uiPriority="1" w:unhideWhenUsed="1"/>
-    <w:lsdException w:name="Body Text" w:semiHidden="1" w:unhideWhenUsed="1"/>
-    <w:lsdException w:name="Body Text Indent" w:semiHidden="1" w:unhideWhenUsed="1"/>
-    <w:lsdException w:name="List Continue" w:semiHidden="1" w:unhideWhenUsed="1"/>
-    <w:lsdException w:name="List Continue 2" w:semiHidden="1" w:unhideWhenUsed="1"/>
-    <w:lsdException w:name="List Continue 3" w:semiHidden="1" w:unhideWhenUsed="1"/>
-    <w:lsdException w:name="List Continue 4" w:semiHidden="1" w:unhideWhenUsed="1"/>
-    <w:lsdException w:name="List Continue 5" w:semiHidden="1" w:unhideWhenUsed="1"/>
-    <w:lsdException w:name="Message Header" w:semiHidden="1" w:unhideWhenUsed="1"/>
-    <w:lsdException w:name="Subtitle" w:uiPriority="11" w:qFormat="1"/>
-    <w:lsdException w:name="Salutation" w:semiHidden="1" w:unhideWhenUsed="1"/>
-    <w:lsdException w:name="Date" w:semiHidden="1" w:unhideWhenUsed="1"/>
-    <w:lsdException w:name="Body Text First Indent" w:semiHidden="1" w:unhideWhenUsed="1"/>
-    <w:lsdException w:name="Body Text First Indent 2" w:semiHidden="1" w:unhideWhenUsed="1"/>
-    <w:lsdException w:name="Note Heading" w:semiHidden="1" w:unhideWhenUsed="1"/>
-    <w:lsdException w:name="Body Text 2" w:semiHidden="1" w:unhideWhenUsed="1"/>
-    <w:lsdException w:name="Body Text 3" w:semiHidden="1" w:unhideWhenUsed="1"/>
-    <w:lsdException w:name="Body Text Indent 2" w:semiHidden="1" w:unhideWhenUsed="1"/>
-    <w:lsdException w:name="Body Text Indent 3" w:semiHidden="1" w:unhideWhenUsed="1"/>
-    <w:lsdException w:name="Block Text" w:semiHidden="1" w:unhideWhenUsed="1"/>
-    <w:lsdException w:name="Hyperlink" w:semiHidden="1" w:unhideWhenUsed="1"/>
-    <w:lsdException w:name="FollowedHyperlink" w:semiHidden="1" w:unhideWhenUsed="1"/>
-    <w:lsdException w:name="Strong" w:uiPriority="22" w:qFormat="1"/>
-    <w:lsdException w:name="Emphasis" w:uiPriority="20" w:qFormat="1"/>
-    <w:lsdException w:name="Document Map" w:semiHidden="1" w:unhideWhenUsed="1"/>
-    <w:lsdException w:name="Plain Text" w:semiHidden="1" w:unhideWhenUsed="1"/>
-    <w:lsdException w:name="E-mail Signature" w:semiHidden="1" w:unhideWhenUsed="1"/>
-    <w:lsdException w:name="HTML Top of Form" w:semiHidden="1" w:unhideWhenUsed="1"/>
-    <w:lsdException w:name="HTML Bottom of Form" w:semiHidden="1" w:unhideWhenUsed="1"/>
-    <w:lsdException w:name="Normal (Web)" w:semiHidden="1" w:unhideWhenUsed="1"/>
-    <w:lsdException w:name="HTML Acronym" w:semiHidden="1" w:unhideWhenUsed="1"/>
-    <w:lsdException w:name="HTML Address" w:semiHidden="1" w:unhideWhenUsed="1"/>
-    <w:lsdException w:name="HTML Cite" w:semiHidden="1" w:unhideWhenUsed="1"/>
-    <w:lsdException w:name="HTML Code" w:semiHidden="1" w:unhideWhenUsed="1"/>
-    <w:lsdException w:name="HTML Definition" w:semiHidden="1" w:unhideWhenUsed="1"/>
-    <w:lsdException w:name="HTML Keyboard" w:semiHidden="1" w:unhideWhenUsed="1"/>
-    <w:lsdException w:name="HTML Preformatted" w:semiHidden="1" w:unhideWhenUsed="1"/>
-    <w:lsdException w:name="HTML Sample" w:semiHidden="1" w:unhideWhenUsed="1"/>
-    <w:lsdException w:name="HTML Typewriter" w:semiHidden="1" w:unhideWhenUsed="1"/>
-    <w:lsdException w:name="HTML Variable" w:semiHidden="1" w:unhideWhenUsed="1"/>
-    <w:lsdException w:name="Normal Table" w:semiHidden="1" w:unhideWhenUsed="1"/>
-    <w:lsdException w:name="annotation subject" w:semiHidden="1" w:unhideWhenUsed="1"/>
-    <w:lsdException w:name="No List" w:semiHidden="1" w:unhideWhenUsed="1"/>
-    <w:lsdException w:name="Outline List 1" w:semiHidden="1" w:unhideWhenUsed="1"/>
-    <w:lsdException w:name="Outline List 2" w:semiHidden="1" w:unhideWhenUsed="1"/>
-    <w:lsdException w:name="Outline List 3" w:semiHidden="1" w:unhideWhenUsed="1"/>
-    <w:lsdException w:name="Table Simple 1" w:semiHidden="1" w:unhideWhenUsed="1"/>
-    <w:lsdException w:name="Table Simple 2" w:semiHidden="1" w:unhideWhenUsed="1"/>
-    <w:lsdException w:name="Table Simple 3" w:semiHidden="1" w:unhideWhenUsed="1"/>
-    <w:lsdException w:name="Table Classic 1" w:semiHidden="1" w:unhideWhenUsed="1"/>
-    <w:lsdException w:name="Table Classic 2" w:semiHidden="1" w:unhideWhenUsed="1"/>
-    <w:lsdException w:name="Table Classic 3" w:semiHidden="1" w:unhideWhenUsed="1"/>
-    <w:lsdException w:name="Table Classic 4" w:semiHidden="1" w:unhideWhenUsed="1"/>
-    <w:lsdException w:name="Table Colorful 1" w:semiHidden="1" w:unhideWhenUsed="1"/>
-    <w:lsdException w:name="Table Colorful 2" w:semiHidden="1" w:unhideWhenUsed="1"/>
-    <w:lsdException w:name="Table Colorful 3" w:semiHidden="1" w:unhideWhenUsed="1"/>
-    <w:lsdException w:name="Table Columns 1" w:semiHidden="1" w:unhideWhenUsed="1"/>
-    <w:lsdException w:name="Table Columns 2" w:semiHidden="1" w:unhideWhenUsed="1"/>
-    <w:lsdException w:name="Table Columns 3" w:semiHidden="1" w:unhideWhenUsed="1"/>
-    <w:lsdException w:name="Table Columns 4" w:semiHidden="1" w:unhideWhenUsed="1"/>
-    <w:lsdException w:name="Table Columns 5" w:semiHidden="1" w:unhideWhenUsed="1"/>
-    <w:lsdException w:name="Table Grid 1" w:semiHidden="1" w:unhideWhenUsed="1"/>
-    <w:lsdException w:name="Table Grid 2" w:semiHidden="1" w:unhideWhenUsed="1"/>
-    <w:lsdException w:name="Table Grid 3" w:semiHidden="1" w:unhideWhenUsed="1"/>
-    <w:lsdException w:name="Table Grid 4" w:semiHidden="1" w:unhideWhenUsed="1"/>
-    <w:lsdException w:name="Table Grid 5" w:semiHidden="1" w:unhideWhenUsed="1"/>
-    <w:lsdException w:name="Table Grid 6" w:semiHidden="1" w:unhideWhenUsed="1"/>
-    <w:lsdException w:name="Table Grid 7" w:semiHidden="1" w:unhideWhenUsed="1"/>
-    <w:lsdException w:name="Table Grid 8" w:semiHidden="1" w:unhideWhenUsed="1"/>
-    <w:lsdException w:name="Table List 1" w:semiHidden="1" w:unhideWhenUsed="1"/>
-    <w:lsdException w:name="Table List 2" w:semiHidden="1" w:unhideWhenUsed="1"/>
-    <w:lsdException w:name="Table List 3" w:semiHidden="1" w:unhideWhenUsed="1"/>
-    <w:lsdException w:name="Table List 4" w:semiHidden="1" w:unhideWhenUsed="1"/>
-    <w:lsdException w:name="Table List 5" w:semiHidden="1" w:unhideWhenUsed="1"/>
-    <w:lsdException w:name="Table List 6" w:semiHidden="1" w:unhideWhenUsed="1"/>
-    <w:lsdException w:name="Table List 7" w:semiHidden="1" w:unhideWhenUsed="1"/>
-    <w:lsdException w:name="Table List 8" w:semiHidden="1" w:unhideWhenUsed="1"/>
-    <w:lsdException w:name="Table 3D effects 1" w:semiHidden="1" w:unhideWhenUsed="1"/>
-    <w:lsdException w:name="Table 3D effects 2" w:semiHidden="1" w:unhideWhenUsed="1"/>
-    <w:lsdException w:name="Table 3D effects 3" w:semiHidden="1" w:unhideWhenUsed="1"/>
-    <w:lsdException w:name="Table Contemporary" w:semiHidden="1" w:unhideWhenUsed="1"/>
-    <w:lsdException w:name="Table Elegant" w:semiHidden="1" w:unhideWhenUsed="1"/>
-    <w:lsdException w:name="Table Professional" w:semiHidden="1" w:unhideWhenUsed="1"/>
-    <w:lsdException w:name="Table Subtle 1" w:semiHidden="1" w:unhideWhenUsed="1"/>
-    <w:lsdException w:name="Table Subtle 2" w:semiHidden="1" w:unhideWhenUsed="1"/>
-    <w:lsdException w:name="Table Web 1" w:semiHidden="1" w:unhideWhenUsed="1"/>
-    <w:lsdException w:name="Table Web 2" w:semiHidden="1" w:unhideWhenUsed="1"/>
-    <w:lsdException w:name="Table Web 3" w:semiHidden="1" w:unhideWhenUsed="1"/>
-    <w:lsdException w:name="Balloon Text" w:semiHidden="1" w:unhideWhenUsed="1"/>
-    <w:lsdException w:name="Table Grid" w:uiPriority="39"/>
-    <w:lsdException w:name="Table Theme" w:semiHidden="1" w:unhideWhenUsed="1"/>
-    <w:lsdException w:name="Placeholder Text" w:semiHidden="1"/>
-    <w:lsdException w:name="No Spacing" w:uiPriority="1" w:qFormat="1"/>
-    <w:lsdException w:name="Light Shading" w:uiPriority="60"/>
-    <w:lsdException w:name="Light List" w:uiPriority="61"/>
-    <w:lsdException w:name="Light Grid" w:uiPriority="62"/>
-    <w:lsdException w:name="Medium Shading 1" w:uiPriority="63"/>
-    <w:lsdException w:name="Medium Shading 2" w:uiPriority="64"/>
-    <w:lsdException w:name="Medium List 1" w:uiPriority="65"/>
-    <w:lsdException w:name="Medium List 2" w:uiPriority="66"/>
-    <w:lsdException w:name="Medium Grid 1" w:uiPriority="67"/>
-    <w:lsdException w:name="Medium Grid 2" w:uiPriority="68"/>
-    <w:lsdException w:name="Medium Grid 3" w:uiPriority="69"/>
-    <w:lsdException w:name="Dark List" w:uiPriority="70"/>
-    <w:lsdException w:name="Colorful Shading" w:uiPriority="71"/>
-    <w:lsdException w:name="Colorful List" w:uiPriority="72"/>
-    <w:lsdException w:name="Colorful Grid" w:uiPriority="73"/>
-    <w:lsdException w:name="Light Shading Accent 1" w:uiPriority="60"/>
-    <w:lsdException w:name="Light List Accent 1" w:uiPriority="61"/>
-    <w:lsdException w:name="Light Grid Accent 1" w:uiPriority="62"/>
-    <w:lsdException w:name="Medium Shading 1 Accent 1" w:uiPriority="63"/>
-    <w:lsdException w:name="Medium Shading 2 Accent 1" w:uiPriority="64"/>
-    <w:lsdException w:name="Medium List 1 Accent 1" w:uiPriority="65"/>
-    <w:lsdException w:name="Revision" w:semiHidden="1"/>
-    <w:lsdException w:name="List Paragraph" w:uiPriority="34" w:qFormat="1"/>
-    <w:lsdException w:name="Quote" w:uiPriority="29" w:qFormat="1"/>
-    <w:lsdException w:name="Intense Quote" w:uiPriority="30" w:qFormat="1"/>
-    <w:lsdException w:name="Medium List 2 Accent 1" w:uiPriority="66"/>
-    <w:lsdException w:name="Medium Grid 1 Accent 1" w:uiPriority="67"/>
-    <w:lsdException w:name="Medium Grid 2 Accent 1" w:uiPriority="68"/>
-    <w:lsdException w:name="Medium Grid 3 Accent 1" w:uiPriority="69"/>
-    <w:lsdException w:name="Dark List Accent 1" w:uiPriority="70"/>
-    <w:lsdException w:name="Colorful Shading Accent 1" w:uiPriority="71"/>
-    <w:lsdException w:name="Colorful List Accent 1" w:uiPriority="72"/>
-    <w:lsdException w:name="Colorful Grid Accent 1" w:uiPriority="73"/>
-    <w:lsdException w:name="Light Shading Accent 2" w:uiPriority="60"/>
-    <w:lsdException w:name="Light List Accent 2" w:uiPriority="61"/>
-    <w:lsdException w:name="Light Grid Accent 2" w:uiPriority="62"/>
-    <w:lsdException w:name="Medium Shading 1 Accent 2" w:uiPriority="63"/>
-    <w:lsdException w:name="Medium Shading 2 Accent 2" w:uiPriority="64"/>
-    <w:lsdException w:name="Medium List 1 Accent 2" w:uiPriority="65"/>
-    <w:lsdException w:name="Medium List 2 Accent 2" w:uiPriority="66"/>
-    <w:lsdException w:name="Medium Grid 1 Accent 2" w:uiPriority="67"/>
-    <w:lsdException w:name="Medium Grid 2 Accent 2" w:uiPriority="68"/>
-    <w:lsdException w:name="Medium Grid 3 Accent 2" w:uiPriority="69"/>
-    <w:lsdException w:name="Dark List Accent 2" w:uiPriority="70"/>
-    <w:lsdException w:name="Colorful Shading Accent 2" w:uiPriority="71"/>
-    <w:lsdException w:name="Colorful List Accent 2" w:uiPriority="72"/>
-    <w:lsdException w:name="Colorful Grid Accent 2" w:uiPriority="73"/>
-    <w:lsdException w:name="Light Shading Accent 3" w:uiPriority="60"/>
-    <w:lsdException w:name="Light List Accent 3" w:uiPriority="61"/>
-    <w:lsdException w:name="Light Grid Accent 3" w:uiPriority="62"/>
-    <w:lsdException w:name="Medium Shading 1 Accent 3" w:uiPriority="63"/>
-    <w:lsdException w:name="Medium Shading 2 Accent 3" w:uiPriority="64"/>
-    <w:lsdException w:name="Medium List 1 Accent 3" w:uiPriority="65"/>
-    <w:lsdException w:name="Medium List 2 Accent 3" w:uiPriority="66"/>
-    <w:lsdException w:name="Medium Grid 1 Accent 3" w:uiPriority="67"/>
-    <w:lsdException w:name="Medium Grid 2 Accent 3" w:uiPriority="68"/>
-    <w:lsdException w:name="Medium Grid 3 Accent 3" w:uiPriority="69"/>
-    <w:lsdException w:name="Dark List Accent 3" w:uiPriority="70"/>
-    <w:lsdException w:name="Colorful Shading Accent 3" w:uiPriority="71"/>
-    <w:lsdException w:name="Colorful List Accent 3" w:uiPriority="72"/>
-    <w:lsdException w:name="Colorful Grid Accent 3" w:uiPriority="73"/>
-    <w:lsdException w:name="Light Shading Accent 4" w:uiPriority="60"/>
-    <w:lsdException w:name="Light List Accent 4" w:uiPriority="61"/>
-    <w:lsdException w:name="Light Grid Accent 4" w:uiPriority="62"/>
-    <w:lsdException w:name="Medium Shading 1 Accent 4" w:uiPriority="63"/>
-    <w:lsdException w:name="Medium Shading 2 Accent 4" w:uiPriority="64"/>
-    <w:lsdException w:name="Medium List 1 Accent 4" w:uiPriority="65"/>
-    <w:lsdException w:name="Medium List 2 Accent 4" w:uiPriority="66"/>
-    <w:lsdException w:name="Medium Grid 1 Accent 4" w:uiPriority="67"/>
-    <w:lsdException w:name="Medium Grid 2 Accent 4" w:uiPriority="68"/>
-    <w:lsdException w:name="Medium Grid 3 Accent 4" w:uiPriority="69"/>
-    <w:lsdException w:name="Dark List Accent 4" w:uiPriority="70"/>
-    <w:lsdException w:name="Colorful Shading Accent 4" w:uiPriority="71"/>
-    <w:lsdException w:name="Colorful List Accent 4" w:uiPriority="72"/>
-    <w:lsdException w:name="Colorful Grid Accent 4" w:uiPriority="73"/>
-    <w:lsdException w:name="Light Shading Accent 5" w:uiPriority="60"/>
-    <w:lsdException w:name="Light List Accent 5" w:uiPriority="61"/>
-    <w:lsdException w:name="Light Grid Accent 5" w:uiPriority="62"/>
-    <w:lsdException w:name="Medium Shading 1 Accent 5" w:uiPriority="63"/>
-    <w:lsdException w:name="Medium Shading 2 Accent 5" w:uiPriority="64"/>
-    <w:lsdException w:name="Medium List 1 Accent 5" w:uiPriority="65"/>
-    <w:lsdException w:name="Medium List 2 Accent 5" w:uiPriority="66"/>
-    <w:lsdException w:name="Medium Grid 1 Accent 5" w:uiPriority="67"/>
-    <w:lsdException w:name="Medium Grid 2 Accent 5" w:uiPriority="68"/>
-    <w:lsdException w:name="Medium Grid 3 Accent 5" w:uiPriority="69"/>
-    <w:lsdException w:name="Dark List Accent 5" w:uiPriority="70"/>
-    <w:lsdException w:name="Colorful Shading Accent 5" w:uiPriority="71"/>
-    <w:lsdException w:name="Colorful List Accent 5" w:uiPriority="72"/>
-    <w:lsdException w:name="Colorful Grid Accent 5" w:uiPriority="73"/>
-    <w:lsdException w:name="Light Shading Accent 6" w:uiPriority="60"/>
-    <w:lsdException w:name="Light List Accent 6" w:uiPriority="61"/>
-    <w:lsdException w:name="Light Grid Accent 6" w:uiPriority="62"/>
-    <w:lsdException w:name="Medium Shading 1 Accent 6" w:uiPriority="63"/>
-    <w:lsdException w:name="Medium Shading 2 Accent 6" w:uiPriority="64"/>
-    <w:lsdException w:name="Medium List 1 Accent 6" w:uiPriority="65"/>
-    <w:lsdException w:name="Medium List 2 Accent 6" w:uiPriority="66"/>
-    <w:lsdException w:name="Medium Grid 1 Accent 6" w:uiPriority="67"/>
-    <w:lsdException w:name="Medium Grid 2 Accent 6" w:uiPriority="68"/>
-    <w:lsdException w:name="Medium Grid 3 Accent 6" w:uiPriority="69"/>
-    <w:lsdException w:name="Dark List Accent 6" w:uiPriority="70"/>
-    <w:lsdException w:name="Colorful Shading Accent 6" w:uiPriority="71"/>
-    <w:lsdException w:name="Colorful List Accent 6" w:uiPriority="72"/>
-    <w:lsdException w:name="Colorful Grid Accent 6" w:uiPriority="73"/>
-    <w:lsdException w:name="Subtle Emphasis" w:uiPriority="19" w:qFormat="1"/>
-    <w:lsdException w:name="Intense Emphasis" w:uiPriority="21" w:qFormat="1"/>
-    <w:lsdException w:name="Subtle Reference" w:uiPriority="31" w:qFormat="1"/>
-    <w:lsdException w:name="Intense Reference" w:uiPriority="32" w:qFormat="1"/>
-    <w:lsdException w:name="Book Title" w:uiPriority="33" w:qFormat="1"/>
-    <w:lsdException w:name="Bibliography" w:semiHidden="1" w:uiPriority="37" w:unhideWhenUsed="1"/>
-    <w:lsdException w:name="TOC Heading" w:semiHidden="1" w:uiPriority="39" w:unhideWhenUsed="1" w:qFormat="1"/>
-    <w:lsdException w:name="Plain Table 1" w:uiPriority="41"/>
-    <w:lsdException w:name="Plain Table 2" w:uiPriority="42"/>
-    <w:lsdException w:name="Plain Table 3" w:uiPriority="43"/>
-    <w:lsdException w:name="Plain Table 4" w:uiPriority="44"/>
-    <w:lsdException w:name="Plain Table 5" w:uiPriority="45"/>
-    <w:lsdException w:name="Grid Table Light" w:uiPriority="40"/>
-    <w:lsdException w:name="Grid Table 1 Light" w:uiPriority="46"/>
-    <w:lsdException w:name="Grid Table 2" w:uiPriority="47"/>
-    <w:lsdException w:name="Grid Table 3" w:uiPriority="48"/>
-    <w:lsdException w:name="Grid Table 4" w:uiPriority="49"/>
-    <w:lsdException w:name="Grid Table 5 Dark" w:uiPriority="50"/>
-    <w:lsdException w:name="Grid Table 6 Colorful" w:uiPriority="51"/>
-    <w:lsdException w:name="Grid Table 7 Colorful" w:uiPriority="52"/>
-    <w:lsdException w:name="Grid Table 1 Light Accent 1" w:uiPriority="46"/>
-    <w:lsdException w:name="Grid Table 2 Accent 1" w:uiPriority="47"/>
-    <w:lsdException w:name="Grid Table 3 Accent 1" w:uiPriority="48"/>
-    <w:lsdException w:name="Grid Table 4 Accent 1" w:uiPriority="49"/>
-    <w:lsdException w:name="Grid Table 5 Dark Accent 1" w:uiPriority="50"/>
-    <w:lsdException w:name="Grid Table 6 Colorful Accent 1" w:uiPriority="51"/>
-    <w:lsdException w:name="Grid Table 7 Colorful Accent 1" w:uiPriority="52"/>
-    <w:lsdException w:name="Grid Table 1 Light Accent 2" w:uiPriority="46"/>
-    <w:lsdException w:name="Grid Table 2 Accent 2" w:uiPriority="47"/>
-    <w:lsdException w:name="Grid Table 3 Accent 2" w:uiPriority="48"/>
-    <w:lsdException w:name="Grid Table 4 Accent 2" w:uiPriority="49"/>
-    <w:lsdException w:name="Grid Table 5 Dark Accent 2" w:uiPriority="50"/>
-    <w:lsdException w:name="Grid Table 6 Colorful Accent 2" w:uiPriority="51"/>
-    <w:lsdException w:name="Grid Table 7 Colorful Accent 2" w:uiPriority="52"/>
-    <w:lsdException w:name="Grid Table 1 Light Accent 3" w:uiPriority="46"/>
-    <w:lsdException w:name="Grid Table 2 Accent 3" w:uiPriority="47"/>
-    <w:lsdException w:name="Grid Table 3 Accent 3" w:uiPriority="48"/>
-    <w:lsdException w:name="Grid Table 4 Accent 3" w:uiPriority="49"/>
-    <w:lsdException w:name="Grid Table 5 Dark Accent 3" w:uiPriority="50"/>
-    <w:lsdException w:name="Grid Table 6 Colorful Accent 3" w:uiPriority="51"/>
-    <w:lsdException w:name="Grid Table 7 Colorful Accent 3" w:uiPriority="52"/>
-    <w:lsdException w:name="Grid Table 1 Light Accent 4" w:uiPriority="46"/>
-    <w:lsdException w:name="Grid Table 2 Accent 4" w:uiPriority="47"/>
-    <w:lsdException w:name="Grid Table 3 Accent 4" w:uiPriority="48"/>
-    <w:lsdException w:name="Grid Table 4 Accent 4" w:uiPriority="49"/>
-    <w:lsdException w:name="Grid Table 5 Dark Accent 4" w:uiPriority="50"/>
-    <w:lsdException w:name="Grid Table 6 Colorful Accent 4" w:uiPriority="51"/>
-    <w:lsdException w:name="Grid Table 7 Colorful Accent 4" w:uiPriority="52"/>
-    <w:lsdException w:name="Grid Table 1 Light Accent 5" w:uiPriority="46"/>
-    <w:lsdException w:name="Grid Table 2 Accent 5" w:uiPriority="47"/>
-    <w:lsdException w:name="Grid Table 3 Accent 5" w:uiPriority="48"/>
-    <w:lsdException w:name="Grid Table 4 Accent 5" w:uiPriority="49"/>
-    <w:lsdException w:name="Grid Table 5 Dark Accent 5" w:uiPriority="50"/>
-    <w:lsdException w:name="Grid Table 6 Colorful Accent 5" w:uiPriority="51"/>
-    <w:lsdException w:name="Grid Table 7 Colorful Accent 5" w:uiPriority="52"/>
-    <w:lsdException w:name="Grid Table 1 Light Accent 6" w:uiPriority="46"/>
-    <w:lsdException w:name="Grid Table 2 Accent 6" w:uiPriority="47"/>
-    <w:lsdException w:name="Grid Table 3 Accent 6" w:uiPriority="48"/>
-    <w:lsdException w:name="Grid Table 4 Accent 6" w:uiPriority="49"/>
-    <w:lsdException w:name="Grid Table 5 Dark Accent 6" w:uiPriority="50"/>
-    <w:lsdException w:name="Grid Table 6 Colorful Accent 6" w:uiPriority="51"/>
-    <w:lsdException w:name="Grid Table 7 Colorful Accent 6" w:uiPriority="52"/>
-    <w:lsdException w:name="List Table 1 Light" w:uiPriority="46"/>
-    <w:lsdException w:name="List Table 2" w:uiPriority="47"/>
-    <w:lsdException w:name="List Table 3" w:uiPriority="48"/>
-    <w:lsdException w:name="List Table 4" w:uiPriority="49"/>
-    <w:lsdException w:name="List Table 5 Dark" w:uiPriority="50"/>
-    <w:lsdException w:name="List Table 6 Colorful" w:uiPriority="51"/>
-    <w:lsdException w:name="List Table 7 Colorful" w:uiPriority="52"/>
-    <w:lsdException w:name="List Table 1 Light Accent 1" w:uiPriority="46"/>
-    <w:lsdException w:name="List Table 2 Accent 1" w:uiPriority="47"/>
-    <w:lsdException w:name="List Table 3 Accent 1" w:uiPriority="48"/>
-    <w:lsdException w:name="List Table 4 Accent 1" w:uiPriority="49"/>
-    <w:lsdException w:name="List Table 5 Dark Accent 1" w:uiPriority="50"/>
-    <w:lsdException w:name="List Table 6 Colorful Accent 1" w:uiPriority="51"/>
-    <w:lsdException w:name="List Table 7 Colorful Accent 1" w:uiPriority="52"/>
-    <w:lsdException w:name="List Table 1 Light Accent 2" w:uiPriority="46"/>
-    <w:lsdException w:name="List Table 2 Accent 2" w:uiPriority="47"/>
-    <w:lsdException w:name="List Table 3 Accent 2" w:uiPriority="48"/>
-    <w:lsdException w:name="List Table 4 Accent 2" w:uiPriority="49"/>
-    <w:lsdException w:name="List Table 5 Dark Accent 2" w:uiPriority="50"/>
-    <w:lsdException w:name="List Table 6 Colorful Accent 2" w:uiPriority="51"/>
-    <w:lsdException w:name="List Table 7 Colorful Accent 2" w:uiPriority="52"/>
-    <w:lsdException w:name="List Table 1 Light Accent 3" w:uiPriority="46"/>
-    <w:lsdException w:name="List Table 2 Accent 3" w:uiPriority="47"/>
-    <w:lsdException w:name="List Table 3 Accent 3" w:uiPriority="48"/>
-    <w:lsdException w:name="List Table 4 Accent 3" w:uiPriority="49"/>
-    <w:lsdException w:name="List Table 5 Dark Accent 3" w:uiPriority="50"/>
-    <w:lsdException w:name="List Table 6 Colorful Accent 3" w:uiPriority="51"/>
-    <w:lsdException w:name="List Table 7 Colorful Accent 3" w:uiPriority="52"/>
-    <w:lsdException w:name="List Table 1 Light Accent 4" w:uiPriority="46"/>
-    <w:lsdException w:name="List Table 2 Accent 4" w:uiPriority="47"/>
-    <w:lsdException w:name="List Table 3 Accent 4" w:uiPriority="48"/>
-    <w:lsdException w:name="List Table 4 Accent 4" w:uiPriority="49"/>
-    <w:lsdException w:name="List Table 5 Dark Accent 4" w:uiPriority="50"/>
-    <w:lsdException w:name="List Table 6 Colorful Accent 4" w:uiPriority="51"/>
-    <w:lsdException w:name="List Table 7 Colorful Accent 4" w:uiPriority="52"/>
-    <w:lsdException w:name="List Table 1 Light Accent 5" w:uiPriority="46"/>
-    <w:lsdException w:name="List Table 2 Accent 5" w:uiPriority="47"/>
-    <w:lsdException w:name="List Table 3 Accent 5" w:uiPriority="48"/>
-    <w:lsdException w:name="List Table 4 Accent 5" w:uiPriority="49"/>
-    <w:lsdException w:name="List Table 5 Dark Accent 5" w:uiPriority="50"/>
-    <w:lsdException w:name="List Table 6 Colorful Accent 5" w:uiPriority="51"/>
-    <w:lsdException w:name="List Table 7 Colorful Accent 5" w:uiPriority="52"/>
-    <w:lsdException w:name="List Table 1 Light Accent 6" w:uiPriority="46"/>
-    <w:lsdException w:name="List Table 2 Accent 6" w:uiPriority="47"/>
-    <w:lsdException w:name="List Table 3 Accent 6" w:uiPriority="48"/>
-    <w:lsdException w:name="List Table 4 Accent 6" w:uiPriority="49"/>
-    <w:lsdException w:name="List Table 5 Dark Accent 6" w:uiPriority="50"/>
-    <w:lsdException w:name="List Table 6 Colorful Accent 6" w:uiPriority="51"/>
-    <w:lsdException w:name="List Table 7 Colorful Accent 6" w:uiPriority="52"/>
+  <w:latentStyles w:defLockedState="0" w:defUIPriority="99" w:defSemiHidden="1" w:defUnhideWhenUsed="1" w:defQFormat="0" w:count="267">
+    <w:lsdException w:name="Normal" w:semiHidden="0" w:uiPriority="0" w:unhideWhenUsed="0" w:qFormat="1"/>
+    <w:lsdException w:name="heading 1" w:semiHidden="0" w:uiPriority="9" w:unhideWhenUsed="0" w:qFormat="1"/>
+    <w:lsdException w:name="heading 2" w:uiPriority="9" w:qFormat="1"/>
+    <w:lsdException w:name="heading 3" w:uiPriority="9" w:qFormat="1"/>
+    <w:lsdException w:name="heading 4" w:uiPriority="9" w:qFormat="1"/>
+    <w:lsdException w:name="heading 5" w:uiPriority="9" w:qFormat="1"/>
+    <w:lsdException w:name="heading 6" w:uiPriority="9" w:qFormat="1"/>
+    <w:lsdException w:name="heading 7" w:uiPriority="9" w:qFormat="1"/>
+    <w:lsdException w:name="heading 8" w:uiPriority="9" w:qFormat="1"/>
+    <w:lsdException w:name="heading 9" w:uiPriority="9" w:qFormat="1"/>
+    <w:lsdException w:name="toc 1" w:uiPriority="39"/>
+    <w:lsdException w:name="toc 2" w:uiPriority="39"/>
+    <w:lsdException w:name="toc 3" w:uiPriority="39"/>
+    <w:lsdException w:name="toc 4" w:uiPriority="39"/>
+    <w:lsdException w:name="toc 5" w:uiPriority="39"/>
+    <w:lsdException w:name="toc 6" w:uiPriority="39"/>
+    <w:lsdException w:name="toc 7" w:uiPriority="39"/>
+    <w:lsdException w:name="toc 8" w:uiPriority="39"/>
+    <w:lsdException w:name="toc 9" w:uiPriority="39"/>
+    <w:lsdException w:name="caption" w:uiPriority="35" w:qFormat="1"/>
+    <w:lsdException w:name="Title" w:semiHidden="0" w:uiPriority="10" w:unhideWhenUsed="0" w:qFormat="1"/>
+    <w:lsdException w:name="Default Paragraph Font" w:uiPriority="1"/>
+    <w:lsdException w:name="Subtitle" w:semiHidden="0" w:uiPriority="11" w:unhideWhenUsed="0" w:qFormat="1"/>
+    <w:lsdException w:name="Strong" w:semiHidden="0" w:uiPriority="22" w:unhideWhenUsed="0" w:qFormat="1"/>
+    <w:lsdException w:name="Emphasis" w:semiHidden="0" w:uiPriority="20" w:unhideWhenUsed="0" w:qFormat="1"/>
+    <w:lsdException w:name="Table Grid" w:semiHidden="0" w:uiPriority="39" w:unhideWhenUsed="0"/>
+    <w:lsdException w:name="Placeholder Text" w:unhideWhenUsed="0"/>
+    <w:lsdException w:name="No Spacing" w:semiHidden="0" w:uiPriority="1" w:unhideWhenUsed="0" w:qFormat="1"/>
+    <w:lsdException w:name="Light Shading" w:semiHidden="0" w:uiPriority="60" w:unhideWhenUsed="0"/>
+    <w:lsdException w:name="Light List" w:semiHidden="0" w:uiPriority="61" w:unhideWhenUsed="0"/>
+    <w:lsdException w:name="Light Grid" w:semiHidden="0" w:uiPriority="62" w:unhideWhenUsed="0"/>
+    <w:lsdException w:name="Medium Shading 1" w:semiHidden="0" w:uiPriority="63" w:unhideWhenUsed="0"/>
+    <w:lsdException w:name="Medium Shading 2" w:semiHidden="0" w:uiPriority="64" w:unhideWhenUsed="0"/>
+    <w:lsdException w:name="Medium List 1" w:semiHidden="0" w:uiPriority="65" w:unhideWhenUsed="0"/>
+    <w:lsdException w:name="Medium List 2" w:semiHidden="0" w:uiPriority="66" w:unhideWhenUsed="0"/>
+    <w:lsdException w:name="Medium Grid 1" w:semiHidden="0" w:uiPriority="67" w:unhideWhenUsed="0"/>
+    <w:lsdException w:name="Medium Grid 2" w:semiHidden="0" w:uiPriority="68" w:unhideWhenUsed="0"/>
+    <w:lsdException w:name="Medium Grid 3" w:semiHidden="0" w:uiPriority="69" w:unhideWhenUsed="0"/>
+    <w:lsdException w:name="Dark List" w:semiHidden="0" w:uiPriority="70" w:unhideWhenUsed="0"/>
+    <w:lsdException w:name="Colorful Shading" w:semiHidden="0" w:uiPriority="71" w:unhideWhenUsed="0"/>
+    <w:lsdException w:name="Colorful List" w:semiHidden="0" w:uiPriority="72" w:unhideWhenUsed="0"/>
+    <w:lsdException w:name="Colorful Grid" w:semiHidden="0" w:uiPriority="73" w:unhideWhenUsed="0"/>
+    <w:lsdException w:name="Light Shading Accent 1" w:semiHidden="0" w:uiPriority="60" w:unhideWhenUsed="0"/>
+    <w:lsdException w:name="Light List Accent 1" w:semiHidden="0" w:uiPriority="61" w:unhideWhenUsed="0"/>
+    <w:lsdException w:name="Light Grid Accent 1" w:semiHidden="0" w:uiPriority="62" w:unhideWhenUsed="0"/>
+    <w:lsdException w:name="Medium Shading 1 Accent 1" w:semiHidden="0" w:uiPriority="63" w:unhideWhenUsed="0"/>
+    <w:lsdException w:name="Medium Shading 2 Accent 1" w:semiHidden="0" w:uiPriority="64" w:unhideWhenUsed="0"/>
+    <w:lsdException w:name="Medium List 1 Accent 1" w:semiHidden="0" w:uiPriority="65" w:unhideWhenUsed="0"/>
+    <w:lsdException w:name="Revision" w:unhideWhenUsed="0"/>
+    <w:lsdException w:name="List Paragraph" w:semiHidden="0" w:uiPriority="34" w:unhideWhenUsed="0" w:qFormat="1"/>
+    <w:lsdException w:name="Quote" w:semiHidden="0" w:uiPriority="29" w:unhideWhenUsed="0" w:qFormat="1"/>
+    <w:lsdException w:name="Intense Quote" w:semiHidden="0" w:uiPriority="30" w:unhideWhenUsed="0" w:qFormat="1"/>
+    <w:lsdException w:name="Medium List 2 Accent 1" w:semiHidden="0" w:uiPriority="66" w:unhideWhenUsed="0"/>
+    <w:lsdException w:name="Medium Grid 1 Accent 1" w:semiHidden="0" w:uiPriority="67" w:unhideWhenUsed="0"/>
+    <w:lsdException w:name="Medium Grid 2 Accent 1" w:semiHidden="0" w:uiPriority="68" w:unhideWhenUsed="0"/>
+    <w:lsdException w:name="Medium Grid 3 Accent 1" w:semiHidden="0" w:uiPriority="69" w:unhideWhenUsed="0"/>
+    <w:lsdException w:name="Dark List Accent 1" w:semiHidden="0" w:uiPriority="70" w:unhideWhenUsed="0"/>
+    <w:lsdException w:name="Colorful Shading Accent 1" w:semiHidden="0" w:uiPriority="71" w:unhideWhenUsed="0"/>
+    <w:lsdException w:name="Colorful List Accent 1" w:semiHidden="0" w:uiPriority="72" w:unhideWhenUsed="0"/>
+    <w:lsdException w:name="Colorful Grid Accent 1" w:semiHidden="0" w:uiPriority="73" w:unhideWhenUsed="0"/>
+    <w:lsdException w:name="Light Shading Accent 2" w:semiHidden="0" w:uiPriority="60" w:unhideWhenUsed="0"/>
+    <w:lsdException w:name="Light List Accent 2" w:semiHidden="0" w:uiPriority="61" w:unhideWhenUsed="0"/>
+    <w:lsdException w:name="Light Grid Accent 2" w:semiHidden="0" w:uiPriority="62" w:unhideWhenUsed="0"/>
+    <w:lsdException w:name="Medium Shading 1 Accent 2" w:semiHidden="0" w:uiPriority="63" w:unhideWhenUsed="0"/>
+    <w:lsdException w:name="Medium Shading 2 Accent 2" w:semiHidden="0" w:uiPriority="64" w:unhideWhenUsed="0"/>
+    <w:lsdException w:name="Medium List 1 Accent 2" w:semiHidden="0" w:uiPriority="65" w:unhideWhenUsed="0"/>
+    <w:lsdException w:name="Medium List 2 Accent 2" w:semiHidden="0" w:uiPriority="66" w:unhideWhenUsed="0"/>
+    <w:lsdException w:name="Medium Grid 1 Accent 2" w:semiHidden="0" w:uiPriority="67" w:unhideWhenUsed="0"/>
+    <w:lsdException w:name="Medium Grid 2 Accent 2" w:semiHidden="0" w:uiPriority="68" w:unhideWhenUsed="0"/>
+    <w:lsdException w:name="Medium Grid 3 Accent 2" w:semiHidden="0" w:uiPriority="69" w:unhideWhenUsed="0"/>
+    <w:lsdException w:name="Dark List Accent 2" w:semiHidden="0" w:uiPriority="70" w:unhideWhenUsed="0"/>
+    <w:lsdException w:name="Colorful Shading Accent 2" w:semiHidden="0" w:uiPriority="71" w:unhideWhenUsed="0"/>
+    <w:lsdException w:name="Colorful List Accent 2" w:semiHidden="0" w:uiPriority="72" w:unhideWhenUsed="0"/>
+    <w:lsdException w:name="Colorful Grid Accent 2" w:semiHidden="0" w:uiPriority="73" w:unhideWhenUsed="0"/>
+    <w:lsdException w:name="Light Shading Accent 3" w:semiHidden="0" w:uiPriority="60" w:unhideWhenUsed="0"/>
+    <w:lsdException w:name="Light List Accent 3" w:semiHidden="0" w:uiPriority="61" w:unhideWhenUsed="0"/>
+    <w:lsdException w:name="Light Grid Accent 3" w:semiHidden="0" w:uiPriority="62" w:unhideWhenUsed="0"/>
+    <w:lsdException w:name="Medium Shading 1 Accent 3" w:semiHidden="0" w:uiPriority="63" w:unhideWhenUsed="0"/>
+    <w:lsdException w:name="Medium Shading 2 Accent 3" w:semiHidden="0" w:uiPriority="64" w:unhideWhenUsed="0"/>
+    <w:lsdException w:name="Medium List 1 Accent 3" w:semiHidden="0" w:uiPriority="65" w:unhideWhenUsed="0"/>
+    <w:lsdException w:name="Medium List 2 Accent 3" w:semiHidden="0" w:uiPriority="66" w:unhideWhenUsed="0"/>
+    <w:lsdException w:name="Medium Grid 1 Accent 3" w:semiHidden="0" w:uiPriority="67" w:unhideWhenUsed="0"/>
+    <w:lsdException w:name="Medium Grid 2 Accent 3" w:semiHidden="0" w:uiPriority="68" w:unhideWhenUsed="0"/>
+    <w:lsdException w:name="Medium Grid 3 Accent 3" w:semiHidden="0" w:uiPriority="69" w:unhideWhenUsed="0"/>
+    <w:lsdException w:name="Dark List Accent 3" w:semiHidden="0" w:uiPriority="70" w:unhideWhenUsed="0"/>
+    <w:lsdException w:name="Colorful Shading Accent 3" w:semiHidden="0" w:uiPriority="71" w:unhideWhenUsed="0"/>
+    <w:lsdException w:name="Colorful List Accent 3" w:semiHidden="0" w:uiPriority="72" w:unhideWhenUsed="0"/>
+    <w:lsdException w:name="Colorful Grid Accent 3" w:semiHidden="0" w:uiPriority="73" w:unhideWhenUsed="0"/>
+    <w:lsdException w:name="Light Shading Accent 4" w:semiHidden="0" w:uiPriority="60" w:unhideWhenUsed="0"/>
+    <w:lsdException w:name="Light List Accent 4" w:semiHidden="0" w:uiPriority="61" w:unhideWhenUsed="0"/>
+    <w:lsdException w:name="Light Grid Accent 4" w:semiHidden="0" w:uiPriority="62" w:unhideWhenUsed="0"/>
+    <w:lsdException w:name="Medium Shading 1 Accent 4" w:semiHidden="0" w:uiPriority="63" w:unhideWhenUsed="0"/>
+    <w:lsdException w:name="Medium Shading 2 Accent 4" w:semiHidden="0" w:uiPriority="64" w:unhideWhenUsed="0"/>
+    <w:lsdException w:name="Medium List 1 Accent 4" w:semiHidden="0" w:uiPriority="65" w:unhideWhenUsed="0"/>
+    <w:lsdException w:name="Medium List 2 Accent 4" w:semiHidden="0" w:uiPriority="66" w:unhideWhenUsed="0"/>
+    <w:lsdException w:name="Medium Grid 1 Accent 4" w:semiHidden="0" w:uiPriority="67" w:unhideWhenUsed="0"/>
+    <w:lsdException w:name="Medium Grid 2 Accent 4" w:semiHidden="0" w:uiPriority="68" w:unhideWhenUsed="0"/>
+    <w:lsdException w:name="Medium Grid 3 Accent 4" w:semiHidden="0" w:uiPriority="69" w:unhideWhenUsed="0"/>
+    <w:lsdException w:name="Dark List Accent 4" w:semiHidden="0" w:uiPriority="70" w:unhideWhenUsed="0"/>
+    <w:lsdException w:name="Colorful Shading Accent 4" w:semiHidden="0" w:uiPriority="71" w:unhideWhenUsed="0"/>
+    <w:lsdException w:name="Colorful List Accent 4" w:semiHidden="0" w:uiPriority="72" w:unhideWhenUsed="0"/>
+    <w:lsdException w:name="Colorful Grid Accent 4" w:semiHidden="0" w:uiPriority="73" w:unhideWhenUsed="0"/>
+    <w:lsdException w:name="Light Shading Accent 5" w:semiHidden="0" w:uiPriority="60" w:unhideWhenUsed="0"/>
+    <w:lsdException w:name="Light List Accent 5" w:semiHidden="0" w:uiPriority="61" w:unhideWhenUsed="0"/>
+    <w:lsdException w:name="Light Grid Accent 5" w:semiHidden="0" w:uiPriority="62" w:unhideWhenUsed="0"/>
+    <w:lsdException w:name="Medium Shading 1 Accent 5" w:semiHidden="0" w:uiPriority="63" w:unhideWhenUsed="0"/>
+    <w:lsdException w:name="Medium Shading 2 Accent 5" w:semiHidden="0" w:uiPriority="64" w:unhideWhenUsed="0"/>
+    <w:lsdException w:name="Medium List 1 Accent 5" w:semiHidden="0" w:uiPriority="65" w:unhideWhenUsed="0"/>
+    <w:lsdException w:name="Medium List 2 Accent 5" w:semiHidden="0" w:uiPriority="66" w:unhideWhenUsed="0"/>
+    <w:lsdException w:name="Medium Grid 1 Accent 5" w:semiHidden="0" w:uiPriority="67" w:unhideWhenUsed="0"/>
+    <w:lsdException w:name="Medium Grid 2 Accent 5" w:semiHidden="0" w:uiPriority="68" w:unhideWhenUsed="0"/>
+    <w:lsdException w:name="Medium Grid 3 Accent 5" w:semiHidden="0" w:uiPriority="69" w:unhideWhenUsed="0"/>
+    <w:lsdException w:name="Dark List Accent 5" w:semiHidden="0" w:uiPriority="70" w:unhideWhenUsed="0"/>
+    <w:lsdException w:name="Colorful Shading Accent 5" w:semiHidden="0" w:uiPriority="71" w:unhideWhenUsed="0"/>
+    <w:lsdException w:name="Colorful List Accent 5" w:semiHidden="0" w:uiPriority="72" w:unhideWhenUsed="0"/>
+    <w:lsdException w:name="Colorful Grid Accent 5" w:semiHidden="0" w:uiPriority="73" w:unhideWhenUsed="0"/>
+    <w:lsdException w:name="Light Shading Accent 6" w:semiHidden="0" w:uiPriority="60" w:unhideWhenUsed="0"/>
+    <w:lsdException w:name="Light List Accent 6" w:semiHidden="0" w:uiPriority="61" w:unhideWhenUsed="0"/>
+    <w:lsdException w:name="Light Grid Accent 6" w:semiHidden="0" w:uiPriority="62" w:unhideWhenUsed="0"/>
+    <w:lsdException w:name="Medium Shading 1 Accent 6" w:semiHidden="0" w:uiPriority="63" w:unhideWhenUsed="0"/>
+    <w:lsdException w:name="Medium Shading 2 Accent 6" w:semiHidden="0" w:uiPriority="64" w:unhideWhenUsed="0"/>
+    <w:lsdException w:name="Medium List 1 Accent 6" w:semiHidden="0" w:uiPriority="65" w:unhideWhenUsed="0"/>
+    <w:lsdException w:name="Medium List 2 Accent 6" w:semiHidden="0" w:uiPriority="66" w:unhideWhenUsed="0"/>
+    <w:lsdException w:name="Medium Grid 1 Accent 6" w:semiHidden="0" w:uiPriority="67" w:unhideWhenUsed="0"/>
+    <w:lsdException w:name="Medium Grid 2 Accent 6" w:semiHidden="0" w:uiPriority="68" w:unhideWhenUsed="0"/>
+    <w:lsdException w:name="Medium Grid 3 Accent 6" w:semiHidden="0" w:uiPriority="69" w:unhideWhenUsed="0"/>
+    <w:lsdException w:name="Dark List Accent 6" w:semiHidden="0" w:uiPriority="70" w:unhideWhenUsed="0"/>
+    <w:lsdException w:name="Colorful Shading Accent 6" w:semiHidden="0" w:uiPriority="71" w:unhideWhenUsed="0"/>
+    <w:lsdException w:name="Colorful List Accent 6" w:semiHidden="0" w:uiPriority="72" w:unhideWhenUsed="0"/>
+    <w:lsdException w:name="Colorful Grid Accent 6" w:semiHidden="0" w:uiPriority="73" w:unhideWhenUsed="0"/>
+    <w:lsdException w:name="Subtle Emphasis" w:semiHidden="0" w:uiPriority="19" w:unhideWhenUsed="0" w:qFormat="1"/>
+    <w:lsdException w:name="Intense Emphasis" w:semiHidden="0" w:uiPriority="21" w:unhideWhenUsed="0" w:qFormat="1"/>
+    <w:lsdException w:name="Subtle Reference" w:semiHidden="0" w:uiPriority="31" w:unhideWhenUsed="0" w:qFormat="1"/>
+    <w:lsdException w:name="Intense Reference" w:semiHidden="0" w:uiPriority="32" w:unhideWhenUsed="0" w:qFormat="1"/>
+    <w:lsdException w:name="Book Title" w:semiHidden="0" w:uiPriority="33" w:unhideWhenUsed="0" w:qFormat="1"/>
+    <w:lsdException w:name="Bibliography" w:uiPriority="37"/>
+    <w:lsdException w:name="TOC Heading" w:uiPriority="39" w:qFormat="1"/>
   </w:latentStyles>
   <w:style w:type="paragraph" w:default="1" w:styleId="Normal">
     <w:name w:val="Normal"/>
@@ -1855,6 +1700,336 @@
     <w:rPr>
       <w:color w:val="0563C1" w:themeColor="hyperlink"/>
       <w:u w:val="single"/>
+    </w:rPr>
+  </w:style>
+  <w:style w:type="paragraph" w:styleId="BalloonText">
+    <w:name w:val="Balloon Text"/>
+    <w:basedOn w:val="Normal"/>
+    <w:link w:val="BalloonTextChar"/>
+    <w:uiPriority w:val="99"/>
+    <w:semiHidden/>
+    <w:unhideWhenUsed/>
+    <w:rsid w:val="00CF03F8"/>
+    <w:pPr>
+      <w:spacing w:after="0" w:line="240" w:lineRule="auto"/>
+    </w:pPr>
+    <w:rPr>
+      <w:rFonts w:ascii="Tahoma" w:hAnsi="Tahoma" w:cs="Tahoma"/>
+      <w:sz w:val="16"/>
+      <w:szCs w:val="16"/>
+    </w:rPr>
+  </w:style>
+  <w:style w:type="character" w:customStyle="1" w:styleId="BalloonTextChar">
+    <w:name w:val="Balloon Text Char"/>
+    <w:basedOn w:val="DefaultParagraphFont"/>
+    <w:link w:val="BalloonText"/>
+    <w:uiPriority w:val="99"/>
+    <w:semiHidden/>
+    <w:rsid w:val="00CF03F8"/>
+    <w:rPr>
+      <w:rFonts w:ascii="Tahoma" w:hAnsi="Tahoma" w:cs="Tahoma"/>
+      <w:sz w:val="16"/>
+      <w:szCs w:val="16"/>
+    </w:rPr>
+  </w:style>
+</w:styles>
+</file>
+
+<file path=word/stylesWithEffects.xml><?xml version="1.0" encoding="utf-8"?>
+<w:styles xmlns:wpc="http://schemas.microsoft.com/office/word/2010/wordprocessingCanvas" xmlns:mc="http://schemas.openxmlformats.org/markup-compatibility/2006" xmlns:o="urn:schemas-microsoft-com:office:office" xmlns:r="http://schemas.openxmlformats.org/officeDocument/2006/relationships" xmlns:m="http://schemas.openxmlformats.org/officeDocument/2006/math" xmlns:v="urn:schemas-microsoft-com:vml" xmlns:wp14="http://schemas.microsoft.com/office/word/2010/wordprocessingDrawing" xmlns:wp="http://schemas.openxmlformats.org/drawingml/2006/wordprocessingDrawing" xmlns:w10="urn:schemas-microsoft-com:office:word" xmlns:w="http://schemas.openxmlformats.org/wordprocessingml/2006/main" xmlns:w14="http://schemas.microsoft.com/office/word/2010/wordml" xmlns:wpg="http://schemas.microsoft.com/office/word/2010/wordprocessingGroup" xmlns:wpi="http://schemas.microsoft.com/office/word/2010/wordprocessingInk" xmlns:wne="http://schemas.microsoft.com/office/word/2006/wordml" xmlns:wps="http://schemas.microsoft.com/office/word/2010/wordprocessingShape" mc:Ignorable="w14 wp14">
+  <w:docDefaults>
+    <w:rPrDefault>
+      <w:rPr>
+        <w:rFonts w:asciiTheme="minorHAnsi" w:eastAsiaTheme="minorHAnsi" w:hAnsiTheme="minorHAnsi" w:cstheme="minorBidi"/>
+        <w:sz w:val="22"/>
+        <w:szCs w:val="22"/>
+        <w:lang w:val="en-GB" w:eastAsia="en-US" w:bidi="ar-SA"/>
+      </w:rPr>
+    </w:rPrDefault>
+    <w:pPrDefault>
+      <w:pPr>
+        <w:spacing w:after="160" w:line="259" w:lineRule="auto"/>
+      </w:pPr>
+    </w:pPrDefault>
+  </w:docDefaults>
+  <w:latentStyles w:defLockedState="0" w:defUIPriority="99" w:defSemiHidden="1" w:defUnhideWhenUsed="1" w:defQFormat="0" w:count="267">
+    <w:lsdException w:name="Normal" w:semiHidden="0" w:uiPriority="0" w:unhideWhenUsed="0" w:qFormat="1"/>
+    <w:lsdException w:name="heading 1" w:semiHidden="0" w:uiPriority="9" w:unhideWhenUsed="0" w:qFormat="1"/>
+    <w:lsdException w:name="heading 2" w:uiPriority="9" w:qFormat="1"/>
+    <w:lsdException w:name="heading 3" w:uiPriority="9" w:qFormat="1"/>
+    <w:lsdException w:name="heading 4" w:uiPriority="9" w:qFormat="1"/>
+    <w:lsdException w:name="heading 5" w:uiPriority="9" w:qFormat="1"/>
+    <w:lsdException w:name="heading 6" w:uiPriority="9" w:qFormat="1"/>
+    <w:lsdException w:name="heading 7" w:uiPriority="9" w:qFormat="1"/>
+    <w:lsdException w:name="heading 8" w:uiPriority="9" w:qFormat="1"/>
+    <w:lsdException w:name="heading 9" w:uiPriority="9" w:qFormat="1"/>
+    <w:lsdException w:name="toc 1" w:uiPriority="39"/>
+    <w:lsdException w:name="toc 2" w:uiPriority="39"/>
+    <w:lsdException w:name="toc 3" w:uiPriority="39"/>
+    <w:lsdException w:name="toc 4" w:uiPriority="39"/>
+    <w:lsdException w:name="toc 5" w:uiPriority="39"/>
+    <w:lsdException w:name="toc 6" w:uiPriority="39"/>
+    <w:lsdException w:name="toc 7" w:uiPriority="39"/>
+    <w:lsdException w:name="toc 8" w:uiPriority="39"/>
+    <w:lsdException w:name="toc 9" w:uiPriority="39"/>
+    <w:lsdException w:name="caption" w:uiPriority="35" w:qFormat="1"/>
+    <w:lsdException w:name="Title" w:semiHidden="0" w:uiPriority="10" w:unhideWhenUsed="0" w:qFormat="1"/>
+    <w:lsdException w:name="Default Paragraph Font" w:uiPriority="1"/>
+    <w:lsdException w:name="Subtitle" w:semiHidden="0" w:uiPriority="11" w:unhideWhenUsed="0" w:qFormat="1"/>
+    <w:lsdException w:name="Strong" w:semiHidden="0" w:uiPriority="22" w:unhideWhenUsed="0" w:qFormat="1"/>
+    <w:lsdException w:name="Emphasis" w:semiHidden="0" w:uiPriority="20" w:unhideWhenUsed="0" w:qFormat="1"/>
+    <w:lsdException w:name="Table Grid" w:semiHidden="0" w:uiPriority="39" w:unhideWhenUsed="0"/>
+    <w:lsdException w:name="Placeholder Text" w:unhideWhenUsed="0"/>
+    <w:lsdException w:name="No Spacing" w:semiHidden="0" w:uiPriority="1" w:unhideWhenUsed="0" w:qFormat="1"/>
+    <w:lsdException w:name="Light Shading" w:semiHidden="0" w:uiPriority="60" w:unhideWhenUsed="0"/>
+    <w:lsdException w:name="Light List" w:semiHidden="0" w:uiPriority="61" w:unhideWhenUsed="0"/>
+    <w:lsdException w:name="Light Grid" w:semiHidden="0" w:uiPriority="62" w:unhideWhenUsed="0"/>
+    <w:lsdException w:name="Medium Shading 1" w:semiHidden="0" w:uiPriority="63" w:unhideWhenUsed="0"/>
+    <w:lsdException w:name="Medium Shading 2" w:semiHidden="0" w:uiPriority="64" w:unhideWhenUsed="0"/>
+    <w:lsdException w:name="Medium List 1" w:semiHidden="0" w:uiPriority="65" w:unhideWhenUsed="0"/>
+    <w:lsdException w:name="Medium List 2" w:semiHidden="0" w:uiPriority="66" w:unhideWhenUsed="0"/>
+    <w:lsdException w:name="Medium Grid 1" w:semiHidden="0" w:uiPriority="67" w:unhideWhenUsed="0"/>
+    <w:lsdException w:name="Medium Grid 2" w:semiHidden="0" w:uiPriority="68" w:unhideWhenUsed="0"/>
+    <w:lsdException w:name="Medium Grid 3" w:semiHidden="0" w:uiPriority="69" w:unhideWhenUsed="0"/>
+    <w:lsdException w:name="Dark List" w:semiHidden="0" w:uiPriority="70" w:unhideWhenUsed="0"/>
+    <w:lsdException w:name="Colorful Shading" w:semiHidden="0" w:uiPriority="71" w:unhideWhenUsed="0"/>
+    <w:lsdException w:name="Colorful List" w:semiHidden="0" w:uiPriority="72" w:unhideWhenUsed="0"/>
+    <w:lsdException w:name="Colorful Grid" w:semiHidden="0" w:uiPriority="73" w:unhideWhenUsed="0"/>
+    <w:lsdException w:name="Light Shading Accent 1" w:semiHidden="0" w:uiPriority="60" w:unhideWhenUsed="0"/>
+    <w:lsdException w:name="Light List Accent 1" w:semiHidden="0" w:uiPriority="61" w:unhideWhenUsed="0"/>
+    <w:lsdException w:name="Light Grid Accent 1" w:semiHidden="0" w:uiPriority="62" w:unhideWhenUsed="0"/>
+    <w:lsdException w:name="Medium Shading 1 Accent 1" w:semiHidden="0" w:uiPriority="63" w:unhideWhenUsed="0"/>
+    <w:lsdException w:name="Medium Shading 2 Accent 1" w:semiHidden="0" w:uiPriority="64" w:unhideWhenUsed="0"/>
+    <w:lsdException w:name="Medium List 1 Accent 1" w:semiHidden="0" w:uiPriority="65" w:unhideWhenUsed="0"/>
+    <w:lsdException w:name="Revision" w:unhideWhenUsed="0"/>
+    <w:lsdException w:name="List Paragraph" w:semiHidden="0" w:uiPriority="34" w:unhideWhenUsed="0" w:qFormat="1"/>
+    <w:lsdException w:name="Quote" w:semiHidden="0" w:uiPriority="29" w:unhideWhenUsed="0" w:qFormat="1"/>
+    <w:lsdException w:name="Intense Quote" w:semiHidden="0" w:uiPriority="30" w:unhideWhenUsed="0" w:qFormat="1"/>
+    <w:lsdException w:name="Medium List 2 Accent 1" w:semiHidden="0" w:uiPriority="66" w:unhideWhenUsed="0"/>
+    <w:lsdException w:name="Medium Grid 1 Accent 1" w:semiHidden="0" w:uiPriority="67" w:unhideWhenUsed="0"/>
+    <w:lsdException w:name="Medium Grid 2 Accent 1" w:semiHidden="0" w:uiPriority="68" w:unhideWhenUsed="0"/>
+    <w:lsdException w:name="Medium Grid 3 Accent 1" w:semiHidden="0" w:uiPriority="69" w:unhideWhenUsed="0"/>
+    <w:lsdException w:name="Dark List Accent 1" w:semiHidden="0" w:uiPriority="70" w:unhideWhenUsed="0"/>
+    <w:lsdException w:name="Colorful Shading Accent 1" w:semiHidden="0" w:uiPriority="71" w:unhideWhenUsed="0"/>
+    <w:lsdException w:name="Colorful List Accent 1" w:semiHidden="0" w:uiPriority="72" w:unhideWhenUsed="0"/>
+    <w:lsdException w:name="Colorful Grid Accent 1" w:semiHidden="0" w:uiPriority="73" w:unhideWhenUsed="0"/>
+    <w:lsdException w:name="Light Shading Accent 2" w:semiHidden="0" w:uiPriority="60" w:unhideWhenUsed="0"/>
+    <w:lsdException w:name="Light List Accent 2" w:semiHidden="0" w:uiPriority="61" w:unhideWhenUsed="0"/>
+    <w:lsdException w:name="Light Grid Accent 2" w:semiHidden="0" w:uiPriority="62" w:unhideWhenUsed="0"/>
+    <w:lsdException w:name="Medium Shading 1 Accent 2" w:semiHidden="0" w:uiPriority="63" w:unhideWhenUsed="0"/>
+    <w:lsdException w:name="Medium Shading 2 Accent 2" w:semiHidden="0" w:uiPriority="64" w:unhideWhenUsed="0"/>
+    <w:lsdException w:name="Medium List 1 Accent 2" w:semiHidden="0" w:uiPriority="65" w:unhideWhenUsed="0"/>
+    <w:lsdException w:name="Medium List 2 Accent 2" w:semiHidden="0" w:uiPriority="66" w:unhideWhenUsed="0"/>
+    <w:lsdException w:name="Medium Grid 1 Accent 2" w:semiHidden="0" w:uiPriority="67" w:unhideWhenUsed="0"/>
+    <w:lsdException w:name="Medium Grid 2 Accent 2" w:semiHidden="0" w:uiPriority="68" w:unhideWhenUsed="0"/>
+    <w:lsdException w:name="Medium Grid 3 Accent 2" w:semiHidden="0" w:uiPriority="69" w:unhideWhenUsed="0"/>
+    <w:lsdException w:name="Dark List Accent 2" w:semiHidden="0" w:uiPriority="70" w:unhideWhenUsed="0"/>
+    <w:lsdException w:name="Colorful Shading Accent 2" w:semiHidden="0" w:uiPriority="71" w:unhideWhenUsed="0"/>
+    <w:lsdException w:name="Colorful List Accent 2" w:semiHidden="0" w:uiPriority="72" w:unhideWhenUsed="0"/>
+    <w:lsdException w:name="Colorful Grid Accent 2" w:semiHidden="0" w:uiPriority="73" w:unhideWhenUsed="0"/>
+    <w:lsdException w:name="Light Shading Accent 3" w:semiHidden="0" w:uiPriority="60" w:unhideWhenUsed="0"/>
+    <w:lsdException w:name="Light List Accent 3" w:semiHidden="0" w:uiPriority="61" w:unhideWhenUsed="0"/>
+    <w:lsdException w:name="Light Grid Accent 3" w:semiHidden="0" w:uiPriority="62" w:unhideWhenUsed="0"/>
+    <w:lsdException w:name="Medium Shading 1 Accent 3" w:semiHidden="0" w:uiPriority="63" w:unhideWhenUsed="0"/>
+    <w:lsdException w:name="Medium Shading 2 Accent 3" w:semiHidden="0" w:uiPriority="64" w:unhideWhenUsed="0"/>
+    <w:lsdException w:name="Medium List 1 Accent 3" w:semiHidden="0" w:uiPriority="65" w:unhideWhenUsed="0"/>
+    <w:lsdException w:name="Medium List 2 Accent 3" w:semiHidden="0" w:uiPriority="66" w:unhideWhenUsed="0"/>
+    <w:lsdException w:name="Medium Grid 1 Accent 3" w:semiHidden="0" w:uiPriority="67" w:unhideWhenUsed="0"/>
+    <w:lsdException w:name="Medium Grid 2 Accent 3" w:semiHidden="0" w:uiPriority="68" w:unhideWhenUsed="0"/>
+    <w:lsdException w:name="Medium Grid 3 Accent 3" w:semiHidden="0" w:uiPriority="69" w:unhideWhenUsed="0"/>
+    <w:lsdException w:name="Dark List Accent 3" w:semiHidden="0" w:uiPriority="70" w:unhideWhenUsed="0"/>
+    <w:lsdException w:name="Colorful Shading Accent 3" w:semiHidden="0" w:uiPriority="71" w:unhideWhenUsed="0"/>
+    <w:lsdException w:name="Colorful List Accent 3" w:semiHidden="0" w:uiPriority="72" w:unhideWhenUsed="0"/>
+    <w:lsdException w:name="Colorful Grid Accent 3" w:semiHidden="0" w:uiPriority="73" w:unhideWhenUsed="0"/>
+    <w:lsdException w:name="Light Shading Accent 4" w:semiHidden="0" w:uiPriority="60" w:unhideWhenUsed="0"/>
+    <w:lsdException w:name="Light List Accent 4" w:semiHidden="0" w:uiPriority="61" w:unhideWhenUsed="0"/>
+    <w:lsdException w:name="Light Grid Accent 4" w:semiHidden="0" w:uiPriority="62" w:unhideWhenUsed="0"/>
+    <w:lsdException w:name="Medium Shading 1 Accent 4" w:semiHidden="0" w:uiPriority="63" w:unhideWhenUsed="0"/>
+    <w:lsdException w:name="Medium Shading 2 Accent 4" w:semiHidden="0" w:uiPriority="64" w:unhideWhenUsed="0"/>
+    <w:lsdException w:name="Medium List 1 Accent 4" w:semiHidden="0" w:uiPriority="65" w:unhideWhenUsed="0"/>
+    <w:lsdException w:name="Medium List 2 Accent 4" w:semiHidden="0" w:uiPriority="66" w:unhideWhenUsed="0"/>
+    <w:lsdException w:name="Medium Grid 1 Accent 4" w:semiHidden="0" w:uiPriority="67" w:unhideWhenUsed="0"/>
+    <w:lsdException w:name="Medium Grid 2 Accent 4" w:semiHidden="0" w:uiPriority="68" w:unhideWhenUsed="0"/>
+    <w:lsdException w:name="Medium Grid 3 Accent 4" w:semiHidden="0" w:uiPriority="69" w:unhideWhenUsed="0"/>
+    <w:lsdException w:name="Dark List Accent 4" w:semiHidden="0" w:uiPriority="70" w:unhideWhenUsed="0"/>
+    <w:lsdException w:name="Colorful Shading Accent 4" w:semiHidden="0" w:uiPriority="71" w:unhideWhenUsed="0"/>
+    <w:lsdException w:name="Colorful List Accent 4" w:semiHidden="0" w:uiPriority="72" w:unhideWhenUsed="0"/>
+    <w:lsdException w:name="Colorful Grid Accent 4" w:semiHidden="0" w:uiPriority="73" w:unhideWhenUsed="0"/>
+    <w:lsdException w:name="Light Shading Accent 5" w:semiHidden="0" w:uiPriority="60" w:unhideWhenUsed="0"/>
+    <w:lsdException w:name="Light List Accent 5" w:semiHidden="0" w:uiPriority="61" w:unhideWhenUsed="0"/>
+    <w:lsdException w:name="Light Grid Accent 5" w:semiHidden="0" w:uiPriority="62" w:unhideWhenUsed="0"/>
+    <w:lsdException w:name="Medium Shading 1 Accent 5" w:semiHidden="0" w:uiPriority="63" w:unhideWhenUsed="0"/>
+    <w:lsdException w:name="Medium Shading 2 Accent 5" w:semiHidden="0" w:uiPriority="64" w:unhideWhenUsed="0"/>
+    <w:lsdException w:name="Medium List 1 Accent 5" w:semiHidden="0" w:uiPriority="65" w:unhideWhenUsed="0"/>
+    <w:lsdException w:name="Medium List 2 Accent 5" w:semiHidden="0" w:uiPriority="66" w:unhideWhenUsed="0"/>
+    <w:lsdException w:name="Medium Grid 1 Accent 5" w:semiHidden="0" w:uiPriority="67" w:unhideWhenUsed="0"/>
+    <w:lsdException w:name="Medium Grid 2 Accent 5" w:semiHidden="0" w:uiPriority="68" w:unhideWhenUsed="0"/>
+    <w:lsdException w:name="Medium Grid 3 Accent 5" w:semiHidden="0" w:uiPriority="69" w:unhideWhenUsed="0"/>
+    <w:lsdException w:name="Dark List Accent 5" w:semiHidden="0" w:uiPriority="70" w:unhideWhenUsed="0"/>
+    <w:lsdException w:name="Colorful Shading Accent 5" w:semiHidden="0" w:uiPriority="71" w:unhideWhenUsed="0"/>
+    <w:lsdException w:name="Colorful List Accent 5" w:semiHidden="0" w:uiPriority="72" w:unhideWhenUsed="0"/>
+    <w:lsdException w:name="Colorful Grid Accent 5" w:semiHidden="0" w:uiPriority="73" w:unhideWhenUsed="0"/>
+    <w:lsdException w:name="Light Shading Accent 6" w:semiHidden="0" w:uiPriority="60" w:unhideWhenUsed="0"/>
+    <w:lsdException w:name="Light List Accent 6" w:semiHidden="0" w:uiPriority="61" w:unhideWhenUsed="0"/>
+    <w:lsdException w:name="Light Grid Accent 6" w:semiHidden="0" w:uiPriority="62" w:unhideWhenUsed="0"/>
+    <w:lsdException w:name="Medium Shading 1 Accent 6" w:semiHidden="0" w:uiPriority="63" w:unhideWhenUsed="0"/>
+    <w:lsdException w:name="Medium Shading 2 Accent 6" w:semiHidden="0" w:uiPriority="64" w:unhideWhenUsed="0"/>
+    <w:lsdException w:name="Medium List 1 Accent 6" w:semiHidden="0" w:uiPriority="65" w:unhideWhenUsed="0"/>
+    <w:lsdException w:name="Medium List 2 Accent 6" w:semiHidden="0" w:uiPriority="66" w:unhideWhenUsed="0"/>
+    <w:lsdException w:name="Medium Grid 1 Accent 6" w:semiHidden="0" w:uiPriority="67" w:unhideWhenUsed="0"/>
+    <w:lsdException w:name="Medium Grid 2 Accent 6" w:semiHidden="0" w:uiPriority="68" w:unhideWhenUsed="0"/>
+    <w:lsdException w:name="Medium Grid 3 Accent 6" w:semiHidden="0" w:uiPriority="69" w:unhideWhenUsed="0"/>
+    <w:lsdException w:name="Dark List Accent 6" w:semiHidden="0" w:uiPriority="70" w:unhideWhenUsed="0"/>
+    <w:lsdException w:name="Colorful Shading Accent 6" w:semiHidden="0" w:uiPriority="71" w:unhideWhenUsed="0"/>
+    <w:lsdException w:name="Colorful List Accent 6" w:semiHidden="0" w:uiPriority="72" w:unhideWhenUsed="0"/>
+    <w:lsdException w:name="Colorful Grid Accent 6" w:semiHidden="0" w:uiPriority="73" w:unhideWhenUsed="0"/>
+    <w:lsdException w:name="Subtle Emphasis" w:semiHidden="0" w:uiPriority="19" w:unhideWhenUsed="0" w:qFormat="1"/>
+    <w:lsdException w:name="Intense Emphasis" w:semiHidden="0" w:uiPriority="21" w:unhideWhenUsed="0" w:qFormat="1"/>
+    <w:lsdException w:name="Subtle Reference" w:semiHidden="0" w:uiPriority="31" w:unhideWhenUsed="0" w:qFormat="1"/>
+    <w:lsdException w:name="Intense Reference" w:semiHidden="0" w:uiPriority="32" w:unhideWhenUsed="0" w:qFormat="1"/>
+    <w:lsdException w:name="Book Title" w:semiHidden="0" w:uiPriority="33" w:unhideWhenUsed="0" w:qFormat="1"/>
+    <w:lsdException w:name="Bibliography" w:uiPriority="37"/>
+    <w:lsdException w:name="TOC Heading" w:uiPriority="39" w:qFormat="1"/>
+  </w:latentStyles>
+  <w:style w:type="paragraph" w:default="1" w:styleId="Normal">
+    <w:name w:val="Normal"/>
+    <w:qFormat/>
+  </w:style>
+  <w:style w:type="paragraph" w:styleId="Heading2">
+    <w:name w:val="heading 2"/>
+    <w:basedOn w:val="Normal"/>
+    <w:next w:val="Normal"/>
+    <w:link w:val="Heading2Char"/>
+    <w:uiPriority w:val="9"/>
+    <w:unhideWhenUsed/>
+    <w:qFormat/>
+    <w:rsid w:val="00A81F37"/>
+    <w:pPr>
+      <w:keepNext/>
+      <w:keepLines/>
+      <w:spacing w:before="40" w:after="0"/>
+      <w:outlineLvl w:val="1"/>
+    </w:pPr>
+    <w:rPr>
+      <w:rFonts w:asciiTheme="majorHAnsi" w:eastAsiaTheme="majorEastAsia" w:hAnsiTheme="majorHAnsi" w:cstheme="majorBidi"/>
+      <w:color w:val="2E74B5" w:themeColor="accent1" w:themeShade="BF"/>
+      <w:sz w:val="26"/>
+      <w:szCs w:val="26"/>
+    </w:rPr>
+  </w:style>
+  <w:style w:type="character" w:default="1" w:styleId="DefaultParagraphFont">
+    <w:name w:val="Default Paragraph Font"/>
+    <w:uiPriority w:val="1"/>
+    <w:semiHidden/>
+    <w:unhideWhenUsed/>
+  </w:style>
+  <w:style w:type="table" w:default="1" w:styleId="TableNormal">
+    <w:name w:val="Normal Table"/>
+    <w:uiPriority w:val="99"/>
+    <w:semiHidden/>
+    <w:unhideWhenUsed/>
+    <w:tblPr>
+      <w:tblInd w:w="0" w:type="dxa"/>
+      <w:tblCellMar>
+        <w:top w:w="0" w:type="dxa"/>
+        <w:left w:w="108" w:type="dxa"/>
+        <w:bottom w:w="0" w:type="dxa"/>
+        <w:right w:w="108" w:type="dxa"/>
+      </w:tblCellMar>
+    </w:tblPr>
+  </w:style>
+  <w:style w:type="numbering" w:default="1" w:styleId="NoList">
+    <w:name w:val="No List"/>
+    <w:uiPriority w:val="99"/>
+    <w:semiHidden/>
+    <w:unhideWhenUsed/>
+  </w:style>
+  <w:style w:type="character" w:customStyle="1" w:styleId="Heading2Char">
+    <w:name w:val="Heading 2 Char"/>
+    <w:basedOn w:val="DefaultParagraphFont"/>
+    <w:link w:val="Heading2"/>
+    <w:uiPriority w:val="9"/>
+    <w:rsid w:val="00A81F37"/>
+    <w:rPr>
+      <w:rFonts w:asciiTheme="majorHAnsi" w:eastAsiaTheme="majorEastAsia" w:hAnsiTheme="majorHAnsi" w:cstheme="majorBidi"/>
+      <w:color w:val="2E74B5" w:themeColor="accent1" w:themeShade="BF"/>
+      <w:sz w:val="26"/>
+      <w:szCs w:val="26"/>
+    </w:rPr>
+  </w:style>
+  <w:style w:type="paragraph" w:styleId="Title">
+    <w:name w:val="Title"/>
+    <w:basedOn w:val="Normal"/>
+    <w:next w:val="Normal"/>
+    <w:link w:val="TitleChar"/>
+    <w:uiPriority w:val="10"/>
+    <w:qFormat/>
+    <w:rsid w:val="00A81F37"/>
+    <w:pPr>
+      <w:spacing w:after="0" w:line="240" w:lineRule="auto"/>
+      <w:contextualSpacing/>
+    </w:pPr>
+    <w:rPr>
+      <w:rFonts w:asciiTheme="majorHAnsi" w:eastAsiaTheme="majorEastAsia" w:hAnsiTheme="majorHAnsi" w:cstheme="majorBidi"/>
+      <w:spacing w:val="-10"/>
+      <w:kern w:val="28"/>
+      <w:sz w:val="56"/>
+      <w:szCs w:val="56"/>
+    </w:rPr>
+  </w:style>
+  <w:style w:type="character" w:customStyle="1" w:styleId="TitleChar">
+    <w:name w:val="Title Char"/>
+    <w:basedOn w:val="DefaultParagraphFont"/>
+    <w:link w:val="Title"/>
+    <w:uiPriority w:val="10"/>
+    <w:rsid w:val="00A81F37"/>
+    <w:rPr>
+      <w:rFonts w:asciiTheme="majorHAnsi" w:eastAsiaTheme="majorEastAsia" w:hAnsiTheme="majorHAnsi" w:cstheme="majorBidi"/>
+      <w:spacing w:val="-10"/>
+      <w:kern w:val="28"/>
+      <w:sz w:val="56"/>
+      <w:szCs w:val="56"/>
+    </w:rPr>
+  </w:style>
+  <w:style w:type="character" w:styleId="Hyperlink">
+    <w:name w:val="Hyperlink"/>
+    <w:basedOn w:val="DefaultParagraphFont"/>
+    <w:uiPriority w:val="99"/>
+    <w:unhideWhenUsed/>
+    <w:rsid w:val="00C139F7"/>
+    <w:rPr>
+      <w:color w:val="0563C1" w:themeColor="hyperlink"/>
+      <w:u w:val="single"/>
+    </w:rPr>
+  </w:style>
+  <w:style w:type="paragraph" w:styleId="BalloonText">
+    <w:name w:val="Balloon Text"/>
+    <w:basedOn w:val="Normal"/>
+    <w:link w:val="BalloonTextChar"/>
+    <w:uiPriority w:val="99"/>
+    <w:semiHidden/>
+    <w:unhideWhenUsed/>
+    <w:rsid w:val="00CF03F8"/>
+    <w:pPr>
+      <w:spacing w:after="0" w:line="240" w:lineRule="auto"/>
+    </w:pPr>
+    <w:rPr>
+      <w:rFonts w:ascii="Tahoma" w:hAnsi="Tahoma" w:cs="Tahoma"/>
+      <w:sz w:val="16"/>
+      <w:szCs w:val="16"/>
+    </w:rPr>
+  </w:style>
+  <w:style w:type="character" w:customStyle="1" w:styleId="BalloonTextChar">
+    <w:name w:val="Balloon Text Char"/>
+    <w:basedOn w:val="DefaultParagraphFont"/>
+    <w:link w:val="BalloonText"/>
+    <w:uiPriority w:val="99"/>
+    <w:semiHidden/>
+    <w:rsid w:val="00CF03F8"/>
+    <w:rPr>
+      <w:rFonts w:ascii="Tahoma" w:hAnsi="Tahoma" w:cs="Tahoma"/>
+      <w:sz w:val="16"/>
+      <w:szCs w:val="16"/>
     </w:rPr>
   </w:style>
 </w:styles>
@@ -2115,7 +2290,7 @@
   <a:extraClrSchemeLst/>
   <a:extLst>
     <a:ext uri="{05A4C25C-085E-4340-85A3-A5531E510DB2}">
-      <thm15:themeFamily xmlns:thm15="http://schemas.microsoft.com/office/thememl/2012/main" name="Office Theme" id="{62F939B6-93AF-4DB8-9C6B-D6C7DFDC589F}" vid="{4A3C46E8-61CC-4603-A589-7422A47A8E4A}"/>
+      <thm15:themeFamily xmlns:thm15="http://schemas.microsoft.com/office/thememl/2012/main" xmlns="" name="Office Theme" id="{62F939B6-93AF-4DB8-9C6B-D6C7DFDC589F}" vid="{4A3C46E8-61CC-4603-A589-7422A47A8E4A}"/>
     </a:ext>
   </a:extLst>
 </a:theme>
@@ -2126,7 +2301,7 @@
 </file>
 
 <file path=customXml/itemProps1.xml><?xml version="1.0" encoding="utf-8"?>
-<ds:datastoreItem xmlns:ds="http://schemas.openxmlformats.org/officeDocument/2006/customXml" ds:itemID="{37C4082C-F4DD-4B51-B685-CA7774F550F4}">
+<ds:datastoreItem xmlns:ds="http://schemas.openxmlformats.org/officeDocument/2006/customXml" ds:itemID="{56F7B857-68D4-42C1-98D0-3F6B64A82C20}">
   <ds:schemaRefs>
     <ds:schemaRef ds:uri="http://schemas.openxmlformats.org/officeDocument/2006/bibliography"/>
   </ds:schemaRefs>
